--- a/HW4/HW4_.docx
+++ b/HW4/HW4_.docx
@@ -3899,16 +3899,7 @@
                       <w:rPr>
                         <w:rFonts w:ascii="Cambria Math" w:eastAsiaTheme="minorEastAsia" w:hAnsi="Cambria Math"/>
                       </w:rPr>
-                      <m:t>-</m:t>
-                    </m:r>
-                    <m:r>
-                      <m:rPr>
-                        <m:sty m:val="bi"/>
-                      </m:rPr>
-                      <w:rPr>
-                        <w:rFonts w:ascii="Cambria Math" w:eastAsiaTheme="minorEastAsia" w:hAnsi="Cambria Math"/>
-                      </w:rPr>
-                      <m:t>SC</m:t>
+                      <m:t>-SC</m:t>
                     </m:r>
                   </m:e>
                   <m:e>
@@ -3996,16 +3987,7 @@
                       <w:rPr>
                         <w:rFonts w:ascii="Cambria Math" w:eastAsiaTheme="minorEastAsia" w:hAnsi="Cambria Math"/>
                       </w:rPr>
-                      <m:t>-</m:t>
-                    </m:r>
-                    <m:r>
-                      <m:rPr>
-                        <m:sty m:val="bi"/>
-                      </m:rPr>
-                      <w:rPr>
-                        <w:rFonts w:ascii="Cambria Math" w:eastAsiaTheme="minorEastAsia" w:hAnsi="Cambria Math"/>
-                      </w:rPr>
-                      <m:t>Sd</m:t>
+                      <m:t>-Sd</m:t>
                     </m:r>
                   </m:e>
                 </m:mr>
@@ -4363,16 +4345,7 @@
                       <w:rPr>
                         <w:rFonts w:ascii="Cambria Math" w:eastAsiaTheme="minorEastAsia" w:hAnsi="Cambria Math"/>
                       </w:rPr>
-                      <m:t>-</m:t>
-                    </m:r>
-                    <m:r>
-                      <m:rPr>
-                        <m:sty m:val="bi"/>
-                      </m:rPr>
-                      <w:rPr>
-                        <w:rFonts w:ascii="Cambria Math" w:eastAsiaTheme="minorEastAsia" w:hAnsi="Cambria Math"/>
-                      </w:rPr>
-                      <m:t>SC</m:t>
+                      <m:t>-SC</m:t>
                     </m:r>
                   </m:e>
                   <m:e>
@@ -4460,16 +4433,7 @@
                       <w:rPr>
                         <w:rFonts w:ascii="Cambria Math" w:eastAsiaTheme="minorEastAsia" w:hAnsi="Cambria Math"/>
                       </w:rPr>
-                      <m:t>-</m:t>
-                    </m:r>
-                    <m:r>
-                      <m:rPr>
-                        <m:sty m:val="bi"/>
-                      </m:rPr>
-                      <w:rPr>
-                        <w:rFonts w:ascii="Cambria Math" w:eastAsiaTheme="minorEastAsia" w:hAnsi="Cambria Math"/>
-                      </w:rPr>
-                      <m:t>Sd</m:t>
+                      <m:t>-Sd</m:t>
                     </m:r>
                   </m:e>
                 </m:mr>
@@ -4615,13 +4579,7 @@
             <w:rPr>
               <w:rFonts w:ascii="Cambria Math" w:eastAsiaTheme="minorEastAsia" w:hAnsi="Cambria Math"/>
             </w:rPr>
-            <m:t>s.t.</m:t>
-          </m:r>
-          <m:r>
-            <w:rPr>
-              <w:rFonts w:ascii="Cambria Math" w:eastAsiaTheme="minorEastAsia" w:hAnsi="Cambria Math"/>
-            </w:rPr>
-            <m:t xml:space="preserve"> </m:t>
+            <m:t xml:space="preserve">s.t. </m:t>
           </m:r>
           <m:r>
             <m:rPr>
@@ -4630,16 +4588,7 @@
             <w:rPr>
               <w:rFonts w:ascii="Cambria Math" w:eastAsiaTheme="minorEastAsia" w:hAnsi="Cambria Math"/>
             </w:rPr>
-            <m:t>Ax</m:t>
-          </m:r>
-          <m:r>
-            <m:rPr>
-              <m:sty m:val="bi"/>
-            </m:rPr>
-            <w:rPr>
-              <w:rFonts w:ascii="Cambria Math" w:eastAsiaTheme="minorEastAsia" w:hAnsi="Cambria Math"/>
-            </w:rPr>
-            <m:t>≤b</m:t>
+            <m:t>Ax≤b</m:t>
           </m:r>
         </m:oMath>
       </m:oMathPara>
@@ -5061,16 +5010,7 @@
                         <w:rPr>
                           <w:rFonts w:ascii="Cambria Math" w:eastAsiaTheme="minorEastAsia" w:hAnsi="Cambria Math"/>
                         </w:rPr>
-                        <m:t>-</m:t>
-                      </m:r>
-                      <m:r>
-                        <m:rPr>
-                          <m:sty m:val="bi"/>
-                        </m:rPr>
-                        <w:rPr>
-                          <w:rFonts w:ascii="Cambria Math" w:eastAsiaTheme="minorEastAsia" w:hAnsi="Cambria Math"/>
-                        </w:rPr>
-                        <m:t>c</m:t>
+                        <m:t>-c</m:t>
                       </m:r>
                     </m:e>
                     <m:sup>
@@ -5512,25 +5452,7 @@
             <w:rPr>
               <w:rFonts w:ascii="Cambria Math" w:eastAsiaTheme="minorEastAsia" w:hAnsi="Cambria Math"/>
             </w:rPr>
-            <m:t>Ax</m:t>
-          </m:r>
-          <m:r>
-            <m:rPr>
-              <m:sty m:val="bi"/>
-            </m:rPr>
-            <w:rPr>
-              <w:rFonts w:ascii="Cambria Math" w:eastAsiaTheme="minorEastAsia" w:hAnsi="Cambria Math"/>
-            </w:rPr>
-            <m:t>+z=</m:t>
-          </m:r>
-          <m:r>
-            <m:rPr>
-              <m:sty m:val="bi"/>
-            </m:rPr>
-            <w:rPr>
-              <w:rFonts w:ascii="Cambria Math" w:eastAsiaTheme="minorEastAsia" w:hAnsi="Cambria Math"/>
-            </w:rPr>
-            <m:t>b</m:t>
+            <m:t>Ax+z=b</m:t>
           </m:r>
           <m:r>
             <w:rPr>
@@ -5761,13 +5683,7 @@
         <w:t>Q.E.D.</w:t>
       </w:r>
     </w:p>
-    <w:p>
-      <w:pPr>
-        <w:rPr>
-          <w:rFonts w:hint="cs"/>
-        </w:rPr>
-      </w:pPr>
-    </w:p>
+    <w:p/>
     <w:p>
       <w:pPr>
         <w:pStyle w:val="Heading3"/>
@@ -5880,13 +5796,7 @@
             <w:rPr>
               <w:rFonts w:ascii="Cambria Math" w:eastAsiaTheme="minorEastAsia" w:hAnsi="Cambria Math"/>
             </w:rPr>
-            <m:t>s.t.</m:t>
-          </m:r>
-          <m:r>
-            <w:rPr>
-              <w:rFonts w:ascii="Cambria Math" w:eastAsiaTheme="minorEastAsia" w:hAnsi="Cambria Math"/>
-            </w:rPr>
-            <m:t xml:space="preserve"> </m:t>
+            <m:t xml:space="preserve">s.t. </m:t>
           </m:r>
           <m:r>
             <m:rPr>
@@ -5895,34 +5805,7 @@
             <w:rPr>
               <w:rFonts w:ascii="Cambria Math" w:eastAsiaTheme="minorEastAsia" w:hAnsi="Cambria Math"/>
             </w:rPr>
-            <m:t>Ax</m:t>
-          </m:r>
-          <m:r>
-            <m:rPr>
-              <m:sty m:val="bi"/>
-            </m:rPr>
-            <w:rPr>
-              <w:rFonts w:ascii="Cambria Math" w:eastAsiaTheme="minorEastAsia" w:hAnsi="Cambria Math"/>
-            </w:rPr>
-            <m:t>=</m:t>
-          </m:r>
-          <m:r>
-            <m:rPr>
-              <m:sty m:val="bi"/>
-            </m:rPr>
-            <w:rPr>
-              <w:rFonts w:ascii="Cambria Math" w:eastAsiaTheme="minorEastAsia" w:hAnsi="Cambria Math"/>
-            </w:rPr>
-            <m:t>b</m:t>
-          </m:r>
-          <m:r>
-            <m:rPr>
-              <m:sty m:val="bi"/>
-            </m:rPr>
-            <w:rPr>
-              <w:rFonts w:ascii="Cambria Math" w:eastAsiaTheme="minorEastAsia" w:hAnsi="Cambria Math"/>
-            </w:rPr>
-            <m:t>, x≥0</m:t>
+            <m:t>Ax=b, x≥0</m:t>
           </m:r>
         </m:oMath>
       </m:oMathPara>
@@ -7155,16 +7038,7 @@
             <w:rPr>
               <w:rFonts w:ascii="Cambria Math" w:eastAsiaTheme="minorEastAsia" w:hAnsi="Cambria Math"/>
             </w:rPr>
-            <m:t>h</m:t>
-          </m:r>
-          <m:r>
-            <m:rPr>
-              <m:sty m:val="bi"/>
-            </m:rPr>
-            <w:rPr>
-              <w:rFonts w:ascii="Cambria Math" w:eastAsiaTheme="minorEastAsia" w:hAnsi="Cambria Math"/>
-            </w:rPr>
-            <m:t>=</m:t>
+            <m:t>h=</m:t>
           </m:r>
           <m:sSub>
             <m:sSubPr>
@@ -7274,19 +7148,7 @@
                 <w:rPr>
                   <w:rFonts w:ascii="Cambria Math" w:eastAsiaTheme="minorEastAsia" w:hAnsi="Cambria Math"/>
                 </w:rPr>
-                <m:t>N</m:t>
-              </m:r>
-              <m:r>
-                <w:rPr>
-                  <w:rFonts w:ascii="Cambria Math" w:eastAsiaTheme="minorEastAsia" w:hAnsi="Cambria Math"/>
-                </w:rPr>
-                <m:t>x</m:t>
-              </m:r>
-              <m:r>
-                <w:rPr>
-                  <w:rFonts w:ascii="Cambria Math" w:eastAsiaTheme="minorEastAsia" w:hAnsi="Cambria Math"/>
-                </w:rPr>
-                <m:t>N</m:t>
+                <m:t>NxN</m:t>
               </m:r>
             </m:sup>
           </m:sSup>
@@ -7689,16 +7551,7 @@
             <w:rPr>
               <w:rFonts w:ascii="Cambria Math" w:eastAsiaTheme="minorEastAsia" w:hAnsi="Cambria Math"/>
             </w:rPr>
-            <m:t>a</m:t>
-          </m:r>
-          <m:r>
-            <m:rPr>
-              <m:sty m:val="bi"/>
-            </m:rPr>
-            <w:rPr>
-              <w:rFonts w:ascii="Cambria Math" w:eastAsiaTheme="minorEastAsia" w:hAnsi="Cambria Math"/>
-            </w:rPr>
-            <m:t xml:space="preserve">,    </m:t>
+            <m:t xml:space="preserve">a,    </m:t>
           </m:r>
           <m:sSub>
             <m:sSubPr>
@@ -7882,16 +7735,7 @@
             <w:rPr>
               <w:rFonts w:ascii="Cambria Math" w:eastAsiaTheme="minorEastAsia" w:hAnsi="Cambria Math"/>
             </w:rPr>
-            <m:t>a</m:t>
-          </m:r>
-          <m:r>
-            <m:rPr>
-              <m:sty m:val="bi"/>
-            </m:rPr>
-            <w:rPr>
-              <w:rFonts w:ascii="Cambria Math" w:eastAsiaTheme="minorEastAsia" w:hAnsi="Cambria Math"/>
-            </w:rPr>
-            <m:t>=</m:t>
+            <m:t>a=</m:t>
           </m:r>
           <m:f>
             <m:fPr>
@@ -8443,13 +8287,7 @@
                 <w:rPr>
                   <w:rFonts w:ascii="Cambria Math" w:eastAsiaTheme="minorEastAsia" w:hAnsi="Cambria Math"/>
                 </w:rPr>
-                <m:t>2</m:t>
-              </m:r>
-              <m:r>
-                <w:rPr>
-                  <w:rFonts w:ascii="Cambria Math" w:eastAsiaTheme="minorEastAsia" w:hAnsi="Cambria Math"/>
-                </w:rPr>
-                <m:t>δ</m:t>
+                <m:t>2δ</m:t>
               </m:r>
             </m:e>
             <m:sub>
@@ -8468,16 +8306,7 @@
             <w:rPr>
               <w:rFonts w:ascii="Cambria Math" w:eastAsiaTheme="minorEastAsia" w:hAnsi="Cambria Math"/>
             </w:rPr>
-            <m:t>1</m:t>
-          </m:r>
-          <m:r>
-            <m:rPr>
-              <m:sty m:val="bi"/>
-            </m:rPr>
-            <w:rPr>
-              <w:rFonts w:ascii="Cambria Math" w:eastAsiaTheme="minorEastAsia" w:hAnsi="Cambria Math"/>
-            </w:rPr>
-            <m:t>=v</m:t>
+            <m:t>1=v</m:t>
           </m:r>
         </m:oMath>
       </m:oMathPara>
@@ -8895,10 +8724,18 @@
     </w:p>
     <w:p>
       <w:pPr>
+        <w:bidi w:val="0"/>
+        <w:rPr>
+          <w:rFonts w:eastAsiaTheme="minorEastAsia"/>
+        </w:rPr>
+      </w:pPr>
+    </w:p>
+    <w:p>
+      <w:pPr>
         <w:pStyle w:val="Heading3"/>
         <w:bidi w:val="0"/>
         <w:rPr>
-          <w:rFonts w:asciiTheme="minorHAnsi" w:eastAsiaTheme="minorEastAsia" w:hAnsiTheme="minorHAnsi" w:cstheme="minorBidi"/>
+          <w:rFonts w:eastAsiaTheme="minorEastAsia"/>
         </w:rPr>
       </w:pPr>
       <w:r>
@@ -8913,12 +8750,43 @@
         <w:bidi w:val="0"/>
         <w:rPr>
           <w:rFonts w:eastAsiaTheme="minorEastAsia"/>
-          <w:b/>
-          <w:bCs/>
         </w:rPr>
       </w:pPr>
-      <w:bookmarkStart w:id="0" w:name="_GoBack"/>
-      <w:bookmarkEnd w:id="0"/>
+      <w:r>
+        <w:t xml:space="preserve">For the following inequality </w:t>
+      </w:r>
+      <m:oMath>
+        <m:r>
+          <m:rPr>
+            <m:sty m:val="bi"/>
+          </m:rPr>
+          <w:rPr>
+            <w:rFonts w:ascii="Cambria Math" w:hAnsi="Cambria Math"/>
+          </w:rPr>
+          <m:t>Ax</m:t>
+        </m:r>
+        <m:r>
+          <w:rPr>
+            <w:rFonts w:ascii="Cambria Math" w:hAnsi="Cambria Math"/>
+          </w:rPr>
+          <m:t>≤</m:t>
+        </m:r>
+        <m:r>
+          <m:rPr>
+            <m:sty m:val="bi"/>
+          </m:rPr>
+          <w:rPr>
+            <w:rFonts w:ascii="Cambria Math" w:hAnsi="Cambria Math"/>
+          </w:rPr>
+          <m:t>b</m:t>
+        </m:r>
+        <m:r>
+          <w:rPr>
+            <w:rFonts w:ascii="Cambria Math" w:hAnsi="Cambria Math"/>
+          </w:rPr>
+          <m:t xml:space="preserve"> </m:t>
+        </m:r>
+      </m:oMath>
     </w:p>
     <w:p>
       <w:pPr>
@@ -8927,6 +8795,2691 @@
           <w:rFonts w:eastAsiaTheme="minorEastAsia"/>
         </w:rPr>
       </w:pPr>
+      <w:r>
+        <w:rPr>
+          <w:rFonts w:eastAsiaTheme="minorEastAsia"/>
+        </w:rPr>
+        <w:t xml:space="preserve">Where </w:t>
+      </w:r>
+      <m:oMath>
+        <m:r>
+          <w:rPr>
+            <w:rFonts w:ascii="Cambria Math" w:eastAsiaTheme="minorEastAsia" w:hAnsi="Cambria Math"/>
+          </w:rPr>
+          <m:t>A∈</m:t>
+        </m:r>
+        <m:sSup>
+          <m:sSupPr>
+            <m:ctrlPr>
+              <w:rPr>
+                <w:rFonts w:ascii="Cambria Math" w:eastAsiaTheme="minorEastAsia" w:hAnsi="Cambria Math"/>
+                <w:i/>
+              </w:rPr>
+            </m:ctrlPr>
+          </m:sSupPr>
+          <m:e>
+            <m:r>
+              <m:rPr>
+                <m:scr m:val="double-struck"/>
+              </m:rPr>
+              <w:rPr>
+                <w:rFonts w:ascii="Cambria Math" w:eastAsiaTheme="minorEastAsia" w:hAnsi="Cambria Math"/>
+              </w:rPr>
+              <m:t>R</m:t>
+            </m:r>
+          </m:e>
+          <m:sup>
+            <m:r>
+              <w:rPr>
+                <w:rFonts w:ascii="Cambria Math" w:eastAsiaTheme="minorEastAsia" w:hAnsi="Cambria Math"/>
+              </w:rPr>
+              <m:t>MxN</m:t>
+            </m:r>
+          </m:sup>
+        </m:sSup>
+      </m:oMath>
+      <w:r>
+        <w:rPr>
+          <w:rFonts w:eastAsiaTheme="minorEastAsia"/>
+        </w:rPr>
+        <w:t xml:space="preserve"> and can be written as column vectors stacked row wise</w:t>
+      </w:r>
+    </w:p>
+    <w:p>
+      <w:pPr>
+        <w:bidi w:val="0"/>
+      </w:pPr>
+      <m:oMath>
+        <m:r>
+          <w:rPr>
+            <w:rFonts w:ascii="Cambria Math" w:hAnsi="Cambria Math"/>
+          </w:rPr>
+          <m:t>A=</m:t>
+        </m:r>
+        <m:d>
+          <m:dPr>
+            <m:begChr m:val="["/>
+            <m:endChr m:val="]"/>
+            <m:ctrlPr>
+              <w:rPr>
+                <w:rFonts w:ascii="Cambria Math" w:hAnsi="Cambria Math"/>
+                <w:i/>
+              </w:rPr>
+            </m:ctrlPr>
+          </m:dPr>
+          <m:e>
+            <m:m>
+              <m:mPr>
+                <m:mcs>
+                  <m:mc>
+                    <m:mcPr>
+                      <m:count m:val="1"/>
+                      <m:mcJc m:val="center"/>
+                    </m:mcPr>
+                  </m:mc>
+                </m:mcs>
+                <m:ctrlPr>
+                  <w:rPr>
+                    <w:rFonts w:ascii="Cambria Math" w:hAnsi="Cambria Math"/>
+                    <w:i/>
+                  </w:rPr>
+                </m:ctrlPr>
+              </m:mPr>
+              <m:mr>
+                <m:e>
+                  <m:sSubSup>
+                    <m:sSubSupPr>
+                      <m:ctrlPr>
+                        <w:rPr>
+                          <w:rFonts w:ascii="Cambria Math" w:hAnsi="Cambria Math"/>
+                          <w:i/>
+                        </w:rPr>
+                      </m:ctrlPr>
+                    </m:sSubSupPr>
+                    <m:e>
+                      <m:r>
+                        <m:rPr>
+                          <m:sty m:val="bi"/>
+                        </m:rPr>
+                        <w:rPr>
+                          <w:rFonts w:ascii="Cambria Math" w:hAnsi="Cambria Math"/>
+                        </w:rPr>
+                        <m:t>a</m:t>
+                      </m:r>
+                    </m:e>
+                    <m:sub>
+                      <m:r>
+                        <w:rPr>
+                          <w:rFonts w:ascii="Cambria Math" w:hAnsi="Cambria Math"/>
+                        </w:rPr>
+                        <m:t>1</m:t>
+                      </m:r>
+                    </m:sub>
+                    <m:sup>
+                      <m:r>
+                        <w:rPr>
+                          <w:rFonts w:ascii="Cambria Math" w:hAnsi="Cambria Math"/>
+                        </w:rPr>
+                        <m:t>T</m:t>
+                      </m:r>
+                    </m:sup>
+                  </m:sSubSup>
+                </m:e>
+              </m:mr>
+              <m:mr>
+                <m:e>
+                  <m:r>
+                    <w:rPr>
+                      <w:rFonts w:ascii="Cambria Math" w:hAnsi="Cambria Math"/>
+                    </w:rPr>
+                    <m:t>⋮</m:t>
+                  </m:r>
+                </m:e>
+              </m:mr>
+              <m:mr>
+                <m:e>
+                  <m:sSubSup>
+                    <m:sSubSupPr>
+                      <m:ctrlPr>
+                        <w:rPr>
+                          <w:rFonts w:ascii="Cambria Math" w:hAnsi="Cambria Math"/>
+                          <w:i/>
+                        </w:rPr>
+                      </m:ctrlPr>
+                    </m:sSubSupPr>
+                    <m:e>
+                      <m:r>
+                        <m:rPr>
+                          <m:sty m:val="bi"/>
+                        </m:rPr>
+                        <w:rPr>
+                          <w:rFonts w:ascii="Cambria Math" w:hAnsi="Cambria Math"/>
+                        </w:rPr>
+                        <m:t>a</m:t>
+                      </m:r>
+                    </m:e>
+                    <m:sub>
+                      <m:r>
+                        <w:rPr>
+                          <w:rFonts w:ascii="Cambria Math" w:hAnsi="Cambria Math"/>
+                        </w:rPr>
+                        <m:t>M</m:t>
+                      </m:r>
+                    </m:sub>
+                    <m:sup>
+                      <m:r>
+                        <w:rPr>
+                          <w:rFonts w:ascii="Cambria Math" w:hAnsi="Cambria Math"/>
+                        </w:rPr>
+                        <m:t>T</m:t>
+                      </m:r>
+                    </m:sup>
+                  </m:sSubSup>
+                </m:e>
+              </m:mr>
+            </m:m>
+            <m:r>
+              <w:rPr>
+                <w:rFonts w:ascii="Cambria Math" w:hAnsi="Cambria Math"/>
+              </w:rPr>
+              <m:t xml:space="preserve"> </m:t>
+            </m:r>
+          </m:e>
+        </m:d>
+      </m:oMath>
+      <w:r>
+        <w:t xml:space="preserve"> </w:t>
+      </w:r>
+      <w:r>
+        <w:t xml:space="preserve">, </w:t>
+      </w:r>
+      <m:oMath>
+        <m:sSub>
+          <m:sSubPr>
+            <m:ctrlPr>
+              <w:rPr>
+                <w:rFonts w:ascii="Cambria Math" w:hAnsi="Cambria Math"/>
+                <w:i/>
+              </w:rPr>
+            </m:ctrlPr>
+          </m:sSubPr>
+          <m:e>
+            <m:r>
+              <m:rPr>
+                <m:sty m:val="bi"/>
+              </m:rPr>
+              <w:rPr>
+                <w:rFonts w:ascii="Cambria Math" w:hAnsi="Cambria Math"/>
+              </w:rPr>
+              <m:t>a</m:t>
+            </m:r>
+          </m:e>
+          <m:sub>
+            <m:r>
+              <w:rPr>
+                <w:rFonts w:ascii="Cambria Math" w:hAnsi="Cambria Math"/>
+              </w:rPr>
+              <m:t>i</m:t>
+            </m:r>
+          </m:sub>
+        </m:sSub>
+        <m:r>
+          <w:rPr>
+            <w:rFonts w:ascii="Cambria Math" w:hAnsi="Cambria Math"/>
+          </w:rPr>
+          <m:t>∈</m:t>
+        </m:r>
+        <m:sSup>
+          <m:sSupPr>
+            <m:ctrlPr>
+              <w:rPr>
+                <w:rFonts w:ascii="Cambria Math" w:hAnsi="Cambria Math"/>
+                <w:i/>
+              </w:rPr>
+            </m:ctrlPr>
+          </m:sSupPr>
+          <m:e>
+            <m:r>
+              <m:rPr>
+                <m:scr m:val="double-struck"/>
+              </m:rPr>
+              <w:rPr>
+                <w:rFonts w:ascii="Cambria Math" w:hAnsi="Cambria Math"/>
+              </w:rPr>
+              <m:t>R</m:t>
+            </m:r>
+          </m:e>
+          <m:sup>
+            <m:r>
+              <w:rPr>
+                <w:rFonts w:ascii="Cambria Math" w:hAnsi="Cambria Math"/>
+              </w:rPr>
+              <m:t>N</m:t>
+            </m:r>
+          </m:sup>
+        </m:sSup>
+        <m:r>
+          <w:rPr>
+            <w:rFonts w:ascii="Cambria Math" w:hAnsi="Cambria Math"/>
+          </w:rPr>
+          <m:t>, i=1…M</m:t>
+        </m:r>
+      </m:oMath>
+    </w:p>
+    <w:p>
+      <w:pPr>
+        <w:bidi w:val="0"/>
+        <w:rPr>
+          <w:rFonts w:eastAsiaTheme="minorEastAsia"/>
+        </w:rPr>
+      </w:pPr>
+      <w:r>
+        <w:rPr>
+          <w:rFonts w:eastAsiaTheme="minorEastAsia"/>
+        </w:rPr>
+        <w:t>We will calculate the gradient</w:t>
+      </w:r>
+      <w:r>
+        <w:rPr>
+          <w:rFonts w:eastAsiaTheme="minorEastAsia"/>
+        </w:rPr>
+        <w:t xml:space="preserve"> the following barrier function:</w:t>
+      </w:r>
+    </w:p>
+    <w:p>
+      <w:pPr>
+        <w:bidi w:val="0"/>
+        <w:rPr>
+          <w:rFonts w:eastAsiaTheme="minorEastAsia"/>
+        </w:rPr>
+      </w:pPr>
+      <m:oMathPara>
+        <m:oMath>
+          <m:r>
+            <w:rPr>
+              <w:rFonts w:ascii="Cambria Math" w:eastAsiaTheme="minorEastAsia" w:hAnsi="Cambria Math"/>
+            </w:rPr>
+            <m:t>ϕ</m:t>
+          </m:r>
+          <m:d>
+            <m:dPr>
+              <m:ctrlPr>
+                <w:rPr>
+                  <w:rFonts w:ascii="Cambria Math" w:eastAsiaTheme="minorEastAsia" w:hAnsi="Cambria Math"/>
+                  <w:i/>
+                </w:rPr>
+              </m:ctrlPr>
+            </m:dPr>
+            <m:e>
+              <m:r>
+                <w:rPr>
+                  <w:rFonts w:ascii="Cambria Math" w:eastAsiaTheme="minorEastAsia" w:hAnsi="Cambria Math"/>
+                </w:rPr>
+                <m:t>x</m:t>
+              </m:r>
+            </m:e>
+          </m:d>
+          <m:r>
+            <w:rPr>
+              <w:rFonts w:ascii="Cambria Math" w:eastAsiaTheme="minorEastAsia" w:hAnsi="Cambria Math"/>
+            </w:rPr>
+            <m:t>=</m:t>
+          </m:r>
+          <m:nary>
+            <m:naryPr>
+              <m:chr m:val="∑"/>
+              <m:limLoc m:val="undOvr"/>
+              <m:ctrlPr>
+                <w:rPr>
+                  <w:rFonts w:ascii="Cambria Math" w:eastAsiaTheme="minorEastAsia" w:hAnsi="Cambria Math"/>
+                  <w:i/>
+                </w:rPr>
+              </m:ctrlPr>
+            </m:naryPr>
+            <m:sub>
+              <m:r>
+                <w:rPr>
+                  <w:rFonts w:ascii="Cambria Math" w:eastAsiaTheme="minorEastAsia" w:hAnsi="Cambria Math"/>
+                </w:rPr>
+                <m:t>i=1</m:t>
+              </m:r>
+            </m:sub>
+            <m:sup>
+              <m:r>
+                <w:rPr>
+                  <w:rFonts w:ascii="Cambria Math" w:eastAsiaTheme="minorEastAsia" w:hAnsi="Cambria Math"/>
+                </w:rPr>
+                <m:t>M</m:t>
+              </m:r>
+            </m:sup>
+            <m:e>
+              <m:r>
+                <w:rPr>
+                  <w:rFonts w:ascii="Cambria Math" w:eastAsiaTheme="minorEastAsia" w:hAnsi="Cambria Math"/>
+                </w:rPr>
+                <m:t>-</m:t>
+              </m:r>
+              <m:limLow>
+                <m:limLowPr>
+                  <m:ctrlPr>
+                    <w:rPr>
+                      <w:rFonts w:ascii="Cambria Math" w:eastAsiaTheme="minorEastAsia" w:hAnsi="Cambria Math"/>
+                      <w:i/>
+                    </w:rPr>
+                  </m:ctrlPr>
+                </m:limLowPr>
+                <m:e>
+                  <m:groupChr>
+                    <m:groupChrPr>
+                      <m:ctrlPr>
+                        <w:rPr>
+                          <w:rFonts w:ascii="Cambria Math" w:eastAsiaTheme="minorEastAsia" w:hAnsi="Cambria Math"/>
+                          <w:i/>
+                        </w:rPr>
+                      </m:ctrlPr>
+                    </m:groupChrPr>
+                    <m:e>
+                      <m:func>
+                        <m:funcPr>
+                          <m:ctrlPr>
+                            <w:rPr>
+                              <w:rFonts w:ascii="Cambria Math" w:eastAsiaTheme="minorEastAsia" w:hAnsi="Cambria Math"/>
+                              <w:i/>
+                            </w:rPr>
+                          </m:ctrlPr>
+                        </m:funcPr>
+                        <m:fName>
+                          <m:r>
+                            <m:rPr>
+                              <m:sty m:val="p"/>
+                            </m:rPr>
+                            <w:rPr>
+                              <w:rFonts w:ascii="Cambria Math" w:eastAsiaTheme="minorEastAsia" w:hAnsi="Cambria Math"/>
+                            </w:rPr>
+                            <m:t>log</m:t>
+                          </m:r>
+                        </m:fName>
+                        <m:e>
+                          <m:d>
+                            <m:dPr>
+                              <m:ctrlPr>
+                                <w:rPr>
+                                  <w:rFonts w:ascii="Cambria Math" w:eastAsiaTheme="minorEastAsia" w:hAnsi="Cambria Math"/>
+                                  <w:i/>
+                                </w:rPr>
+                              </m:ctrlPr>
+                            </m:dPr>
+                            <m:e>
+                              <m:sSub>
+                                <m:sSubPr>
+                                  <m:ctrlPr>
+                                    <w:rPr>
+                                      <w:rFonts w:ascii="Cambria Math" w:eastAsiaTheme="minorEastAsia" w:hAnsi="Cambria Math"/>
+                                      <w:i/>
+                                    </w:rPr>
+                                  </m:ctrlPr>
+                                </m:sSubPr>
+                                <m:e>
+                                  <m:r>
+                                    <m:rPr>
+                                      <m:sty m:val="bi"/>
+                                    </m:rPr>
+                                    <w:rPr>
+                                      <w:rFonts w:ascii="Cambria Math" w:eastAsiaTheme="minorEastAsia" w:hAnsi="Cambria Math"/>
+                                    </w:rPr>
+                                    <m:t>b</m:t>
+                                  </m:r>
+                                </m:e>
+                                <m:sub>
+                                  <m:r>
+                                    <w:rPr>
+                                      <w:rFonts w:ascii="Cambria Math" w:eastAsiaTheme="minorEastAsia" w:hAnsi="Cambria Math"/>
+                                    </w:rPr>
+                                    <m:t>i</m:t>
+                                  </m:r>
+                                </m:sub>
+                              </m:sSub>
+                              <m:r>
+                                <w:rPr>
+                                  <w:rFonts w:ascii="Cambria Math" w:eastAsiaTheme="minorEastAsia" w:hAnsi="Cambria Math"/>
+                                </w:rPr>
+                                <m:t>-</m:t>
+                              </m:r>
+                              <m:sSubSup>
+                                <m:sSubSupPr>
+                                  <m:ctrlPr>
+                                    <w:rPr>
+                                      <w:rFonts w:ascii="Cambria Math" w:hAnsi="Cambria Math"/>
+                                      <w:i/>
+                                    </w:rPr>
+                                  </m:ctrlPr>
+                                </m:sSubSupPr>
+                                <m:e>
+                                  <m:r>
+                                    <m:rPr>
+                                      <m:sty m:val="bi"/>
+                                    </m:rPr>
+                                    <w:rPr>
+                                      <w:rFonts w:ascii="Cambria Math" w:hAnsi="Cambria Math"/>
+                                    </w:rPr>
+                                    <m:t>a</m:t>
+                                  </m:r>
+                                </m:e>
+                                <m:sub>
+                                  <m:r>
+                                    <w:rPr>
+                                      <w:rFonts w:ascii="Cambria Math" w:hAnsi="Cambria Math"/>
+                                    </w:rPr>
+                                    <m:t>i</m:t>
+                                  </m:r>
+                                </m:sub>
+                                <m:sup>
+                                  <m:r>
+                                    <w:rPr>
+                                      <w:rFonts w:ascii="Cambria Math" w:hAnsi="Cambria Math"/>
+                                    </w:rPr>
+                                    <m:t>T</m:t>
+                                  </m:r>
+                                </m:sup>
+                              </m:sSubSup>
+                              <m:r>
+                                <m:rPr>
+                                  <m:sty m:val="bi"/>
+                                </m:rPr>
+                                <w:rPr>
+                                  <w:rFonts w:ascii="Cambria Math" w:hAnsi="Cambria Math"/>
+                                </w:rPr>
+                                <m:t>x</m:t>
+                              </m:r>
+                            </m:e>
+                          </m:d>
+                        </m:e>
+                      </m:func>
+                    </m:e>
+                  </m:groupChr>
+                </m:e>
+                <m:lim>
+                  <m:sSub>
+                    <m:sSubPr>
+                      <m:ctrlPr>
+                        <w:rPr>
+                          <w:rFonts w:ascii="Cambria Math" w:eastAsiaTheme="minorEastAsia" w:hAnsi="Cambria Math"/>
+                          <w:i/>
+                        </w:rPr>
+                      </m:ctrlPr>
+                    </m:sSubPr>
+                    <m:e>
+                      <m:r>
+                        <w:rPr>
+                          <w:rFonts w:ascii="Cambria Math" w:eastAsiaTheme="minorEastAsia" w:hAnsi="Cambria Math"/>
+                        </w:rPr>
+                        <m:t>ϕ</m:t>
+                      </m:r>
+                    </m:e>
+                    <m:sub>
+                      <m:r>
+                        <w:rPr>
+                          <w:rFonts w:ascii="Cambria Math" w:eastAsiaTheme="minorEastAsia" w:hAnsi="Cambria Math"/>
+                        </w:rPr>
+                        <m:t>i</m:t>
+                      </m:r>
+                    </m:sub>
+                  </m:sSub>
+                  <m:d>
+                    <m:dPr>
+                      <m:ctrlPr>
+                        <w:rPr>
+                          <w:rFonts w:ascii="Cambria Math" w:eastAsiaTheme="minorEastAsia" w:hAnsi="Cambria Math"/>
+                          <w:i/>
+                        </w:rPr>
+                      </m:ctrlPr>
+                    </m:dPr>
+                    <m:e>
+                      <m:r>
+                        <m:rPr>
+                          <m:sty m:val="bi"/>
+                        </m:rPr>
+                        <w:rPr>
+                          <w:rFonts w:ascii="Cambria Math" w:eastAsiaTheme="minorEastAsia" w:hAnsi="Cambria Math"/>
+                        </w:rPr>
+                        <m:t>x</m:t>
+                      </m:r>
+                    </m:e>
+                  </m:d>
+                </m:lim>
+              </m:limLow>
+            </m:e>
+          </m:nary>
+        </m:oMath>
+      </m:oMathPara>
+    </w:p>
+    <w:p>
+      <w:pPr>
+        <w:bidi w:val="0"/>
+        <w:rPr>
+          <w:rFonts w:eastAsiaTheme="minorEastAsia"/>
+        </w:rPr>
+      </w:pPr>
+      <w:r>
+        <w:rPr>
+          <w:rFonts w:eastAsiaTheme="minorEastAsia"/>
+        </w:rPr>
+        <w:t xml:space="preserve">First we shall find the gradient for </w:t>
+      </w:r>
+      <m:oMath>
+        <m:sSub>
+          <m:sSubPr>
+            <m:ctrlPr>
+              <w:rPr>
+                <w:rFonts w:ascii="Cambria Math" w:eastAsiaTheme="minorEastAsia" w:hAnsi="Cambria Math"/>
+                <w:i/>
+              </w:rPr>
+            </m:ctrlPr>
+          </m:sSubPr>
+          <m:e>
+            <m:r>
+              <w:rPr>
+                <w:rFonts w:ascii="Cambria Math" w:eastAsiaTheme="minorEastAsia" w:hAnsi="Cambria Math"/>
+              </w:rPr>
+              <m:t>ϕ</m:t>
+            </m:r>
+          </m:e>
+          <m:sub>
+            <m:r>
+              <w:rPr>
+                <w:rFonts w:ascii="Cambria Math" w:eastAsiaTheme="minorEastAsia" w:hAnsi="Cambria Math"/>
+              </w:rPr>
+              <m:t>i</m:t>
+            </m:r>
+          </m:sub>
+        </m:sSub>
+        <m:d>
+          <m:dPr>
+            <m:ctrlPr>
+              <w:rPr>
+                <w:rFonts w:ascii="Cambria Math" w:eastAsiaTheme="minorEastAsia" w:hAnsi="Cambria Math"/>
+                <w:i/>
+              </w:rPr>
+            </m:ctrlPr>
+          </m:dPr>
+          <m:e>
+            <m:r>
+              <m:rPr>
+                <m:sty m:val="bi"/>
+              </m:rPr>
+              <w:rPr>
+                <w:rFonts w:ascii="Cambria Math" w:eastAsiaTheme="minorEastAsia" w:hAnsi="Cambria Math"/>
+              </w:rPr>
+              <m:t>x</m:t>
+            </m:r>
+          </m:e>
+        </m:d>
+      </m:oMath>
+    </w:p>
+    <w:p>
+      <w:pPr>
+        <w:bidi w:val="0"/>
+        <w:rPr>
+          <w:rFonts w:eastAsiaTheme="minorEastAsia"/>
+        </w:rPr>
+      </w:pPr>
+      <m:oMathPara>
+        <m:oMath>
+          <m:r>
+            <m:rPr>
+              <m:sty m:val="p"/>
+            </m:rPr>
+            <w:rPr>
+              <w:rFonts w:ascii="Cambria Math" w:eastAsiaTheme="minorEastAsia" w:hAnsi="Cambria Math"/>
+            </w:rPr>
+            <m:t>∇</m:t>
+          </m:r>
+          <m:sSub>
+            <m:sSubPr>
+              <m:ctrlPr>
+                <w:rPr>
+                  <w:rFonts w:ascii="Cambria Math" w:eastAsiaTheme="minorEastAsia" w:hAnsi="Cambria Math"/>
+                  <w:i/>
+                </w:rPr>
+              </m:ctrlPr>
+            </m:sSubPr>
+            <m:e>
+              <m:r>
+                <w:rPr>
+                  <w:rFonts w:ascii="Cambria Math" w:eastAsiaTheme="minorEastAsia" w:hAnsi="Cambria Math"/>
+                </w:rPr>
+                <m:t>ϕ</m:t>
+              </m:r>
+            </m:e>
+            <m:sub>
+              <m:r>
+                <w:rPr>
+                  <w:rFonts w:ascii="Cambria Math" w:eastAsiaTheme="minorEastAsia" w:hAnsi="Cambria Math"/>
+                </w:rPr>
+                <m:t>i</m:t>
+              </m:r>
+            </m:sub>
+          </m:sSub>
+          <m:d>
+            <m:dPr>
+              <m:ctrlPr>
+                <w:rPr>
+                  <w:rFonts w:ascii="Cambria Math" w:eastAsiaTheme="minorEastAsia" w:hAnsi="Cambria Math"/>
+                  <w:i/>
+                </w:rPr>
+              </m:ctrlPr>
+            </m:dPr>
+            <m:e>
+              <m:r>
+                <m:rPr>
+                  <m:sty m:val="bi"/>
+                </m:rPr>
+                <w:rPr>
+                  <w:rFonts w:ascii="Cambria Math" w:eastAsiaTheme="minorEastAsia" w:hAnsi="Cambria Math"/>
+                </w:rPr>
+                <m:t>x</m:t>
+              </m:r>
+            </m:e>
+          </m:d>
+          <m:r>
+            <w:rPr>
+              <w:rFonts w:ascii="Cambria Math" w:eastAsiaTheme="minorEastAsia" w:hAnsi="Cambria Math"/>
+            </w:rPr>
+            <m:t>=</m:t>
+          </m:r>
+          <m:f>
+            <m:fPr>
+              <m:ctrlPr>
+                <w:rPr>
+                  <w:rFonts w:ascii="Cambria Math" w:eastAsiaTheme="minorEastAsia" w:hAnsi="Cambria Math"/>
+                  <w:i/>
+                </w:rPr>
+              </m:ctrlPr>
+            </m:fPr>
+            <m:num>
+              <m:sSub>
+                <m:sSubPr>
+                  <m:ctrlPr>
+                    <w:rPr>
+                      <w:rFonts w:ascii="Cambria Math" w:hAnsi="Cambria Math"/>
+                      <w:i/>
+                    </w:rPr>
+                  </m:ctrlPr>
+                </m:sSubPr>
+                <m:e>
+                  <m:r>
+                    <m:rPr>
+                      <m:sty m:val="bi"/>
+                    </m:rPr>
+                    <w:rPr>
+                      <w:rFonts w:ascii="Cambria Math" w:hAnsi="Cambria Math"/>
+                    </w:rPr>
+                    <m:t>a</m:t>
+                  </m:r>
+                </m:e>
+                <m:sub>
+                  <m:r>
+                    <w:rPr>
+                      <w:rFonts w:ascii="Cambria Math" w:hAnsi="Cambria Math"/>
+                    </w:rPr>
+                    <m:t>i</m:t>
+                  </m:r>
+                </m:sub>
+              </m:sSub>
+            </m:num>
+            <m:den>
+              <m:sSub>
+                <m:sSubPr>
+                  <m:ctrlPr>
+                    <w:rPr>
+                      <w:rFonts w:ascii="Cambria Math" w:eastAsiaTheme="minorEastAsia" w:hAnsi="Cambria Math"/>
+                      <w:i/>
+                    </w:rPr>
+                  </m:ctrlPr>
+                </m:sSubPr>
+                <m:e>
+                  <m:r>
+                    <m:rPr>
+                      <m:sty m:val="bi"/>
+                    </m:rPr>
+                    <w:rPr>
+                      <w:rFonts w:ascii="Cambria Math" w:eastAsiaTheme="minorEastAsia" w:hAnsi="Cambria Math"/>
+                    </w:rPr>
+                    <m:t>b</m:t>
+                  </m:r>
+                </m:e>
+                <m:sub>
+                  <m:r>
+                    <w:rPr>
+                      <w:rFonts w:ascii="Cambria Math" w:eastAsiaTheme="minorEastAsia" w:hAnsi="Cambria Math"/>
+                    </w:rPr>
+                    <m:t>i</m:t>
+                  </m:r>
+                </m:sub>
+              </m:sSub>
+              <m:r>
+                <w:rPr>
+                  <w:rFonts w:ascii="Cambria Math" w:eastAsiaTheme="minorEastAsia" w:hAnsi="Cambria Math"/>
+                </w:rPr>
+                <m:t>-</m:t>
+              </m:r>
+              <m:sSubSup>
+                <m:sSubSupPr>
+                  <m:ctrlPr>
+                    <w:rPr>
+                      <w:rFonts w:ascii="Cambria Math" w:hAnsi="Cambria Math"/>
+                      <w:i/>
+                    </w:rPr>
+                  </m:ctrlPr>
+                </m:sSubSupPr>
+                <m:e>
+                  <m:r>
+                    <m:rPr>
+                      <m:sty m:val="bi"/>
+                    </m:rPr>
+                    <w:rPr>
+                      <w:rFonts w:ascii="Cambria Math" w:hAnsi="Cambria Math"/>
+                    </w:rPr>
+                    <m:t>a</m:t>
+                  </m:r>
+                </m:e>
+                <m:sub>
+                  <m:r>
+                    <w:rPr>
+                      <w:rFonts w:ascii="Cambria Math" w:hAnsi="Cambria Math"/>
+                    </w:rPr>
+                    <m:t>i</m:t>
+                  </m:r>
+                </m:sub>
+                <m:sup>
+                  <m:r>
+                    <w:rPr>
+                      <w:rFonts w:ascii="Cambria Math" w:hAnsi="Cambria Math"/>
+                    </w:rPr>
+                    <m:t>T</m:t>
+                  </m:r>
+                </m:sup>
+              </m:sSubSup>
+              <m:r>
+                <m:rPr>
+                  <m:sty m:val="bi"/>
+                </m:rPr>
+                <w:rPr>
+                  <w:rFonts w:ascii="Cambria Math" w:hAnsi="Cambria Math"/>
+                </w:rPr>
+                <m:t>x</m:t>
+              </m:r>
+            </m:den>
+          </m:f>
+        </m:oMath>
+      </m:oMathPara>
+    </w:p>
+    <w:p>
+      <w:pPr>
+        <w:bidi w:val="0"/>
+        <w:rPr>
+          <w:rFonts w:eastAsiaTheme="minorEastAsia"/>
+        </w:rPr>
+      </w:pPr>
+      <m:oMathPara>
+        <m:oMath>
+          <m:r>
+            <w:rPr>
+              <w:rFonts w:ascii="Cambria Math" w:eastAsiaTheme="minorEastAsia" w:hAnsi="Cambria Math"/>
+            </w:rPr>
+            <m:t>⟹</m:t>
+          </m:r>
+          <m:r>
+            <m:rPr>
+              <m:sty m:val="p"/>
+            </m:rPr>
+            <w:rPr>
+              <w:rFonts w:ascii="Cambria Math" w:eastAsiaTheme="minorEastAsia" w:hAnsi="Cambria Math"/>
+            </w:rPr>
+            <m:t>∇</m:t>
+          </m:r>
+          <m:r>
+            <w:rPr>
+              <w:rFonts w:ascii="Cambria Math" w:eastAsiaTheme="minorEastAsia" w:hAnsi="Cambria Math"/>
+            </w:rPr>
+            <m:t>ϕ</m:t>
+          </m:r>
+          <m:d>
+            <m:dPr>
+              <m:ctrlPr>
+                <w:rPr>
+                  <w:rFonts w:ascii="Cambria Math" w:eastAsiaTheme="minorEastAsia" w:hAnsi="Cambria Math"/>
+                  <w:i/>
+                </w:rPr>
+              </m:ctrlPr>
+            </m:dPr>
+            <m:e>
+              <m:r>
+                <w:rPr>
+                  <w:rFonts w:ascii="Cambria Math" w:eastAsiaTheme="minorEastAsia" w:hAnsi="Cambria Math"/>
+                </w:rPr>
+                <m:t>x</m:t>
+              </m:r>
+            </m:e>
+          </m:d>
+          <m:r>
+            <w:rPr>
+              <w:rFonts w:ascii="Cambria Math" w:eastAsiaTheme="minorEastAsia" w:hAnsi="Cambria Math"/>
+            </w:rPr>
+            <m:t>=</m:t>
+          </m:r>
+          <m:nary>
+            <m:naryPr>
+              <m:chr m:val="∑"/>
+              <m:limLoc m:val="undOvr"/>
+              <m:ctrlPr>
+                <w:rPr>
+                  <w:rFonts w:ascii="Cambria Math" w:eastAsiaTheme="minorEastAsia" w:hAnsi="Cambria Math"/>
+                  <w:i/>
+                </w:rPr>
+              </m:ctrlPr>
+            </m:naryPr>
+            <m:sub>
+              <m:r>
+                <w:rPr>
+                  <w:rFonts w:ascii="Cambria Math" w:eastAsiaTheme="minorEastAsia" w:hAnsi="Cambria Math"/>
+                </w:rPr>
+                <m:t>i=1</m:t>
+              </m:r>
+            </m:sub>
+            <m:sup>
+              <m:r>
+                <w:rPr>
+                  <w:rFonts w:ascii="Cambria Math" w:eastAsiaTheme="minorEastAsia" w:hAnsi="Cambria Math"/>
+                </w:rPr>
+                <m:t>M</m:t>
+              </m:r>
+            </m:sup>
+            <m:e>
+              <m:f>
+                <m:fPr>
+                  <m:ctrlPr>
+                    <w:rPr>
+                      <w:rFonts w:ascii="Cambria Math" w:eastAsiaTheme="minorEastAsia" w:hAnsi="Cambria Math"/>
+                      <w:i/>
+                    </w:rPr>
+                  </m:ctrlPr>
+                </m:fPr>
+                <m:num>
+                  <m:sSub>
+                    <m:sSubPr>
+                      <m:ctrlPr>
+                        <w:rPr>
+                          <w:rFonts w:ascii="Cambria Math" w:hAnsi="Cambria Math"/>
+                          <w:i/>
+                        </w:rPr>
+                      </m:ctrlPr>
+                    </m:sSubPr>
+                    <m:e>
+                      <m:r>
+                        <m:rPr>
+                          <m:sty m:val="bi"/>
+                        </m:rPr>
+                        <w:rPr>
+                          <w:rFonts w:ascii="Cambria Math" w:hAnsi="Cambria Math"/>
+                        </w:rPr>
+                        <m:t>a</m:t>
+                      </m:r>
+                    </m:e>
+                    <m:sub>
+                      <m:r>
+                        <w:rPr>
+                          <w:rFonts w:ascii="Cambria Math" w:hAnsi="Cambria Math"/>
+                        </w:rPr>
+                        <m:t>i</m:t>
+                      </m:r>
+                    </m:sub>
+                  </m:sSub>
+                </m:num>
+                <m:den>
+                  <m:sSub>
+                    <m:sSubPr>
+                      <m:ctrlPr>
+                        <w:rPr>
+                          <w:rFonts w:ascii="Cambria Math" w:eastAsiaTheme="minorEastAsia" w:hAnsi="Cambria Math"/>
+                          <w:i/>
+                        </w:rPr>
+                      </m:ctrlPr>
+                    </m:sSubPr>
+                    <m:e>
+                      <m:r>
+                        <m:rPr>
+                          <m:sty m:val="bi"/>
+                        </m:rPr>
+                        <w:rPr>
+                          <w:rFonts w:ascii="Cambria Math" w:eastAsiaTheme="minorEastAsia" w:hAnsi="Cambria Math"/>
+                        </w:rPr>
+                        <m:t>b</m:t>
+                      </m:r>
+                    </m:e>
+                    <m:sub>
+                      <m:r>
+                        <w:rPr>
+                          <w:rFonts w:ascii="Cambria Math" w:eastAsiaTheme="minorEastAsia" w:hAnsi="Cambria Math"/>
+                        </w:rPr>
+                        <m:t>i</m:t>
+                      </m:r>
+                    </m:sub>
+                  </m:sSub>
+                  <m:r>
+                    <w:rPr>
+                      <w:rFonts w:ascii="Cambria Math" w:eastAsiaTheme="minorEastAsia" w:hAnsi="Cambria Math"/>
+                    </w:rPr>
+                    <m:t>-</m:t>
+                  </m:r>
+                  <m:sSubSup>
+                    <m:sSubSupPr>
+                      <m:ctrlPr>
+                        <w:rPr>
+                          <w:rFonts w:ascii="Cambria Math" w:hAnsi="Cambria Math"/>
+                          <w:i/>
+                        </w:rPr>
+                      </m:ctrlPr>
+                    </m:sSubSupPr>
+                    <m:e>
+                      <m:r>
+                        <m:rPr>
+                          <m:sty m:val="bi"/>
+                        </m:rPr>
+                        <w:rPr>
+                          <w:rFonts w:ascii="Cambria Math" w:hAnsi="Cambria Math"/>
+                        </w:rPr>
+                        <m:t>a</m:t>
+                      </m:r>
+                    </m:e>
+                    <m:sub>
+                      <m:r>
+                        <w:rPr>
+                          <w:rFonts w:ascii="Cambria Math" w:hAnsi="Cambria Math"/>
+                        </w:rPr>
+                        <m:t>i</m:t>
+                      </m:r>
+                    </m:sub>
+                    <m:sup>
+                      <m:r>
+                        <w:rPr>
+                          <w:rFonts w:ascii="Cambria Math" w:hAnsi="Cambria Math"/>
+                        </w:rPr>
+                        <m:t>T</m:t>
+                      </m:r>
+                    </m:sup>
+                  </m:sSubSup>
+                  <m:r>
+                    <m:rPr>
+                      <m:sty m:val="bi"/>
+                    </m:rPr>
+                    <w:rPr>
+                      <w:rFonts w:ascii="Cambria Math" w:hAnsi="Cambria Math"/>
+                    </w:rPr>
+                    <m:t>x</m:t>
+                  </m:r>
+                </m:den>
+              </m:f>
+            </m:e>
+          </m:nary>
+        </m:oMath>
+      </m:oMathPara>
+    </w:p>
+    <w:p>
+      <w:pPr>
+        <w:bidi w:val="0"/>
+        <w:rPr>
+          <w:rFonts w:eastAsiaTheme="minorEastAsia"/>
+        </w:rPr>
+      </w:pPr>
+      <w:r>
+        <w:rPr>
+          <w:rFonts w:eastAsiaTheme="minorEastAsia"/>
+        </w:rPr>
+        <w:t>For the Hessian first find</w:t>
+      </w:r>
+    </w:p>
+    <w:p>
+      <w:pPr>
+        <w:bidi w:val="0"/>
+        <w:rPr>
+          <w:rFonts w:eastAsiaTheme="minorEastAsia"/>
+        </w:rPr>
+      </w:pPr>
+      <m:oMathPara>
+        <m:oMath>
+          <m:r>
+            <m:rPr>
+              <m:sty m:val="p"/>
+            </m:rPr>
+            <w:rPr>
+              <w:rFonts w:ascii="Cambria Math" w:eastAsiaTheme="minorEastAsia" w:hAnsi="Cambria Math"/>
+            </w:rPr>
+            <m:t>∇</m:t>
+          </m:r>
+          <m:sSup>
+            <m:sSupPr>
+              <m:ctrlPr>
+                <w:rPr>
+                  <w:rFonts w:ascii="Cambria Math" w:eastAsiaTheme="minorEastAsia" w:hAnsi="Cambria Math"/>
+                  <w:i/>
+                </w:rPr>
+              </m:ctrlPr>
+            </m:sSupPr>
+            <m:e>
+              <m:r>
+                <m:rPr>
+                  <m:sty m:val="p"/>
+                </m:rPr>
+                <w:rPr>
+                  <w:rFonts w:ascii="Cambria Math" w:eastAsiaTheme="minorEastAsia" w:hAnsi="Cambria Math"/>
+                </w:rPr>
+                <m:t>∇</m:t>
+              </m:r>
+              <m:ctrlPr>
+                <w:rPr>
+                  <w:rFonts w:ascii="Cambria Math" w:eastAsiaTheme="minorEastAsia" w:hAnsi="Cambria Math"/>
+                </w:rPr>
+              </m:ctrlPr>
+            </m:e>
+            <m:sup>
+              <m:r>
+                <w:rPr>
+                  <w:rFonts w:ascii="Cambria Math" w:eastAsiaTheme="minorEastAsia" w:hAnsi="Cambria Math"/>
+                </w:rPr>
+                <m:t>T</m:t>
+              </m:r>
+            </m:sup>
+          </m:sSup>
+          <m:sSub>
+            <m:sSubPr>
+              <m:ctrlPr>
+                <w:rPr>
+                  <w:rFonts w:ascii="Cambria Math" w:eastAsiaTheme="minorEastAsia" w:hAnsi="Cambria Math"/>
+                  <w:i/>
+                </w:rPr>
+              </m:ctrlPr>
+            </m:sSubPr>
+            <m:e>
+              <m:r>
+                <w:rPr>
+                  <w:rFonts w:ascii="Cambria Math" w:eastAsiaTheme="minorEastAsia" w:hAnsi="Cambria Math"/>
+                </w:rPr>
+                <m:t>ϕ</m:t>
+              </m:r>
+            </m:e>
+            <m:sub>
+              <m:r>
+                <w:rPr>
+                  <w:rFonts w:ascii="Cambria Math" w:eastAsiaTheme="minorEastAsia" w:hAnsi="Cambria Math"/>
+                </w:rPr>
+                <m:t>i</m:t>
+              </m:r>
+            </m:sub>
+          </m:sSub>
+          <m:d>
+            <m:dPr>
+              <m:ctrlPr>
+                <w:rPr>
+                  <w:rFonts w:ascii="Cambria Math" w:eastAsiaTheme="minorEastAsia" w:hAnsi="Cambria Math"/>
+                  <w:i/>
+                </w:rPr>
+              </m:ctrlPr>
+            </m:dPr>
+            <m:e>
+              <m:r>
+                <m:rPr>
+                  <m:sty m:val="bi"/>
+                </m:rPr>
+                <w:rPr>
+                  <w:rFonts w:ascii="Cambria Math" w:eastAsiaTheme="minorEastAsia" w:hAnsi="Cambria Math"/>
+                </w:rPr>
+                <m:t>x</m:t>
+              </m:r>
+            </m:e>
+          </m:d>
+          <m:r>
+            <w:rPr>
+              <w:rFonts w:ascii="Cambria Math" w:eastAsiaTheme="minorEastAsia" w:hAnsi="Cambria Math"/>
+            </w:rPr>
+            <m:t>=</m:t>
+          </m:r>
+          <m:r>
+            <m:rPr>
+              <m:sty m:val="p"/>
+            </m:rPr>
+            <w:rPr>
+              <w:rFonts w:ascii="Cambria Math" w:eastAsiaTheme="minorEastAsia" w:hAnsi="Cambria Math"/>
+            </w:rPr>
+            <m:t>∇</m:t>
+          </m:r>
+          <m:d>
+            <m:dPr>
+              <m:ctrlPr>
+                <w:rPr>
+                  <w:rFonts w:ascii="Cambria Math" w:eastAsiaTheme="minorEastAsia" w:hAnsi="Cambria Math"/>
+                  <w:i/>
+                </w:rPr>
+              </m:ctrlPr>
+            </m:dPr>
+            <m:e>
+              <m:f>
+                <m:fPr>
+                  <m:ctrlPr>
+                    <w:rPr>
+                      <w:rFonts w:ascii="Cambria Math" w:eastAsiaTheme="minorEastAsia" w:hAnsi="Cambria Math"/>
+                      <w:i/>
+                    </w:rPr>
+                  </m:ctrlPr>
+                </m:fPr>
+                <m:num>
+                  <m:sSubSup>
+                    <m:sSubSupPr>
+                      <m:ctrlPr>
+                        <w:rPr>
+                          <w:rFonts w:ascii="Cambria Math" w:hAnsi="Cambria Math"/>
+                          <w:i/>
+                        </w:rPr>
+                      </m:ctrlPr>
+                    </m:sSubSupPr>
+                    <m:e>
+                      <m:r>
+                        <m:rPr>
+                          <m:sty m:val="bi"/>
+                        </m:rPr>
+                        <w:rPr>
+                          <w:rFonts w:ascii="Cambria Math" w:hAnsi="Cambria Math"/>
+                        </w:rPr>
+                        <m:t>a</m:t>
+                      </m:r>
+                      <m:ctrlPr>
+                        <w:rPr>
+                          <w:rFonts w:ascii="Cambria Math" w:hAnsi="Cambria Math"/>
+                          <w:b/>
+                          <w:bCs/>
+                          <w:i/>
+                        </w:rPr>
+                      </m:ctrlPr>
+                    </m:e>
+                    <m:sub>
+                      <m:r>
+                        <w:rPr>
+                          <w:rFonts w:ascii="Cambria Math" w:hAnsi="Cambria Math"/>
+                        </w:rPr>
+                        <m:t>i</m:t>
+                      </m:r>
+                    </m:sub>
+                    <m:sup>
+                      <m:r>
+                        <w:rPr>
+                          <w:rFonts w:ascii="Cambria Math" w:hAnsi="Cambria Math"/>
+                        </w:rPr>
+                        <m:t>T</m:t>
+                      </m:r>
+                    </m:sup>
+                  </m:sSubSup>
+                </m:num>
+                <m:den>
+                  <m:sSub>
+                    <m:sSubPr>
+                      <m:ctrlPr>
+                        <w:rPr>
+                          <w:rFonts w:ascii="Cambria Math" w:eastAsiaTheme="minorEastAsia" w:hAnsi="Cambria Math"/>
+                          <w:i/>
+                        </w:rPr>
+                      </m:ctrlPr>
+                    </m:sSubPr>
+                    <m:e>
+                      <m:r>
+                        <m:rPr>
+                          <m:sty m:val="bi"/>
+                        </m:rPr>
+                        <w:rPr>
+                          <w:rFonts w:ascii="Cambria Math" w:eastAsiaTheme="minorEastAsia" w:hAnsi="Cambria Math"/>
+                        </w:rPr>
+                        <m:t>b</m:t>
+                      </m:r>
+                    </m:e>
+                    <m:sub>
+                      <m:r>
+                        <w:rPr>
+                          <w:rFonts w:ascii="Cambria Math" w:eastAsiaTheme="minorEastAsia" w:hAnsi="Cambria Math"/>
+                        </w:rPr>
+                        <m:t>i</m:t>
+                      </m:r>
+                    </m:sub>
+                  </m:sSub>
+                  <m:r>
+                    <w:rPr>
+                      <w:rFonts w:ascii="Cambria Math" w:eastAsiaTheme="minorEastAsia" w:hAnsi="Cambria Math"/>
+                    </w:rPr>
+                    <m:t>-</m:t>
+                  </m:r>
+                  <m:sSubSup>
+                    <m:sSubSupPr>
+                      <m:ctrlPr>
+                        <w:rPr>
+                          <w:rFonts w:ascii="Cambria Math" w:hAnsi="Cambria Math"/>
+                          <w:i/>
+                        </w:rPr>
+                      </m:ctrlPr>
+                    </m:sSubSupPr>
+                    <m:e>
+                      <m:r>
+                        <m:rPr>
+                          <m:sty m:val="bi"/>
+                        </m:rPr>
+                        <w:rPr>
+                          <w:rFonts w:ascii="Cambria Math" w:hAnsi="Cambria Math"/>
+                        </w:rPr>
+                        <m:t>a</m:t>
+                      </m:r>
+                    </m:e>
+                    <m:sub>
+                      <m:r>
+                        <w:rPr>
+                          <w:rFonts w:ascii="Cambria Math" w:hAnsi="Cambria Math"/>
+                        </w:rPr>
+                        <m:t>i</m:t>
+                      </m:r>
+                    </m:sub>
+                    <m:sup>
+                      <m:r>
+                        <w:rPr>
+                          <w:rFonts w:ascii="Cambria Math" w:hAnsi="Cambria Math"/>
+                        </w:rPr>
+                        <m:t>T</m:t>
+                      </m:r>
+                    </m:sup>
+                  </m:sSubSup>
+                  <m:r>
+                    <m:rPr>
+                      <m:sty m:val="bi"/>
+                    </m:rPr>
+                    <w:rPr>
+                      <w:rFonts w:ascii="Cambria Math" w:hAnsi="Cambria Math"/>
+                    </w:rPr>
+                    <m:t>x</m:t>
+                  </m:r>
+                </m:den>
+              </m:f>
+            </m:e>
+          </m:d>
+          <m:r>
+            <w:rPr>
+              <w:rFonts w:ascii="Cambria Math" w:eastAsiaTheme="minorEastAsia" w:hAnsi="Cambria Math"/>
+            </w:rPr>
+            <m:t>=-</m:t>
+          </m:r>
+          <m:r>
+            <m:rPr>
+              <m:sty m:val="p"/>
+            </m:rPr>
+            <w:rPr>
+              <w:rFonts w:ascii="Cambria Math" w:eastAsiaTheme="minorEastAsia" w:hAnsi="Cambria Math"/>
+            </w:rPr>
+            <m:t>∇</m:t>
+          </m:r>
+          <m:d>
+            <m:dPr>
+              <m:ctrlPr>
+                <w:rPr>
+                  <w:rFonts w:ascii="Cambria Math" w:eastAsiaTheme="minorEastAsia" w:hAnsi="Cambria Math"/>
+                  <w:i/>
+                </w:rPr>
+              </m:ctrlPr>
+            </m:dPr>
+            <m:e>
+              <m:sSub>
+                <m:sSubPr>
+                  <m:ctrlPr>
+                    <w:rPr>
+                      <w:rFonts w:ascii="Cambria Math" w:eastAsiaTheme="minorEastAsia" w:hAnsi="Cambria Math"/>
+                      <w:i/>
+                    </w:rPr>
+                  </m:ctrlPr>
+                </m:sSubPr>
+                <m:e>
+                  <m:r>
+                    <m:rPr>
+                      <m:sty m:val="bi"/>
+                    </m:rPr>
+                    <w:rPr>
+                      <w:rFonts w:ascii="Cambria Math" w:eastAsiaTheme="minorEastAsia" w:hAnsi="Cambria Math"/>
+                    </w:rPr>
+                    <m:t>b</m:t>
+                  </m:r>
+                </m:e>
+                <m:sub>
+                  <m:r>
+                    <w:rPr>
+                      <w:rFonts w:ascii="Cambria Math" w:eastAsiaTheme="minorEastAsia" w:hAnsi="Cambria Math"/>
+                    </w:rPr>
+                    <m:t>i</m:t>
+                  </m:r>
+                </m:sub>
+              </m:sSub>
+              <m:r>
+                <w:rPr>
+                  <w:rFonts w:ascii="Cambria Math" w:eastAsiaTheme="minorEastAsia" w:hAnsi="Cambria Math"/>
+                </w:rPr>
+                <m:t>-</m:t>
+              </m:r>
+              <m:sSubSup>
+                <m:sSubSupPr>
+                  <m:ctrlPr>
+                    <w:rPr>
+                      <w:rFonts w:ascii="Cambria Math" w:hAnsi="Cambria Math"/>
+                      <w:i/>
+                    </w:rPr>
+                  </m:ctrlPr>
+                </m:sSubSupPr>
+                <m:e>
+                  <m:r>
+                    <m:rPr>
+                      <m:sty m:val="bi"/>
+                    </m:rPr>
+                    <w:rPr>
+                      <w:rFonts w:ascii="Cambria Math" w:hAnsi="Cambria Math"/>
+                    </w:rPr>
+                    <m:t>a</m:t>
+                  </m:r>
+                </m:e>
+                <m:sub>
+                  <m:r>
+                    <w:rPr>
+                      <w:rFonts w:ascii="Cambria Math" w:hAnsi="Cambria Math"/>
+                    </w:rPr>
+                    <m:t>i</m:t>
+                  </m:r>
+                </m:sub>
+                <m:sup>
+                  <m:r>
+                    <w:rPr>
+                      <w:rFonts w:ascii="Cambria Math" w:hAnsi="Cambria Math"/>
+                    </w:rPr>
+                    <m:t>T</m:t>
+                  </m:r>
+                </m:sup>
+              </m:sSubSup>
+              <m:r>
+                <m:rPr>
+                  <m:sty m:val="bi"/>
+                </m:rPr>
+                <w:rPr>
+                  <w:rFonts w:ascii="Cambria Math" w:hAnsi="Cambria Math"/>
+                </w:rPr>
+                <m:t>x</m:t>
+              </m:r>
+            </m:e>
+          </m:d>
+          <m:f>
+            <m:fPr>
+              <m:ctrlPr>
+                <w:rPr>
+                  <w:rFonts w:ascii="Cambria Math" w:eastAsiaTheme="minorEastAsia" w:hAnsi="Cambria Math"/>
+                  <w:i/>
+                </w:rPr>
+              </m:ctrlPr>
+            </m:fPr>
+            <m:num>
+              <m:sSubSup>
+                <m:sSubSupPr>
+                  <m:ctrlPr>
+                    <w:rPr>
+                      <w:rFonts w:ascii="Cambria Math" w:hAnsi="Cambria Math"/>
+                      <w:i/>
+                    </w:rPr>
+                  </m:ctrlPr>
+                </m:sSubSupPr>
+                <m:e>
+                  <m:r>
+                    <m:rPr>
+                      <m:sty m:val="bi"/>
+                    </m:rPr>
+                    <w:rPr>
+                      <w:rFonts w:ascii="Cambria Math" w:hAnsi="Cambria Math"/>
+                    </w:rPr>
+                    <m:t>a</m:t>
+                  </m:r>
+                  <m:ctrlPr>
+                    <w:rPr>
+                      <w:rFonts w:ascii="Cambria Math" w:hAnsi="Cambria Math"/>
+                      <w:b/>
+                      <w:bCs/>
+                      <w:i/>
+                    </w:rPr>
+                  </m:ctrlPr>
+                </m:e>
+                <m:sub>
+                  <m:r>
+                    <w:rPr>
+                      <w:rFonts w:ascii="Cambria Math" w:hAnsi="Cambria Math"/>
+                    </w:rPr>
+                    <m:t>i</m:t>
+                  </m:r>
+                </m:sub>
+                <m:sup>
+                  <m:r>
+                    <w:rPr>
+                      <w:rFonts w:ascii="Cambria Math" w:hAnsi="Cambria Math"/>
+                    </w:rPr>
+                    <m:t>T</m:t>
+                  </m:r>
+                </m:sup>
+              </m:sSubSup>
+            </m:num>
+            <m:den>
+              <m:sSup>
+                <m:sSupPr>
+                  <m:ctrlPr>
+                    <w:rPr>
+                      <w:rFonts w:ascii="Cambria Math" w:eastAsiaTheme="minorEastAsia" w:hAnsi="Cambria Math"/>
+                      <w:i/>
+                    </w:rPr>
+                  </m:ctrlPr>
+                </m:sSupPr>
+                <m:e>
+                  <m:d>
+                    <m:dPr>
+                      <m:ctrlPr>
+                        <w:rPr>
+                          <w:rFonts w:ascii="Cambria Math" w:eastAsiaTheme="minorEastAsia" w:hAnsi="Cambria Math"/>
+                          <w:i/>
+                        </w:rPr>
+                      </m:ctrlPr>
+                    </m:dPr>
+                    <m:e>
+                      <m:sSub>
+                        <m:sSubPr>
+                          <m:ctrlPr>
+                            <w:rPr>
+                              <w:rFonts w:ascii="Cambria Math" w:eastAsiaTheme="minorEastAsia" w:hAnsi="Cambria Math"/>
+                              <w:i/>
+                            </w:rPr>
+                          </m:ctrlPr>
+                        </m:sSubPr>
+                        <m:e>
+                          <m:r>
+                            <m:rPr>
+                              <m:sty m:val="bi"/>
+                            </m:rPr>
+                            <w:rPr>
+                              <w:rFonts w:ascii="Cambria Math" w:eastAsiaTheme="minorEastAsia" w:hAnsi="Cambria Math"/>
+                            </w:rPr>
+                            <m:t>b</m:t>
+                          </m:r>
+                        </m:e>
+                        <m:sub>
+                          <m:r>
+                            <w:rPr>
+                              <w:rFonts w:ascii="Cambria Math" w:eastAsiaTheme="minorEastAsia" w:hAnsi="Cambria Math"/>
+                            </w:rPr>
+                            <m:t>i</m:t>
+                          </m:r>
+                        </m:sub>
+                      </m:sSub>
+                      <m:r>
+                        <w:rPr>
+                          <w:rFonts w:ascii="Cambria Math" w:eastAsiaTheme="minorEastAsia" w:hAnsi="Cambria Math"/>
+                        </w:rPr>
+                        <m:t>-</m:t>
+                      </m:r>
+                      <m:sSubSup>
+                        <m:sSubSupPr>
+                          <m:ctrlPr>
+                            <w:rPr>
+                              <w:rFonts w:ascii="Cambria Math" w:hAnsi="Cambria Math"/>
+                              <w:i/>
+                            </w:rPr>
+                          </m:ctrlPr>
+                        </m:sSubSupPr>
+                        <m:e>
+                          <m:r>
+                            <m:rPr>
+                              <m:sty m:val="bi"/>
+                            </m:rPr>
+                            <w:rPr>
+                              <w:rFonts w:ascii="Cambria Math" w:hAnsi="Cambria Math"/>
+                            </w:rPr>
+                            <m:t>a</m:t>
+                          </m:r>
+                        </m:e>
+                        <m:sub>
+                          <m:r>
+                            <w:rPr>
+                              <w:rFonts w:ascii="Cambria Math" w:hAnsi="Cambria Math"/>
+                            </w:rPr>
+                            <m:t>i</m:t>
+                          </m:r>
+                        </m:sub>
+                        <m:sup>
+                          <m:r>
+                            <w:rPr>
+                              <w:rFonts w:ascii="Cambria Math" w:hAnsi="Cambria Math"/>
+                            </w:rPr>
+                            <m:t>T</m:t>
+                          </m:r>
+                        </m:sup>
+                      </m:sSubSup>
+                      <m:r>
+                        <m:rPr>
+                          <m:sty m:val="bi"/>
+                        </m:rPr>
+                        <w:rPr>
+                          <w:rFonts w:ascii="Cambria Math" w:hAnsi="Cambria Math"/>
+                        </w:rPr>
+                        <m:t>x</m:t>
+                      </m:r>
+                    </m:e>
+                  </m:d>
+                </m:e>
+                <m:sup>
+                  <m:r>
+                    <w:rPr>
+                      <w:rFonts w:ascii="Cambria Math" w:eastAsiaTheme="minorEastAsia" w:hAnsi="Cambria Math"/>
+                    </w:rPr>
+                    <m:t>2</m:t>
+                  </m:r>
+                </m:sup>
+              </m:sSup>
+            </m:den>
+          </m:f>
+          <m:r>
+            <w:rPr>
+              <w:rFonts w:ascii="Cambria Math" w:eastAsiaTheme="minorEastAsia" w:hAnsi="Cambria Math"/>
+            </w:rPr>
+            <m:t>=</m:t>
+          </m:r>
+          <m:f>
+            <m:fPr>
+              <m:ctrlPr>
+                <w:rPr>
+                  <w:rFonts w:ascii="Cambria Math" w:eastAsiaTheme="minorEastAsia" w:hAnsi="Cambria Math"/>
+                  <w:i/>
+                </w:rPr>
+              </m:ctrlPr>
+            </m:fPr>
+            <m:num>
+              <m:sSub>
+                <m:sSubPr>
+                  <m:ctrlPr>
+                    <w:rPr>
+                      <w:rFonts w:ascii="Cambria Math" w:hAnsi="Cambria Math"/>
+                      <w:i/>
+                    </w:rPr>
+                  </m:ctrlPr>
+                </m:sSubPr>
+                <m:e>
+                  <m:r>
+                    <m:rPr>
+                      <m:sty m:val="bi"/>
+                    </m:rPr>
+                    <w:rPr>
+                      <w:rFonts w:ascii="Cambria Math" w:hAnsi="Cambria Math"/>
+                    </w:rPr>
+                    <m:t>a</m:t>
+                  </m:r>
+                </m:e>
+                <m:sub>
+                  <m:r>
+                    <w:rPr>
+                      <w:rFonts w:ascii="Cambria Math" w:hAnsi="Cambria Math"/>
+                    </w:rPr>
+                    <m:t>i</m:t>
+                  </m:r>
+                </m:sub>
+              </m:sSub>
+              <m:sSubSup>
+                <m:sSubSupPr>
+                  <m:ctrlPr>
+                    <w:rPr>
+                      <w:rFonts w:ascii="Cambria Math" w:hAnsi="Cambria Math"/>
+                      <w:i/>
+                    </w:rPr>
+                  </m:ctrlPr>
+                </m:sSubSupPr>
+                <m:e>
+                  <m:r>
+                    <m:rPr>
+                      <m:sty m:val="bi"/>
+                    </m:rPr>
+                    <w:rPr>
+                      <w:rFonts w:ascii="Cambria Math" w:hAnsi="Cambria Math"/>
+                    </w:rPr>
+                    <m:t>a</m:t>
+                  </m:r>
+                  <m:ctrlPr>
+                    <w:rPr>
+                      <w:rFonts w:ascii="Cambria Math" w:hAnsi="Cambria Math"/>
+                      <w:b/>
+                      <w:bCs/>
+                      <w:i/>
+                    </w:rPr>
+                  </m:ctrlPr>
+                </m:e>
+                <m:sub>
+                  <m:r>
+                    <w:rPr>
+                      <w:rFonts w:ascii="Cambria Math" w:hAnsi="Cambria Math"/>
+                    </w:rPr>
+                    <m:t>i</m:t>
+                  </m:r>
+                </m:sub>
+                <m:sup>
+                  <m:r>
+                    <w:rPr>
+                      <w:rFonts w:ascii="Cambria Math" w:hAnsi="Cambria Math"/>
+                    </w:rPr>
+                    <m:t>T</m:t>
+                  </m:r>
+                </m:sup>
+              </m:sSubSup>
+            </m:num>
+            <m:den>
+              <m:sSup>
+                <m:sSupPr>
+                  <m:ctrlPr>
+                    <w:rPr>
+                      <w:rFonts w:ascii="Cambria Math" w:eastAsiaTheme="minorEastAsia" w:hAnsi="Cambria Math"/>
+                      <w:i/>
+                    </w:rPr>
+                  </m:ctrlPr>
+                </m:sSupPr>
+                <m:e>
+                  <m:d>
+                    <m:dPr>
+                      <m:ctrlPr>
+                        <w:rPr>
+                          <w:rFonts w:ascii="Cambria Math" w:eastAsiaTheme="minorEastAsia" w:hAnsi="Cambria Math"/>
+                          <w:i/>
+                        </w:rPr>
+                      </m:ctrlPr>
+                    </m:dPr>
+                    <m:e>
+                      <m:sSub>
+                        <m:sSubPr>
+                          <m:ctrlPr>
+                            <w:rPr>
+                              <w:rFonts w:ascii="Cambria Math" w:eastAsiaTheme="minorEastAsia" w:hAnsi="Cambria Math"/>
+                              <w:i/>
+                            </w:rPr>
+                          </m:ctrlPr>
+                        </m:sSubPr>
+                        <m:e>
+                          <m:r>
+                            <m:rPr>
+                              <m:sty m:val="bi"/>
+                            </m:rPr>
+                            <w:rPr>
+                              <w:rFonts w:ascii="Cambria Math" w:eastAsiaTheme="minorEastAsia" w:hAnsi="Cambria Math"/>
+                            </w:rPr>
+                            <m:t>b</m:t>
+                          </m:r>
+                        </m:e>
+                        <m:sub>
+                          <m:r>
+                            <w:rPr>
+                              <w:rFonts w:ascii="Cambria Math" w:eastAsiaTheme="minorEastAsia" w:hAnsi="Cambria Math"/>
+                            </w:rPr>
+                            <m:t>i</m:t>
+                          </m:r>
+                        </m:sub>
+                      </m:sSub>
+                      <m:r>
+                        <w:rPr>
+                          <w:rFonts w:ascii="Cambria Math" w:eastAsiaTheme="minorEastAsia" w:hAnsi="Cambria Math"/>
+                        </w:rPr>
+                        <m:t>-</m:t>
+                      </m:r>
+                      <m:sSubSup>
+                        <m:sSubSupPr>
+                          <m:ctrlPr>
+                            <w:rPr>
+                              <w:rFonts w:ascii="Cambria Math" w:hAnsi="Cambria Math"/>
+                              <w:i/>
+                            </w:rPr>
+                          </m:ctrlPr>
+                        </m:sSubSupPr>
+                        <m:e>
+                          <m:r>
+                            <m:rPr>
+                              <m:sty m:val="bi"/>
+                            </m:rPr>
+                            <w:rPr>
+                              <w:rFonts w:ascii="Cambria Math" w:hAnsi="Cambria Math"/>
+                            </w:rPr>
+                            <m:t>a</m:t>
+                          </m:r>
+                        </m:e>
+                        <m:sub>
+                          <m:r>
+                            <w:rPr>
+                              <w:rFonts w:ascii="Cambria Math" w:hAnsi="Cambria Math"/>
+                            </w:rPr>
+                            <m:t>i</m:t>
+                          </m:r>
+                        </m:sub>
+                        <m:sup>
+                          <m:r>
+                            <w:rPr>
+                              <w:rFonts w:ascii="Cambria Math" w:hAnsi="Cambria Math"/>
+                            </w:rPr>
+                            <m:t>T</m:t>
+                          </m:r>
+                        </m:sup>
+                      </m:sSubSup>
+                      <m:r>
+                        <m:rPr>
+                          <m:sty m:val="bi"/>
+                        </m:rPr>
+                        <w:rPr>
+                          <w:rFonts w:ascii="Cambria Math" w:hAnsi="Cambria Math"/>
+                        </w:rPr>
+                        <m:t>x</m:t>
+                      </m:r>
+                    </m:e>
+                  </m:d>
+                </m:e>
+                <m:sup>
+                  <m:r>
+                    <w:rPr>
+                      <w:rFonts w:ascii="Cambria Math" w:eastAsiaTheme="minorEastAsia" w:hAnsi="Cambria Math"/>
+                    </w:rPr>
+                    <m:t>2</m:t>
+                  </m:r>
+                </m:sup>
+              </m:sSup>
+            </m:den>
+          </m:f>
+        </m:oMath>
+      </m:oMathPara>
+    </w:p>
+    <w:p>
+      <w:pPr>
+        <w:bidi w:val="0"/>
+        <w:rPr>
+          <w:rFonts w:eastAsiaTheme="minorEastAsia"/>
+        </w:rPr>
+      </w:pPr>
+      <m:oMathPara>
+        <m:oMath>
+          <m:r>
+            <m:rPr>
+              <m:sty m:val="p"/>
+            </m:rPr>
+            <w:rPr>
+              <w:rFonts w:ascii="Cambria Math" w:eastAsiaTheme="minorEastAsia" w:hAnsi="Cambria Math"/>
+            </w:rPr>
+            <m:t>∇</m:t>
+          </m:r>
+          <m:sSup>
+            <m:sSupPr>
+              <m:ctrlPr>
+                <w:rPr>
+                  <w:rFonts w:ascii="Cambria Math" w:eastAsiaTheme="minorEastAsia" w:hAnsi="Cambria Math"/>
+                  <w:i/>
+                </w:rPr>
+              </m:ctrlPr>
+            </m:sSupPr>
+            <m:e>
+              <m:r>
+                <m:rPr>
+                  <m:sty m:val="p"/>
+                </m:rPr>
+                <w:rPr>
+                  <w:rFonts w:ascii="Cambria Math" w:eastAsiaTheme="minorEastAsia" w:hAnsi="Cambria Math"/>
+                </w:rPr>
+                <m:t>∇</m:t>
+              </m:r>
+              <m:ctrlPr>
+                <w:rPr>
+                  <w:rFonts w:ascii="Cambria Math" w:eastAsiaTheme="minorEastAsia" w:hAnsi="Cambria Math"/>
+                </w:rPr>
+              </m:ctrlPr>
+            </m:e>
+            <m:sup>
+              <m:r>
+                <w:rPr>
+                  <w:rFonts w:ascii="Cambria Math" w:eastAsiaTheme="minorEastAsia" w:hAnsi="Cambria Math"/>
+                </w:rPr>
+                <m:t>T</m:t>
+              </m:r>
+            </m:sup>
+          </m:sSup>
+          <m:r>
+            <w:rPr>
+              <w:rFonts w:ascii="Cambria Math" w:eastAsiaTheme="minorEastAsia" w:hAnsi="Cambria Math"/>
+            </w:rPr>
+            <m:t>ϕ</m:t>
+          </m:r>
+          <m:d>
+            <m:dPr>
+              <m:ctrlPr>
+                <w:rPr>
+                  <w:rFonts w:ascii="Cambria Math" w:eastAsiaTheme="minorEastAsia" w:hAnsi="Cambria Math"/>
+                  <w:i/>
+                </w:rPr>
+              </m:ctrlPr>
+            </m:dPr>
+            <m:e>
+              <m:r>
+                <w:rPr>
+                  <w:rFonts w:ascii="Cambria Math" w:eastAsiaTheme="minorEastAsia" w:hAnsi="Cambria Math"/>
+                </w:rPr>
+                <m:t>x</m:t>
+              </m:r>
+            </m:e>
+          </m:d>
+          <m:r>
+            <w:rPr>
+              <w:rFonts w:ascii="Cambria Math" w:eastAsiaTheme="minorEastAsia" w:hAnsi="Cambria Math"/>
+            </w:rPr>
+            <m:t>=</m:t>
+          </m:r>
+          <m:nary>
+            <m:naryPr>
+              <m:chr m:val="∑"/>
+              <m:limLoc m:val="undOvr"/>
+              <m:ctrlPr>
+                <w:rPr>
+                  <w:rFonts w:ascii="Cambria Math" w:eastAsiaTheme="minorEastAsia" w:hAnsi="Cambria Math"/>
+                  <w:i/>
+                </w:rPr>
+              </m:ctrlPr>
+            </m:naryPr>
+            <m:sub>
+              <m:r>
+                <w:rPr>
+                  <w:rFonts w:ascii="Cambria Math" w:eastAsiaTheme="minorEastAsia" w:hAnsi="Cambria Math"/>
+                </w:rPr>
+                <m:t>i=1</m:t>
+              </m:r>
+            </m:sub>
+            <m:sup>
+              <m:r>
+                <w:rPr>
+                  <w:rFonts w:ascii="Cambria Math" w:eastAsiaTheme="minorEastAsia" w:hAnsi="Cambria Math"/>
+                </w:rPr>
+                <m:t>M</m:t>
+              </m:r>
+            </m:sup>
+            <m:e>
+              <m:f>
+                <m:fPr>
+                  <m:ctrlPr>
+                    <w:rPr>
+                      <w:rFonts w:ascii="Cambria Math" w:eastAsiaTheme="minorEastAsia" w:hAnsi="Cambria Math"/>
+                      <w:i/>
+                    </w:rPr>
+                  </m:ctrlPr>
+                </m:fPr>
+                <m:num>
+                  <m:sSub>
+                    <m:sSubPr>
+                      <m:ctrlPr>
+                        <w:rPr>
+                          <w:rFonts w:ascii="Cambria Math" w:hAnsi="Cambria Math"/>
+                          <w:i/>
+                        </w:rPr>
+                      </m:ctrlPr>
+                    </m:sSubPr>
+                    <m:e>
+                      <m:r>
+                        <m:rPr>
+                          <m:sty m:val="bi"/>
+                        </m:rPr>
+                        <w:rPr>
+                          <w:rFonts w:ascii="Cambria Math" w:hAnsi="Cambria Math"/>
+                        </w:rPr>
+                        <m:t>a</m:t>
+                      </m:r>
+                    </m:e>
+                    <m:sub>
+                      <m:r>
+                        <w:rPr>
+                          <w:rFonts w:ascii="Cambria Math" w:hAnsi="Cambria Math"/>
+                        </w:rPr>
+                        <m:t>i</m:t>
+                      </m:r>
+                    </m:sub>
+                  </m:sSub>
+                  <m:sSubSup>
+                    <m:sSubSupPr>
+                      <m:ctrlPr>
+                        <w:rPr>
+                          <w:rFonts w:ascii="Cambria Math" w:hAnsi="Cambria Math"/>
+                          <w:i/>
+                        </w:rPr>
+                      </m:ctrlPr>
+                    </m:sSubSupPr>
+                    <m:e>
+                      <m:r>
+                        <m:rPr>
+                          <m:sty m:val="bi"/>
+                        </m:rPr>
+                        <w:rPr>
+                          <w:rFonts w:ascii="Cambria Math" w:hAnsi="Cambria Math"/>
+                        </w:rPr>
+                        <m:t>a</m:t>
+                      </m:r>
+                      <m:ctrlPr>
+                        <w:rPr>
+                          <w:rFonts w:ascii="Cambria Math" w:hAnsi="Cambria Math"/>
+                          <w:b/>
+                          <w:bCs/>
+                          <w:i/>
+                        </w:rPr>
+                      </m:ctrlPr>
+                    </m:e>
+                    <m:sub>
+                      <m:r>
+                        <w:rPr>
+                          <w:rFonts w:ascii="Cambria Math" w:hAnsi="Cambria Math"/>
+                        </w:rPr>
+                        <m:t>i</m:t>
+                      </m:r>
+                    </m:sub>
+                    <m:sup>
+                      <m:r>
+                        <w:rPr>
+                          <w:rFonts w:ascii="Cambria Math" w:hAnsi="Cambria Math"/>
+                        </w:rPr>
+                        <m:t>T</m:t>
+                      </m:r>
+                    </m:sup>
+                  </m:sSubSup>
+                </m:num>
+                <m:den>
+                  <m:sSup>
+                    <m:sSupPr>
+                      <m:ctrlPr>
+                        <w:rPr>
+                          <w:rFonts w:ascii="Cambria Math" w:eastAsiaTheme="minorEastAsia" w:hAnsi="Cambria Math"/>
+                          <w:i/>
+                        </w:rPr>
+                      </m:ctrlPr>
+                    </m:sSupPr>
+                    <m:e>
+                      <m:d>
+                        <m:dPr>
+                          <m:ctrlPr>
+                            <w:rPr>
+                              <w:rFonts w:ascii="Cambria Math" w:eastAsiaTheme="minorEastAsia" w:hAnsi="Cambria Math"/>
+                              <w:i/>
+                            </w:rPr>
+                          </m:ctrlPr>
+                        </m:dPr>
+                        <m:e>
+                          <m:sSub>
+                            <m:sSubPr>
+                              <m:ctrlPr>
+                                <w:rPr>
+                                  <w:rFonts w:ascii="Cambria Math" w:eastAsiaTheme="minorEastAsia" w:hAnsi="Cambria Math"/>
+                                  <w:i/>
+                                </w:rPr>
+                              </m:ctrlPr>
+                            </m:sSubPr>
+                            <m:e>
+                              <m:r>
+                                <m:rPr>
+                                  <m:sty m:val="bi"/>
+                                </m:rPr>
+                                <w:rPr>
+                                  <w:rFonts w:ascii="Cambria Math" w:eastAsiaTheme="minorEastAsia" w:hAnsi="Cambria Math"/>
+                                </w:rPr>
+                                <m:t>b</m:t>
+                              </m:r>
+                            </m:e>
+                            <m:sub>
+                              <m:r>
+                                <w:rPr>
+                                  <w:rFonts w:ascii="Cambria Math" w:eastAsiaTheme="minorEastAsia" w:hAnsi="Cambria Math"/>
+                                </w:rPr>
+                                <m:t>i</m:t>
+                              </m:r>
+                            </m:sub>
+                          </m:sSub>
+                          <m:r>
+                            <w:rPr>
+                              <w:rFonts w:ascii="Cambria Math" w:eastAsiaTheme="minorEastAsia" w:hAnsi="Cambria Math"/>
+                            </w:rPr>
+                            <m:t>-</m:t>
+                          </m:r>
+                          <m:sSubSup>
+                            <m:sSubSupPr>
+                              <m:ctrlPr>
+                                <w:rPr>
+                                  <w:rFonts w:ascii="Cambria Math" w:hAnsi="Cambria Math"/>
+                                  <w:i/>
+                                </w:rPr>
+                              </m:ctrlPr>
+                            </m:sSubSupPr>
+                            <m:e>
+                              <m:r>
+                                <m:rPr>
+                                  <m:sty m:val="bi"/>
+                                </m:rPr>
+                                <w:rPr>
+                                  <w:rFonts w:ascii="Cambria Math" w:hAnsi="Cambria Math"/>
+                                </w:rPr>
+                                <m:t>a</m:t>
+                              </m:r>
+                            </m:e>
+                            <m:sub>
+                              <m:r>
+                                <w:rPr>
+                                  <w:rFonts w:ascii="Cambria Math" w:hAnsi="Cambria Math"/>
+                                </w:rPr>
+                                <m:t>i</m:t>
+                              </m:r>
+                            </m:sub>
+                            <m:sup>
+                              <m:r>
+                                <w:rPr>
+                                  <w:rFonts w:ascii="Cambria Math" w:hAnsi="Cambria Math"/>
+                                </w:rPr>
+                                <m:t>T</m:t>
+                              </m:r>
+                            </m:sup>
+                          </m:sSubSup>
+                          <m:r>
+                            <m:rPr>
+                              <m:sty m:val="bi"/>
+                            </m:rPr>
+                            <w:rPr>
+                              <w:rFonts w:ascii="Cambria Math" w:hAnsi="Cambria Math"/>
+                            </w:rPr>
+                            <m:t>x</m:t>
+                          </m:r>
+                        </m:e>
+                      </m:d>
+                    </m:e>
+                    <m:sup>
+                      <m:r>
+                        <w:rPr>
+                          <w:rFonts w:ascii="Cambria Math" w:eastAsiaTheme="minorEastAsia" w:hAnsi="Cambria Math"/>
+                        </w:rPr>
+                        <m:t>2</m:t>
+                      </m:r>
+                    </m:sup>
+                  </m:sSup>
+                </m:den>
+              </m:f>
+            </m:e>
+          </m:nary>
+        </m:oMath>
+      </m:oMathPara>
+    </w:p>
+    <w:p>
+      <w:pPr>
+        <w:bidi w:val="0"/>
+        <w:rPr>
+          <w:rFonts w:eastAsiaTheme="minorEastAsia"/>
+        </w:rPr>
+      </w:pPr>
+      <w:r>
+        <w:rPr>
+          <w:rFonts w:eastAsiaTheme="minorEastAsia"/>
+        </w:rPr>
+        <w:t xml:space="preserve">We shall define a diagonal matrix </w:t>
+      </w:r>
+      <m:oMath>
+        <m:r>
+          <w:rPr>
+            <w:rFonts w:ascii="Cambria Math" w:eastAsiaTheme="minorEastAsia" w:hAnsi="Cambria Math"/>
+          </w:rPr>
+          <m:t>D=diag</m:t>
+        </m:r>
+        <m:d>
+          <m:dPr>
+            <m:ctrlPr>
+              <w:rPr>
+                <w:rFonts w:ascii="Cambria Math" w:eastAsiaTheme="minorEastAsia" w:hAnsi="Cambria Math"/>
+                <w:i/>
+              </w:rPr>
+            </m:ctrlPr>
+          </m:dPr>
+          <m:e>
+            <m:d>
+              <m:dPr>
+                <m:begChr m:val="["/>
+                <m:endChr m:val="]"/>
+                <m:ctrlPr>
+                  <w:rPr>
+                    <w:rFonts w:ascii="Cambria Math" w:eastAsiaTheme="minorEastAsia" w:hAnsi="Cambria Math"/>
+                    <w:i/>
+                  </w:rPr>
+                </m:ctrlPr>
+              </m:dPr>
+              <m:e>
+                <m:m>
+                  <m:mPr>
+                    <m:mcs>
+                      <m:mc>
+                        <m:mcPr>
+                          <m:count m:val="1"/>
+                          <m:mcJc m:val="center"/>
+                        </m:mcPr>
+                      </m:mc>
+                    </m:mcs>
+                    <m:ctrlPr>
+                      <w:rPr>
+                        <w:rFonts w:ascii="Cambria Math" w:eastAsiaTheme="minorEastAsia" w:hAnsi="Cambria Math"/>
+                        <w:i/>
+                      </w:rPr>
+                    </m:ctrlPr>
+                  </m:mPr>
+                  <m:mr>
+                    <m:e>
+                      <m:m>
+                        <m:mPr>
+                          <m:mcs>
+                            <m:mc>
+                              <m:mcPr>
+                                <m:count m:val="3"/>
+                                <m:mcJc m:val="center"/>
+                              </m:mcPr>
+                            </m:mc>
+                          </m:mcs>
+                          <m:ctrlPr>
+                            <w:rPr>
+                              <w:rFonts w:ascii="Cambria Math" w:eastAsiaTheme="minorEastAsia" w:hAnsi="Cambria Math"/>
+                              <w:i/>
+                            </w:rPr>
+                          </m:ctrlPr>
+                        </m:mPr>
+                        <m:mr>
+                          <m:e>
+                            <m:f>
+                              <m:fPr>
+                                <m:ctrlPr>
+                                  <w:rPr>
+                                    <w:rFonts w:ascii="Cambria Math" w:eastAsiaTheme="minorEastAsia" w:hAnsi="Cambria Math"/>
+                                    <w:i/>
+                                  </w:rPr>
+                                </m:ctrlPr>
+                              </m:fPr>
+                              <m:num>
+                                <m:r>
+                                  <w:rPr>
+                                    <w:rFonts w:ascii="Cambria Math" w:eastAsiaTheme="minorEastAsia" w:hAnsi="Cambria Math"/>
+                                  </w:rPr>
+                                  <m:t>1</m:t>
+                                </m:r>
+                              </m:num>
+                              <m:den>
+                                <m:sSup>
+                                  <m:sSupPr>
+                                    <m:ctrlPr>
+                                      <w:rPr>
+                                        <w:rFonts w:ascii="Cambria Math" w:eastAsiaTheme="minorEastAsia" w:hAnsi="Cambria Math"/>
+                                        <w:i/>
+                                      </w:rPr>
+                                    </m:ctrlPr>
+                                  </m:sSupPr>
+                                  <m:e>
+                                    <m:d>
+                                      <m:dPr>
+                                        <m:ctrlPr>
+                                          <w:rPr>
+                                            <w:rFonts w:ascii="Cambria Math" w:eastAsiaTheme="minorEastAsia" w:hAnsi="Cambria Math"/>
+                                            <w:i/>
+                                          </w:rPr>
+                                        </m:ctrlPr>
+                                      </m:dPr>
+                                      <m:e>
+                                        <m:sSub>
+                                          <m:sSubPr>
+                                            <m:ctrlPr>
+                                              <w:rPr>
+                                                <w:rFonts w:ascii="Cambria Math" w:eastAsiaTheme="minorEastAsia" w:hAnsi="Cambria Math"/>
+                                                <w:i/>
+                                              </w:rPr>
+                                            </m:ctrlPr>
+                                          </m:sSubPr>
+                                          <m:e>
+                                            <m:r>
+                                              <m:rPr>
+                                                <m:sty m:val="bi"/>
+                                              </m:rPr>
+                                              <w:rPr>
+                                                <w:rFonts w:ascii="Cambria Math" w:eastAsiaTheme="minorEastAsia" w:hAnsi="Cambria Math"/>
+                                              </w:rPr>
+                                              <m:t>b</m:t>
+                                            </m:r>
+                                          </m:e>
+                                          <m:sub>
+                                            <m:r>
+                                              <w:rPr>
+                                                <w:rFonts w:ascii="Cambria Math" w:eastAsiaTheme="minorEastAsia" w:hAnsi="Cambria Math"/>
+                                              </w:rPr>
+                                              <m:t>1</m:t>
+                                            </m:r>
+                                          </m:sub>
+                                        </m:sSub>
+                                        <m:r>
+                                          <w:rPr>
+                                            <w:rFonts w:ascii="Cambria Math" w:eastAsiaTheme="minorEastAsia" w:hAnsi="Cambria Math"/>
+                                          </w:rPr>
+                                          <m:t>-</m:t>
+                                        </m:r>
+                                        <m:sSubSup>
+                                          <m:sSubSupPr>
+                                            <m:ctrlPr>
+                                              <w:rPr>
+                                                <w:rFonts w:ascii="Cambria Math" w:hAnsi="Cambria Math"/>
+                                                <w:i/>
+                                              </w:rPr>
+                                            </m:ctrlPr>
+                                          </m:sSubSupPr>
+                                          <m:e>
+                                            <m:r>
+                                              <m:rPr>
+                                                <m:sty m:val="bi"/>
+                                              </m:rPr>
+                                              <w:rPr>
+                                                <w:rFonts w:ascii="Cambria Math" w:hAnsi="Cambria Math"/>
+                                              </w:rPr>
+                                              <m:t>a</m:t>
+                                            </m:r>
+                                          </m:e>
+                                          <m:sub>
+                                            <m:r>
+                                              <w:rPr>
+                                                <w:rFonts w:ascii="Cambria Math" w:hAnsi="Cambria Math"/>
+                                              </w:rPr>
+                                              <m:t>1</m:t>
+                                            </m:r>
+                                          </m:sub>
+                                          <m:sup>
+                                            <m:r>
+                                              <w:rPr>
+                                                <w:rFonts w:ascii="Cambria Math" w:hAnsi="Cambria Math"/>
+                                              </w:rPr>
+                                              <m:t>T</m:t>
+                                            </m:r>
+                                          </m:sup>
+                                        </m:sSubSup>
+                                        <m:r>
+                                          <m:rPr>
+                                            <m:sty m:val="bi"/>
+                                          </m:rPr>
+                                          <w:rPr>
+                                            <w:rFonts w:ascii="Cambria Math" w:hAnsi="Cambria Math"/>
+                                          </w:rPr>
+                                          <m:t>x</m:t>
+                                        </m:r>
+                                      </m:e>
+                                    </m:d>
+                                  </m:e>
+                                  <m:sup>
+                                    <m:r>
+                                      <w:rPr>
+                                        <w:rFonts w:ascii="Cambria Math" w:eastAsiaTheme="minorEastAsia" w:hAnsi="Cambria Math"/>
+                                      </w:rPr>
+                                      <m:t>2</m:t>
+                                    </m:r>
+                                  </m:sup>
+                                </m:sSup>
+                              </m:den>
+                            </m:f>
+                          </m:e>
+                          <m:e>
+                            <m:r>
+                              <w:rPr>
+                                <w:rFonts w:ascii="Cambria Math" w:eastAsiaTheme="minorEastAsia" w:hAnsi="Cambria Math"/>
+                              </w:rPr>
+                              <m:t>⋯</m:t>
+                            </m:r>
+                          </m:e>
+                          <m:e>
+                            <m:f>
+                              <m:fPr>
+                                <m:ctrlPr>
+                                  <w:rPr>
+                                    <w:rFonts w:ascii="Cambria Math" w:eastAsiaTheme="minorEastAsia" w:hAnsi="Cambria Math"/>
+                                    <w:i/>
+                                  </w:rPr>
+                                </m:ctrlPr>
+                              </m:fPr>
+                              <m:num>
+                                <m:r>
+                                  <w:rPr>
+                                    <w:rFonts w:ascii="Cambria Math" w:eastAsiaTheme="minorEastAsia" w:hAnsi="Cambria Math"/>
+                                  </w:rPr>
+                                  <m:t>1</m:t>
+                                </m:r>
+                              </m:num>
+                              <m:den>
+                                <m:sSup>
+                                  <m:sSupPr>
+                                    <m:ctrlPr>
+                                      <w:rPr>
+                                        <w:rFonts w:ascii="Cambria Math" w:eastAsiaTheme="minorEastAsia" w:hAnsi="Cambria Math"/>
+                                        <w:i/>
+                                      </w:rPr>
+                                    </m:ctrlPr>
+                                  </m:sSupPr>
+                                  <m:e>
+                                    <m:d>
+                                      <m:dPr>
+                                        <m:ctrlPr>
+                                          <w:rPr>
+                                            <w:rFonts w:ascii="Cambria Math" w:eastAsiaTheme="minorEastAsia" w:hAnsi="Cambria Math"/>
+                                            <w:i/>
+                                          </w:rPr>
+                                        </m:ctrlPr>
+                                      </m:dPr>
+                                      <m:e>
+                                        <m:sSub>
+                                          <m:sSubPr>
+                                            <m:ctrlPr>
+                                              <w:rPr>
+                                                <w:rFonts w:ascii="Cambria Math" w:eastAsiaTheme="minorEastAsia" w:hAnsi="Cambria Math"/>
+                                                <w:i/>
+                                              </w:rPr>
+                                            </m:ctrlPr>
+                                          </m:sSubPr>
+                                          <m:e>
+                                            <m:r>
+                                              <m:rPr>
+                                                <m:sty m:val="bi"/>
+                                              </m:rPr>
+                                              <w:rPr>
+                                                <w:rFonts w:ascii="Cambria Math" w:eastAsiaTheme="minorEastAsia" w:hAnsi="Cambria Math"/>
+                                              </w:rPr>
+                                              <m:t>b</m:t>
+                                            </m:r>
+                                          </m:e>
+                                          <m:sub>
+                                            <m:r>
+                                              <w:rPr>
+                                                <w:rFonts w:ascii="Cambria Math" w:eastAsiaTheme="minorEastAsia" w:hAnsi="Cambria Math"/>
+                                              </w:rPr>
+                                              <m:t>M</m:t>
+                                            </m:r>
+                                          </m:sub>
+                                        </m:sSub>
+                                        <m:r>
+                                          <w:rPr>
+                                            <w:rFonts w:ascii="Cambria Math" w:eastAsiaTheme="minorEastAsia" w:hAnsi="Cambria Math"/>
+                                          </w:rPr>
+                                          <m:t>-</m:t>
+                                        </m:r>
+                                        <m:sSubSup>
+                                          <m:sSubSupPr>
+                                            <m:ctrlPr>
+                                              <w:rPr>
+                                                <w:rFonts w:ascii="Cambria Math" w:hAnsi="Cambria Math"/>
+                                                <w:i/>
+                                              </w:rPr>
+                                            </m:ctrlPr>
+                                          </m:sSubSupPr>
+                                          <m:e>
+                                            <m:r>
+                                              <m:rPr>
+                                                <m:sty m:val="bi"/>
+                                              </m:rPr>
+                                              <w:rPr>
+                                                <w:rFonts w:ascii="Cambria Math" w:hAnsi="Cambria Math"/>
+                                              </w:rPr>
+                                              <m:t>a</m:t>
+                                            </m:r>
+                                          </m:e>
+                                          <m:sub>
+                                            <m:r>
+                                              <w:rPr>
+                                                <w:rFonts w:ascii="Cambria Math" w:hAnsi="Cambria Math"/>
+                                              </w:rPr>
+                                              <m:t>M</m:t>
+                                            </m:r>
+                                          </m:sub>
+                                          <m:sup>
+                                            <m:r>
+                                              <w:rPr>
+                                                <w:rFonts w:ascii="Cambria Math" w:hAnsi="Cambria Math"/>
+                                              </w:rPr>
+                                              <m:t>T</m:t>
+                                            </m:r>
+                                          </m:sup>
+                                        </m:sSubSup>
+                                        <m:r>
+                                          <m:rPr>
+                                            <m:sty m:val="bi"/>
+                                          </m:rPr>
+                                          <w:rPr>
+                                            <w:rFonts w:ascii="Cambria Math" w:hAnsi="Cambria Math"/>
+                                          </w:rPr>
+                                          <m:t>x</m:t>
+                                        </m:r>
+                                      </m:e>
+                                    </m:d>
+                                  </m:e>
+                                  <m:sup>
+                                    <m:r>
+                                      <w:rPr>
+                                        <w:rFonts w:ascii="Cambria Math" w:eastAsiaTheme="minorEastAsia" w:hAnsi="Cambria Math"/>
+                                      </w:rPr>
+                                      <m:t>2</m:t>
+                                    </m:r>
+                                  </m:sup>
+                                </m:sSup>
+                              </m:den>
+                            </m:f>
+                          </m:e>
+                        </m:mr>
+                      </m:m>
+                      <m:r>
+                        <w:rPr>
+                          <w:rFonts w:ascii="Cambria Math" w:eastAsiaTheme="minorEastAsia" w:hAnsi="Cambria Math"/>
+                        </w:rPr>
+                        <m:t xml:space="preserve"> </m:t>
+                      </m:r>
+                    </m:e>
+                  </m:mr>
+                </m:m>
+              </m:e>
+            </m:d>
+          </m:e>
+        </m:d>
+      </m:oMath>
+    </w:p>
+    <w:p>
+      <w:pPr>
+        <w:bidi w:val="0"/>
+        <w:rPr>
+          <w:rFonts w:eastAsiaTheme="minorEastAsia"/>
+          <w:b/>
+          <w:bCs/>
+        </w:rPr>
+      </w:pPr>
+      <m:oMathPara>
+        <m:oMath>
+          <m:r>
+            <m:rPr>
+              <m:sty m:val="p"/>
+            </m:rPr>
+            <w:rPr>
+              <w:rFonts w:ascii="Cambria Math" w:eastAsiaTheme="minorEastAsia" w:hAnsi="Cambria Math"/>
+            </w:rPr>
+            <m:t>⟹</m:t>
+          </m:r>
+          <m:r>
+            <m:rPr>
+              <m:sty m:val="p"/>
+            </m:rPr>
+            <w:rPr>
+              <w:rFonts w:ascii="Cambria Math" w:eastAsiaTheme="minorEastAsia" w:hAnsi="Cambria Math"/>
+            </w:rPr>
+            <m:t>∇</m:t>
+          </m:r>
+          <m:sSup>
+            <m:sSupPr>
+              <m:ctrlPr>
+                <w:rPr>
+                  <w:rFonts w:ascii="Cambria Math" w:eastAsiaTheme="minorEastAsia" w:hAnsi="Cambria Math"/>
+                  <w:i/>
+                </w:rPr>
+              </m:ctrlPr>
+            </m:sSupPr>
+            <m:e>
+              <m:r>
+                <m:rPr>
+                  <m:sty m:val="p"/>
+                </m:rPr>
+                <w:rPr>
+                  <w:rFonts w:ascii="Cambria Math" w:eastAsiaTheme="minorEastAsia" w:hAnsi="Cambria Math"/>
+                </w:rPr>
+                <m:t>∇</m:t>
+              </m:r>
+              <m:ctrlPr>
+                <w:rPr>
+                  <w:rFonts w:ascii="Cambria Math" w:eastAsiaTheme="minorEastAsia" w:hAnsi="Cambria Math"/>
+                </w:rPr>
+              </m:ctrlPr>
+            </m:e>
+            <m:sup>
+              <m:r>
+                <w:rPr>
+                  <w:rFonts w:ascii="Cambria Math" w:eastAsiaTheme="minorEastAsia" w:hAnsi="Cambria Math"/>
+                </w:rPr>
+                <m:t>T</m:t>
+              </m:r>
+            </m:sup>
+          </m:sSup>
+          <m:r>
+            <w:rPr>
+              <w:rFonts w:ascii="Cambria Math" w:eastAsiaTheme="minorEastAsia" w:hAnsi="Cambria Math"/>
+            </w:rPr>
+            <m:t>ϕ</m:t>
+          </m:r>
+          <m:d>
+            <m:dPr>
+              <m:ctrlPr>
+                <w:rPr>
+                  <w:rFonts w:ascii="Cambria Math" w:eastAsiaTheme="minorEastAsia" w:hAnsi="Cambria Math"/>
+                  <w:i/>
+                </w:rPr>
+              </m:ctrlPr>
+            </m:dPr>
+            <m:e>
+              <m:r>
+                <w:rPr>
+                  <w:rFonts w:ascii="Cambria Math" w:eastAsiaTheme="minorEastAsia" w:hAnsi="Cambria Math"/>
+                </w:rPr>
+                <m:t>x</m:t>
+              </m:r>
+            </m:e>
+          </m:d>
+          <m:r>
+            <w:rPr>
+              <w:rFonts w:ascii="Cambria Math" w:eastAsiaTheme="minorEastAsia" w:hAnsi="Cambria Math"/>
+            </w:rPr>
+            <m:t>=</m:t>
+          </m:r>
+          <m:sSup>
+            <m:sSupPr>
+              <m:ctrlPr>
+                <w:rPr>
+                  <w:rFonts w:ascii="Cambria Math" w:eastAsiaTheme="minorEastAsia" w:hAnsi="Cambria Math"/>
+                  <w:i/>
+                </w:rPr>
+              </m:ctrlPr>
+            </m:sSupPr>
+            <m:e>
+              <m:r>
+                <m:rPr>
+                  <m:sty m:val="bi"/>
+                </m:rPr>
+                <w:rPr>
+                  <w:rFonts w:ascii="Cambria Math" w:eastAsiaTheme="minorEastAsia" w:hAnsi="Cambria Math"/>
+                </w:rPr>
+                <m:t>A</m:t>
+              </m:r>
+            </m:e>
+            <m:sup>
+              <m:r>
+                <w:rPr>
+                  <w:rFonts w:ascii="Cambria Math" w:eastAsiaTheme="minorEastAsia" w:hAnsi="Cambria Math"/>
+                </w:rPr>
+                <m:t>T</m:t>
+              </m:r>
+            </m:sup>
+          </m:sSup>
+          <m:sSup>
+            <m:sSupPr>
+              <m:ctrlPr>
+                <w:rPr>
+                  <w:rFonts w:ascii="Cambria Math" w:eastAsiaTheme="minorEastAsia" w:hAnsi="Cambria Math"/>
+                  <w:i/>
+                </w:rPr>
+              </m:ctrlPr>
+            </m:sSupPr>
+            <m:e>
+              <m:r>
+                <m:rPr>
+                  <m:sty m:val="bi"/>
+                </m:rPr>
+                <w:rPr>
+                  <w:rFonts w:ascii="Cambria Math" w:eastAsiaTheme="minorEastAsia" w:hAnsi="Cambria Math"/>
+                </w:rPr>
+                <m:t>D</m:t>
+              </m:r>
+            </m:e>
+            <m:sup>
+              <m:r>
+                <w:rPr>
+                  <w:rFonts w:ascii="Cambria Math" w:eastAsiaTheme="minorEastAsia" w:hAnsi="Cambria Math"/>
+                </w:rPr>
+                <m:t>2</m:t>
+              </m:r>
+            </m:sup>
+          </m:sSup>
+          <m:r>
+            <m:rPr>
+              <m:sty m:val="bi"/>
+            </m:rPr>
+            <w:rPr>
+              <w:rFonts w:ascii="Cambria Math" w:eastAsiaTheme="minorEastAsia" w:hAnsi="Cambria Math"/>
+            </w:rPr>
+            <m:t>A</m:t>
+          </m:r>
+        </m:oMath>
+      </m:oMathPara>
+    </w:p>
+    <w:p>
+      <w:pPr>
+        <w:bidi w:val="0"/>
+        <w:rPr>
+          <w:rFonts w:eastAsiaTheme="minorEastAsia"/>
+        </w:rPr>
+      </w:pPr>
+    </w:p>
+    <w:p>
+      <w:pPr>
+        <w:pStyle w:val="Heading3"/>
+        <w:bidi w:val="0"/>
+        <w:rPr>
+          <w:rFonts w:eastAsiaTheme="minorEastAsia"/>
+        </w:rPr>
+      </w:pPr>
+      <w:r>
+        <w:rPr>
+          <w:rFonts w:eastAsiaTheme="minorEastAsia"/>
+        </w:rPr>
+        <w:t>Q10</w:t>
+      </w:r>
+    </w:p>
+    <w:p>
+      <w:pPr>
+        <w:bidi w:val="0"/>
+        <w:rPr>
+          <w:rFonts w:eastAsiaTheme="minorEastAsia"/>
+        </w:rPr>
+      </w:pPr>
+      <w:bookmarkStart w:id="0" w:name="_GoBack"/>
+      <w:bookmarkEnd w:id="0"/>
     </w:p>
     <w:sectPr>
       <w:pgSz w:w="11906" w:h="16838"/>
@@ -9747,7 +12300,7 @@
 </file>
 
 <file path=customXml/itemProps1.xml><?xml version="1.0" encoding="utf-8"?>
-<ds:datastoreItem xmlns:ds="http://schemas.openxmlformats.org/officeDocument/2006/customXml" ds:itemID="{ABFCF016-5C5E-4FA0-8EB5-367A3A6836D1}">
+<ds:datastoreItem xmlns:ds="http://schemas.openxmlformats.org/officeDocument/2006/customXml" ds:itemID="{0EF6401C-2500-4FFE-AA25-62687A3EDA3D}">
   <ds:schemaRefs>
     <ds:schemaRef ds:uri="http://schemas.openxmlformats.org/officeDocument/2006/bibliography"/>
   </ds:schemaRefs>

--- a/HW4/HW4_.docx
+++ b/HW4/HW4_.docx
@@ -11478,8 +11478,4075 @@
           <w:rFonts w:eastAsiaTheme="minorEastAsia"/>
         </w:rPr>
       </w:pPr>
+      <w:r>
+        <w:rPr>
+          <w:rFonts w:eastAsiaTheme="minorEastAsia"/>
+        </w:rPr>
+        <w:t xml:space="preserve">The Primal problem is </w:t>
+      </w:r>
+    </w:p>
+    <w:p>
+      <w:pPr>
+        <w:bidi w:val="0"/>
+        <w:rPr>
+          <w:rFonts w:eastAsiaTheme="minorEastAsia"/>
+        </w:rPr>
+      </w:pPr>
+      <m:oMathPara>
+        <m:oMath>
+          <m:func>
+            <m:funcPr>
+              <m:ctrlPr>
+                <w:rPr>
+                  <w:rFonts w:ascii="Cambria Math" w:eastAsiaTheme="minorEastAsia" w:hAnsi="Cambria Math"/>
+                  <w:i/>
+                </w:rPr>
+              </m:ctrlPr>
+            </m:funcPr>
+            <m:fName>
+              <m:limLow>
+                <m:limLowPr>
+                  <m:ctrlPr>
+                    <w:rPr>
+                      <w:rFonts w:ascii="Cambria Math" w:eastAsiaTheme="minorEastAsia" w:hAnsi="Cambria Math"/>
+                      <w:i/>
+                    </w:rPr>
+                  </m:ctrlPr>
+                </m:limLowPr>
+                <m:e>
+                  <m:r>
+                    <m:rPr>
+                      <m:sty m:val="p"/>
+                    </m:rPr>
+                    <w:rPr>
+                      <w:rFonts w:ascii="Cambria Math" w:eastAsiaTheme="minorEastAsia" w:hAnsi="Cambria Math"/>
+                    </w:rPr>
+                    <m:t>min</m:t>
+                  </m:r>
+                  <m:ctrlPr>
+                    <w:rPr>
+                      <w:rFonts w:ascii="Cambria Math" w:eastAsiaTheme="minorEastAsia" w:hAnsi="Cambria Math"/>
+                    </w:rPr>
+                  </m:ctrlPr>
+                </m:e>
+                <m:lim>
+                  <m:r>
+                    <w:rPr>
+                      <w:rFonts w:ascii="Cambria Math" w:eastAsiaTheme="minorEastAsia" w:hAnsi="Cambria Math"/>
+                    </w:rPr>
+                    <m:t>x</m:t>
+                  </m:r>
+                  <m:ctrlPr>
+                    <w:rPr>
+                      <w:rFonts w:ascii="Cambria Math" w:eastAsiaTheme="minorEastAsia" w:hAnsi="Cambria Math"/>
+                    </w:rPr>
+                  </m:ctrlPr>
+                </m:lim>
+              </m:limLow>
+            </m:fName>
+            <m:e>
+              <m:sSup>
+                <m:sSupPr>
+                  <m:ctrlPr>
+                    <w:rPr>
+                      <w:rFonts w:ascii="Cambria Math" w:eastAsiaTheme="minorEastAsia" w:hAnsi="Cambria Math"/>
+                      <w:i/>
+                    </w:rPr>
+                  </m:ctrlPr>
+                </m:sSupPr>
+                <m:e>
+                  <m:r>
+                    <m:rPr>
+                      <m:sty m:val="bi"/>
+                    </m:rPr>
+                    <w:rPr>
+                      <w:rFonts w:ascii="Cambria Math" w:eastAsiaTheme="minorEastAsia" w:hAnsi="Cambria Math"/>
+                    </w:rPr>
+                    <m:t>c</m:t>
+                  </m:r>
+                </m:e>
+                <m:sup>
+                  <m:r>
+                    <w:rPr>
+                      <w:rFonts w:ascii="Cambria Math" w:eastAsiaTheme="minorEastAsia" w:hAnsi="Cambria Math"/>
+                    </w:rPr>
+                    <m:t>T</m:t>
+                  </m:r>
+                </m:sup>
+              </m:sSup>
+              <m:r>
+                <m:rPr>
+                  <m:sty m:val="bi"/>
+                </m:rPr>
+                <w:rPr>
+                  <w:rFonts w:ascii="Cambria Math" w:eastAsiaTheme="minorEastAsia" w:hAnsi="Cambria Math"/>
+                </w:rPr>
+                <m:t>x</m:t>
+              </m:r>
+            </m:e>
+          </m:func>
+          <m:r>
+            <w:rPr>
+              <w:rFonts w:ascii="Cambria Math" w:eastAsiaTheme="minorEastAsia" w:hAnsi="Cambria Math"/>
+            </w:rPr>
+            <m:t xml:space="preserve">  s.t.  </m:t>
+          </m:r>
+          <m:r>
+            <m:rPr>
+              <m:sty m:val="bi"/>
+            </m:rPr>
+            <w:rPr>
+              <w:rFonts w:ascii="Cambria Math" w:eastAsiaTheme="minorEastAsia" w:hAnsi="Cambria Math"/>
+            </w:rPr>
+            <m:t>Ax≤b</m:t>
+          </m:r>
+        </m:oMath>
+      </m:oMathPara>
+    </w:p>
+    <w:p>
+      <w:pPr>
+        <w:bidi w:val="0"/>
+        <w:rPr>
+          <w:rFonts w:eastAsiaTheme="minorEastAsia"/>
+        </w:rPr>
+      </w:pPr>
+      <w:r>
+        <w:rPr>
+          <w:rFonts w:eastAsiaTheme="minorEastAsia"/>
+        </w:rPr>
+        <w:lastRenderedPageBreak/>
+        <w:t>The Dual problem is:</w:t>
+      </w:r>
+    </w:p>
+    <w:p>
+      <w:pPr>
+        <w:bidi w:val="0"/>
+        <w:rPr>
+          <w:rFonts w:eastAsiaTheme="minorEastAsia"/>
+        </w:rPr>
+      </w:pPr>
+      <m:oMathPara>
+        <m:oMath>
+          <m:func>
+            <m:funcPr>
+              <m:ctrlPr>
+                <w:rPr>
+                  <w:rFonts w:ascii="Cambria Math" w:eastAsiaTheme="minorEastAsia" w:hAnsi="Cambria Math"/>
+                  <w:i/>
+                </w:rPr>
+              </m:ctrlPr>
+            </m:funcPr>
+            <m:fName>
+              <m:limLow>
+                <m:limLowPr>
+                  <m:ctrlPr>
+                    <w:rPr>
+                      <w:rFonts w:ascii="Cambria Math" w:eastAsiaTheme="minorEastAsia" w:hAnsi="Cambria Math"/>
+                      <w:i/>
+                    </w:rPr>
+                  </m:ctrlPr>
+                </m:limLowPr>
+                <m:e>
+                  <m:r>
+                    <m:rPr>
+                      <m:sty m:val="p"/>
+                    </m:rPr>
+                    <w:rPr>
+                      <w:rFonts w:ascii="Cambria Math" w:eastAsiaTheme="minorEastAsia" w:hAnsi="Cambria Math"/>
+                    </w:rPr>
+                    <m:t>m</m:t>
+                  </m:r>
+                  <m:r>
+                    <m:rPr>
+                      <m:sty m:val="p"/>
+                    </m:rPr>
+                    <w:rPr>
+                      <w:rFonts w:ascii="Cambria Math" w:eastAsiaTheme="minorEastAsia" w:hAnsi="Cambria Math"/>
+                    </w:rPr>
+                    <m:t>ax</m:t>
+                  </m:r>
+                  <m:ctrlPr>
+                    <w:rPr>
+                      <w:rFonts w:ascii="Cambria Math" w:eastAsiaTheme="minorEastAsia" w:hAnsi="Cambria Math"/>
+                    </w:rPr>
+                  </m:ctrlPr>
+                </m:e>
+                <m:lim>
+                  <m:r>
+                    <m:rPr>
+                      <m:sty m:val="bi"/>
+                    </m:rPr>
+                    <w:rPr>
+                      <w:rFonts w:ascii="Cambria Math" w:eastAsiaTheme="minorEastAsia" w:hAnsi="Cambria Math"/>
+                    </w:rPr>
+                    <m:t>λ</m:t>
+                  </m:r>
+                  <m:r>
+                    <m:rPr>
+                      <m:sty m:val="bi"/>
+                    </m:rPr>
+                    <w:rPr>
+                      <w:rFonts w:ascii="Cambria Math" w:eastAsiaTheme="minorEastAsia" w:hAnsi="Cambria Math"/>
+                    </w:rPr>
+                    <m:t>≥0</m:t>
+                  </m:r>
+                  <m:ctrlPr>
+                    <w:rPr>
+                      <w:rFonts w:ascii="Cambria Math" w:eastAsiaTheme="minorEastAsia" w:hAnsi="Cambria Math"/>
+                    </w:rPr>
+                  </m:ctrlPr>
+                </m:lim>
+              </m:limLow>
+            </m:fName>
+            <m:e>
+              <m:sSup>
+                <m:sSupPr>
+                  <m:ctrlPr>
+                    <w:rPr>
+                      <w:rFonts w:ascii="Cambria Math" w:eastAsiaTheme="minorEastAsia" w:hAnsi="Cambria Math"/>
+                      <w:i/>
+                    </w:rPr>
+                  </m:ctrlPr>
+                </m:sSupPr>
+                <m:e>
+                  <m:r>
+                    <m:rPr>
+                      <m:sty m:val="bi"/>
+                    </m:rPr>
+                    <w:rPr>
+                      <w:rFonts w:ascii="Cambria Math" w:eastAsiaTheme="minorEastAsia" w:hAnsi="Cambria Math"/>
+                    </w:rPr>
+                    <m:t>-</m:t>
+                  </m:r>
+                  <m:r>
+                    <m:rPr>
+                      <m:sty m:val="bi"/>
+                    </m:rPr>
+                    <w:rPr>
+                      <w:rFonts w:ascii="Cambria Math" w:eastAsiaTheme="minorEastAsia" w:hAnsi="Cambria Math"/>
+                    </w:rPr>
+                    <m:t>b</m:t>
+                  </m:r>
+                </m:e>
+                <m:sup>
+                  <m:r>
+                    <w:rPr>
+                      <w:rFonts w:ascii="Cambria Math" w:eastAsiaTheme="minorEastAsia" w:hAnsi="Cambria Math"/>
+                    </w:rPr>
+                    <m:t>T</m:t>
+                  </m:r>
+                </m:sup>
+              </m:sSup>
+              <m:r>
+                <m:rPr>
+                  <m:sty m:val="bi"/>
+                </m:rPr>
+                <w:rPr>
+                  <w:rFonts w:ascii="Cambria Math" w:eastAsiaTheme="minorEastAsia" w:hAnsi="Cambria Math"/>
+                </w:rPr>
+                <m:t>λ</m:t>
+              </m:r>
+            </m:e>
+          </m:func>
+          <m:r>
+            <w:rPr>
+              <w:rFonts w:ascii="Cambria Math" w:eastAsiaTheme="minorEastAsia" w:hAnsi="Cambria Math"/>
+            </w:rPr>
+            <m:t xml:space="preserve">  s.t.  </m:t>
+          </m:r>
+          <m:sSup>
+            <m:sSupPr>
+              <m:ctrlPr>
+                <w:rPr>
+                  <w:rFonts w:ascii="Cambria Math" w:eastAsiaTheme="minorEastAsia" w:hAnsi="Cambria Math"/>
+                  <w:b/>
+                  <w:bCs/>
+                  <w:i/>
+                </w:rPr>
+              </m:ctrlPr>
+            </m:sSupPr>
+            <m:e>
+              <m:r>
+                <m:rPr>
+                  <m:sty m:val="bi"/>
+                </m:rPr>
+                <w:rPr>
+                  <w:rFonts w:ascii="Cambria Math" w:eastAsiaTheme="minorEastAsia" w:hAnsi="Cambria Math"/>
+                </w:rPr>
+                <m:t>A</m:t>
+              </m:r>
+              <m:ctrlPr>
+                <w:rPr>
+                  <w:rFonts w:ascii="Cambria Math" w:eastAsiaTheme="minorEastAsia" w:hAnsi="Cambria Math"/>
+                  <w:i/>
+                </w:rPr>
+              </m:ctrlPr>
+            </m:e>
+            <m:sup>
+              <m:r>
+                <w:rPr>
+                  <w:rFonts w:ascii="Cambria Math" w:eastAsiaTheme="minorEastAsia" w:hAnsi="Cambria Math"/>
+                </w:rPr>
+                <m:t>T</m:t>
+              </m:r>
+            </m:sup>
+          </m:sSup>
+          <m:r>
+            <m:rPr>
+              <m:sty m:val="bi"/>
+            </m:rPr>
+            <w:rPr>
+              <w:rFonts w:ascii="Cambria Math" w:eastAsiaTheme="minorEastAsia" w:hAnsi="Cambria Math"/>
+            </w:rPr>
+            <m:t>λ</m:t>
+          </m:r>
+          <m:r>
+            <m:rPr>
+              <m:sty m:val="bi"/>
+            </m:rPr>
+            <w:rPr>
+              <w:rFonts w:ascii="Cambria Math" w:eastAsiaTheme="minorEastAsia" w:hAnsi="Cambria Math"/>
+            </w:rPr>
+            <m:t>+c=0</m:t>
+          </m:r>
+        </m:oMath>
+      </m:oMathPara>
+    </w:p>
+    <w:p>
+      <w:pPr>
+        <w:bidi w:val="0"/>
+        <w:rPr>
+          <w:rFonts w:eastAsiaTheme="minorEastAsia"/>
+        </w:rPr>
+      </w:pPr>
+      <w:r>
+        <w:rPr>
+          <w:rFonts w:eastAsiaTheme="minorEastAsia"/>
+        </w:rPr>
+        <w:t xml:space="preserve">The </w:t>
+      </w:r>
+      <w:proofErr w:type="spellStart"/>
+      <w:r>
+        <w:rPr>
+          <w:rFonts w:eastAsiaTheme="minorEastAsia"/>
+        </w:rPr>
+        <w:t>Langrangian</w:t>
+      </w:r>
+      <w:proofErr w:type="spellEnd"/>
+      <w:r>
+        <w:rPr>
+          <w:rFonts w:eastAsiaTheme="minorEastAsia"/>
+        </w:rPr>
+        <w:t xml:space="preserve"> for the problem is:</w:t>
+      </w:r>
+    </w:p>
+    <w:p>
+      <w:pPr>
+        <w:bidi w:val="0"/>
+        <w:rPr>
+          <w:rFonts w:eastAsiaTheme="minorEastAsia"/>
+        </w:rPr>
+      </w:pPr>
+      <m:oMathPara>
+        <m:oMath>
+          <m:r>
+            <m:rPr>
+              <m:scr m:val="script"/>
+            </m:rPr>
+            <w:rPr>
+              <w:rFonts w:ascii="Cambria Math" w:eastAsiaTheme="minorEastAsia" w:hAnsi="Cambria Math"/>
+            </w:rPr>
+            <m:t>L</m:t>
+          </m:r>
+          <m:d>
+            <m:dPr>
+              <m:ctrlPr>
+                <w:rPr>
+                  <w:rFonts w:ascii="Cambria Math" w:eastAsiaTheme="minorEastAsia" w:hAnsi="Cambria Math"/>
+                  <w:i/>
+                </w:rPr>
+              </m:ctrlPr>
+            </m:dPr>
+            <m:e>
+              <m:r>
+                <m:rPr>
+                  <m:sty m:val="bi"/>
+                </m:rPr>
+                <w:rPr>
+                  <w:rFonts w:ascii="Cambria Math" w:eastAsiaTheme="minorEastAsia" w:hAnsi="Cambria Math"/>
+                </w:rPr>
+                <m:t>x</m:t>
+              </m:r>
+              <m:r>
+                <w:rPr>
+                  <w:rFonts w:ascii="Cambria Math" w:eastAsiaTheme="minorEastAsia" w:hAnsi="Cambria Math"/>
+                </w:rPr>
+                <m:t>,</m:t>
+              </m:r>
+              <m:r>
+                <m:rPr>
+                  <m:sty m:val="bi"/>
+                </m:rPr>
+                <w:rPr>
+                  <w:rFonts w:ascii="Cambria Math" w:eastAsiaTheme="minorEastAsia" w:hAnsi="Cambria Math"/>
+                </w:rPr>
+                <m:t>λ</m:t>
+              </m:r>
+            </m:e>
+          </m:d>
+          <m:r>
+            <w:rPr>
+              <w:rFonts w:ascii="Cambria Math" w:eastAsiaTheme="minorEastAsia" w:hAnsi="Cambria Math"/>
+            </w:rPr>
+            <m:t>=</m:t>
+          </m:r>
+          <m:sSup>
+            <m:sSupPr>
+              <m:ctrlPr>
+                <w:rPr>
+                  <w:rFonts w:ascii="Cambria Math" w:eastAsiaTheme="minorEastAsia" w:hAnsi="Cambria Math"/>
+                  <w:i/>
+                </w:rPr>
+              </m:ctrlPr>
+            </m:sSupPr>
+            <m:e>
+              <m:r>
+                <m:rPr>
+                  <m:sty m:val="bi"/>
+                </m:rPr>
+                <w:rPr>
+                  <w:rFonts w:ascii="Cambria Math" w:eastAsiaTheme="minorEastAsia" w:hAnsi="Cambria Math"/>
+                </w:rPr>
+                <m:t>c</m:t>
+              </m:r>
+            </m:e>
+            <m:sup>
+              <m:r>
+                <w:rPr>
+                  <w:rFonts w:ascii="Cambria Math" w:eastAsiaTheme="minorEastAsia" w:hAnsi="Cambria Math"/>
+                </w:rPr>
+                <m:t>T</m:t>
+              </m:r>
+            </m:sup>
+          </m:sSup>
+          <m:r>
+            <m:rPr>
+              <m:sty m:val="bi"/>
+            </m:rPr>
+            <w:rPr>
+              <w:rFonts w:ascii="Cambria Math" w:eastAsiaTheme="minorEastAsia" w:hAnsi="Cambria Math"/>
+            </w:rPr>
+            <m:t>x</m:t>
+          </m:r>
+          <m:r>
+            <m:rPr>
+              <m:sty m:val="bi"/>
+            </m:rPr>
+            <w:rPr>
+              <w:rFonts w:ascii="Cambria Math" w:eastAsiaTheme="minorEastAsia" w:hAnsi="Cambria Math"/>
+            </w:rPr>
+            <m:t>+</m:t>
+          </m:r>
+          <m:sSup>
+            <m:sSupPr>
+              <m:ctrlPr>
+                <w:rPr>
+                  <w:rFonts w:ascii="Cambria Math" w:eastAsiaTheme="minorEastAsia" w:hAnsi="Cambria Math"/>
+                  <w:b/>
+                  <w:bCs/>
+                  <w:i/>
+                </w:rPr>
+              </m:ctrlPr>
+            </m:sSupPr>
+            <m:e>
+              <m:r>
+                <m:rPr>
+                  <m:sty m:val="bi"/>
+                </m:rPr>
+                <w:rPr>
+                  <w:rFonts w:ascii="Cambria Math" w:eastAsiaTheme="minorEastAsia" w:hAnsi="Cambria Math"/>
+                </w:rPr>
+                <m:t>λ</m:t>
+              </m:r>
+            </m:e>
+            <m:sup>
+              <m:r>
+                <w:rPr>
+                  <w:rFonts w:ascii="Cambria Math" w:eastAsiaTheme="minorEastAsia" w:hAnsi="Cambria Math"/>
+                </w:rPr>
+                <m:t>T</m:t>
+              </m:r>
+            </m:sup>
+          </m:sSup>
+          <m:d>
+            <m:dPr>
+              <m:ctrlPr>
+                <w:rPr>
+                  <w:rFonts w:ascii="Cambria Math" w:eastAsiaTheme="minorEastAsia" w:hAnsi="Cambria Math"/>
+                  <w:b/>
+                  <w:bCs/>
+                  <w:i/>
+                </w:rPr>
+              </m:ctrlPr>
+            </m:dPr>
+            <m:e>
+              <m:r>
+                <m:rPr>
+                  <m:sty m:val="bi"/>
+                </m:rPr>
+                <w:rPr>
+                  <w:rFonts w:ascii="Cambria Math" w:eastAsiaTheme="minorEastAsia" w:hAnsi="Cambria Math"/>
+                </w:rPr>
+                <m:t>Ax-b</m:t>
+              </m:r>
+            </m:e>
+          </m:d>
+          <m:r>
+            <m:rPr>
+              <m:sty m:val="bi"/>
+            </m:rPr>
+            <w:rPr>
+              <w:rFonts w:ascii="Cambria Math" w:eastAsiaTheme="minorEastAsia" w:hAnsi="Cambria Math"/>
+            </w:rPr>
+            <m:t>=</m:t>
+          </m:r>
+          <m:r>
+            <w:rPr>
+              <w:rFonts w:ascii="Cambria Math" w:eastAsiaTheme="minorEastAsia" w:hAnsi="Cambria Math"/>
+            </w:rPr>
+            <m:t>f</m:t>
+          </m:r>
+          <m:d>
+            <m:dPr>
+              <m:ctrlPr>
+                <w:rPr>
+                  <w:rFonts w:ascii="Cambria Math" w:eastAsiaTheme="minorEastAsia" w:hAnsi="Cambria Math"/>
+                  <w:i/>
+                </w:rPr>
+              </m:ctrlPr>
+            </m:dPr>
+            <m:e>
+              <m:r>
+                <m:rPr>
+                  <m:sty m:val="bi"/>
+                </m:rPr>
+                <w:rPr>
+                  <w:rFonts w:ascii="Cambria Math" w:eastAsiaTheme="minorEastAsia" w:hAnsi="Cambria Math"/>
+                </w:rPr>
+                <m:t>x</m:t>
+              </m:r>
+            </m:e>
+          </m:d>
+          <m:r>
+            <w:rPr>
+              <w:rFonts w:ascii="Cambria Math" w:eastAsiaTheme="minorEastAsia" w:hAnsi="Cambria Math"/>
+            </w:rPr>
+            <m:t>+</m:t>
+          </m:r>
+          <m:nary>
+            <m:naryPr>
+              <m:chr m:val="∑"/>
+              <m:limLoc m:val="undOvr"/>
+              <m:ctrlPr>
+                <w:rPr>
+                  <w:rFonts w:ascii="Cambria Math" w:eastAsiaTheme="minorEastAsia" w:hAnsi="Cambria Math"/>
+                  <w:i/>
+                </w:rPr>
+              </m:ctrlPr>
+            </m:naryPr>
+            <m:sub>
+              <m:r>
+                <w:rPr>
+                  <w:rFonts w:ascii="Cambria Math" w:eastAsiaTheme="minorEastAsia" w:hAnsi="Cambria Math"/>
+                </w:rPr>
+                <m:t>i=1</m:t>
+              </m:r>
+            </m:sub>
+            <m:sup>
+              <m:r>
+                <w:rPr>
+                  <w:rFonts w:ascii="Cambria Math" w:eastAsiaTheme="minorEastAsia" w:hAnsi="Cambria Math"/>
+                </w:rPr>
+                <m:t>M</m:t>
+              </m:r>
+            </m:sup>
+            <m:e>
+              <m:sSub>
+                <m:sSubPr>
+                  <m:ctrlPr>
+                    <w:rPr>
+                      <w:rFonts w:ascii="Cambria Math" w:eastAsiaTheme="minorEastAsia" w:hAnsi="Cambria Math"/>
+                      <w:i/>
+                    </w:rPr>
+                  </m:ctrlPr>
+                </m:sSubPr>
+                <m:e>
+                  <m:r>
+                    <w:rPr>
+                      <w:rFonts w:ascii="Cambria Math" w:eastAsiaTheme="minorEastAsia" w:hAnsi="Cambria Math"/>
+                    </w:rPr>
+                    <m:t>λ</m:t>
+                  </m:r>
+                </m:e>
+                <m:sub>
+                  <m:r>
+                    <w:rPr>
+                      <w:rFonts w:ascii="Cambria Math" w:eastAsiaTheme="minorEastAsia" w:hAnsi="Cambria Math"/>
+                    </w:rPr>
+                    <m:t>i</m:t>
+                  </m:r>
+                </m:sub>
+              </m:sSub>
+              <m:sSub>
+                <m:sSubPr>
+                  <m:ctrlPr>
+                    <w:rPr>
+                      <w:rFonts w:ascii="Cambria Math" w:eastAsiaTheme="minorEastAsia" w:hAnsi="Cambria Math"/>
+                      <w:i/>
+                    </w:rPr>
+                  </m:ctrlPr>
+                </m:sSubPr>
+                <m:e>
+                  <m:r>
+                    <w:rPr>
+                      <w:rFonts w:ascii="Cambria Math" w:eastAsiaTheme="minorEastAsia" w:hAnsi="Cambria Math"/>
+                    </w:rPr>
+                    <m:t>g</m:t>
+                  </m:r>
+                </m:e>
+                <m:sub>
+                  <m:r>
+                    <w:rPr>
+                      <w:rFonts w:ascii="Cambria Math" w:eastAsiaTheme="minorEastAsia" w:hAnsi="Cambria Math"/>
+                    </w:rPr>
+                    <m:t>i</m:t>
+                  </m:r>
+                </m:sub>
+              </m:sSub>
+              <m:d>
+                <m:dPr>
+                  <m:ctrlPr>
+                    <w:rPr>
+                      <w:rFonts w:ascii="Cambria Math" w:eastAsiaTheme="minorEastAsia" w:hAnsi="Cambria Math"/>
+                      <w:i/>
+                    </w:rPr>
+                  </m:ctrlPr>
+                </m:dPr>
+                <m:e>
+                  <m:r>
+                    <m:rPr>
+                      <m:sty m:val="bi"/>
+                    </m:rPr>
+                    <w:rPr>
+                      <w:rFonts w:ascii="Cambria Math" w:eastAsiaTheme="minorEastAsia" w:hAnsi="Cambria Math"/>
+                    </w:rPr>
+                    <m:t>x</m:t>
+                  </m:r>
+                </m:e>
+              </m:d>
+            </m:e>
+          </m:nary>
+        </m:oMath>
+      </m:oMathPara>
+    </w:p>
+    <w:p>
+      <w:pPr>
+        <w:bidi w:val="0"/>
+        <w:rPr>
+          <w:rFonts w:eastAsiaTheme="minorEastAsia"/>
+        </w:rPr>
+      </w:pPr>
+      <w:r>
+        <w:rPr>
+          <w:rFonts w:eastAsiaTheme="minorEastAsia"/>
+        </w:rPr>
+        <w:t xml:space="preserve">In order to prove dual </w:t>
+      </w:r>
+      <w:r>
+        <w:rPr>
+          <w:rFonts w:eastAsiaTheme="minorEastAsia"/>
+        </w:rPr>
+        <w:t>feasibility</w:t>
+      </w:r>
+      <w:r>
+        <w:rPr>
+          <w:rFonts w:eastAsiaTheme="minorEastAsia"/>
+        </w:rPr>
+        <w:t xml:space="preserve"> </w:t>
+      </w:r>
+      <w:r>
+        <w:rPr>
+          <w:rFonts w:eastAsiaTheme="minorEastAsia"/>
+        </w:rPr>
+        <w:t xml:space="preserve">we need to show that </w:t>
+      </w:r>
+    </w:p>
+    <w:p>
+      <w:pPr>
+        <w:bidi w:val="0"/>
+        <w:rPr>
+          <w:rFonts w:eastAsiaTheme="minorEastAsia"/>
+        </w:rPr>
+      </w:pPr>
+      <m:oMathPara>
+        <m:oMath>
+          <m:sSubSup>
+            <m:sSubSupPr>
+              <m:ctrlPr>
+                <w:rPr>
+                  <w:rFonts w:ascii="Cambria Math" w:eastAsiaTheme="minorEastAsia" w:hAnsi="Cambria Math"/>
+                  <w:i/>
+                </w:rPr>
+              </m:ctrlPr>
+            </m:sSubSupPr>
+            <m:e>
+              <m:r>
+                <w:rPr>
+                  <w:rFonts w:ascii="Cambria Math" w:eastAsiaTheme="minorEastAsia" w:hAnsi="Cambria Math"/>
+                </w:rPr>
+                <m:t>λ</m:t>
+              </m:r>
+            </m:e>
+            <m:sub>
+              <m:r>
+                <w:rPr>
+                  <w:rFonts w:ascii="Cambria Math" w:eastAsiaTheme="minorEastAsia" w:hAnsi="Cambria Math"/>
+                </w:rPr>
+                <m:t>i</m:t>
+              </m:r>
+            </m:sub>
+            <m:sup>
+              <m:r>
+                <w:rPr>
+                  <w:rFonts w:ascii="Cambria Math" w:eastAsiaTheme="minorEastAsia" w:hAnsi="Cambria Math"/>
+                </w:rPr>
+                <m:t>*</m:t>
+              </m:r>
+            </m:sup>
+          </m:sSubSup>
+          <m:d>
+            <m:dPr>
+              <m:ctrlPr>
+                <w:rPr>
+                  <w:rFonts w:ascii="Cambria Math" w:eastAsiaTheme="minorEastAsia" w:hAnsi="Cambria Math"/>
+                  <w:i/>
+                </w:rPr>
+              </m:ctrlPr>
+            </m:dPr>
+            <m:e>
+              <m:r>
+                <w:rPr>
+                  <w:rFonts w:ascii="Cambria Math" w:eastAsiaTheme="minorEastAsia" w:hAnsi="Cambria Math"/>
+                </w:rPr>
+                <m:t>t</m:t>
+              </m:r>
+            </m:e>
+          </m:d>
+          <m:r>
+            <w:rPr>
+              <w:rFonts w:ascii="Cambria Math" w:eastAsiaTheme="minorEastAsia" w:hAnsi="Cambria Math"/>
+            </w:rPr>
+            <m:t>=-</m:t>
+          </m:r>
+          <m:f>
+            <m:fPr>
+              <m:ctrlPr>
+                <w:rPr>
+                  <w:rFonts w:ascii="Cambria Math" w:eastAsiaTheme="minorEastAsia" w:hAnsi="Cambria Math"/>
+                  <w:i/>
+                </w:rPr>
+              </m:ctrlPr>
+            </m:fPr>
+            <m:num>
+              <m:r>
+                <w:rPr>
+                  <w:rFonts w:ascii="Cambria Math" w:eastAsiaTheme="minorEastAsia" w:hAnsi="Cambria Math"/>
+                </w:rPr>
+                <m:t>1</m:t>
+              </m:r>
+            </m:num>
+            <m:den>
+              <m:sSub>
+                <m:sSubPr>
+                  <m:ctrlPr>
+                    <w:rPr>
+                      <w:rFonts w:ascii="Cambria Math" w:eastAsiaTheme="minorEastAsia" w:hAnsi="Cambria Math"/>
+                      <w:i/>
+                    </w:rPr>
+                  </m:ctrlPr>
+                </m:sSubPr>
+                <m:e>
+                  <m:r>
+                    <w:rPr>
+                      <w:rFonts w:ascii="Cambria Math" w:eastAsiaTheme="minorEastAsia" w:hAnsi="Cambria Math"/>
+                    </w:rPr>
+                    <m:t>tg</m:t>
+                  </m:r>
+                </m:e>
+                <m:sub>
+                  <m:r>
+                    <w:rPr>
+                      <w:rFonts w:ascii="Cambria Math" w:eastAsiaTheme="minorEastAsia" w:hAnsi="Cambria Math"/>
+                    </w:rPr>
+                    <m:t>i</m:t>
+                  </m:r>
+                </m:sub>
+              </m:sSub>
+              <m:d>
+                <m:dPr>
+                  <m:ctrlPr>
+                    <w:rPr>
+                      <w:rFonts w:ascii="Cambria Math" w:eastAsiaTheme="minorEastAsia" w:hAnsi="Cambria Math"/>
+                      <w:i/>
+                    </w:rPr>
+                  </m:ctrlPr>
+                </m:dPr>
+                <m:e>
+                  <m:sSup>
+                    <m:sSupPr>
+                      <m:ctrlPr>
+                        <w:rPr>
+                          <w:rFonts w:ascii="Cambria Math" w:eastAsiaTheme="minorEastAsia" w:hAnsi="Cambria Math"/>
+                          <w:i/>
+                        </w:rPr>
+                      </m:ctrlPr>
+                    </m:sSupPr>
+                    <m:e>
+                      <m:r>
+                        <m:rPr>
+                          <m:sty m:val="bi"/>
+                        </m:rPr>
+                        <w:rPr>
+                          <w:rFonts w:ascii="Cambria Math" w:eastAsiaTheme="minorEastAsia" w:hAnsi="Cambria Math"/>
+                        </w:rPr>
+                        <m:t>x</m:t>
+                      </m:r>
+                    </m:e>
+                    <m:sup>
+                      <m:r>
+                        <w:rPr>
+                          <w:rFonts w:ascii="Cambria Math" w:eastAsiaTheme="minorEastAsia" w:hAnsi="Cambria Math"/>
+                        </w:rPr>
+                        <m:t>*</m:t>
+                      </m:r>
+                    </m:sup>
+                  </m:sSup>
+                  <m:d>
+                    <m:dPr>
+                      <m:ctrlPr>
+                        <w:rPr>
+                          <w:rFonts w:ascii="Cambria Math" w:eastAsiaTheme="minorEastAsia" w:hAnsi="Cambria Math"/>
+                          <w:i/>
+                        </w:rPr>
+                      </m:ctrlPr>
+                    </m:dPr>
+                    <m:e>
+                      <m:r>
+                        <w:rPr>
+                          <w:rFonts w:ascii="Cambria Math" w:eastAsiaTheme="minorEastAsia" w:hAnsi="Cambria Math"/>
+                        </w:rPr>
+                        <m:t>t</m:t>
+                      </m:r>
+                    </m:e>
+                  </m:d>
+                </m:e>
+              </m:d>
+            </m:den>
+          </m:f>
+          <m:r>
+            <w:rPr>
+              <w:rFonts w:ascii="Cambria Math" w:eastAsiaTheme="minorEastAsia" w:hAnsi="Cambria Math"/>
+            </w:rPr>
+            <m:t xml:space="preserve"> </m:t>
+          </m:r>
+        </m:oMath>
+      </m:oMathPara>
+    </w:p>
+    <w:p>
+      <w:pPr>
+        <w:bidi w:val="0"/>
+        <w:rPr>
+          <w:rFonts w:eastAsiaTheme="minorEastAsia"/>
+        </w:rPr>
+      </w:pPr>
+      <w:r>
+        <w:rPr>
+          <w:rFonts w:eastAsiaTheme="minorEastAsia"/>
+        </w:rPr>
+        <w:t>Fulfills the following conditions:</w:t>
+      </w:r>
+    </w:p>
+    <w:p>
+      <w:pPr>
+        <w:pStyle w:val="ListParagraph"/>
+        <w:numPr>
+          <w:ilvl w:val="0"/>
+          <w:numId w:val="1"/>
+        </w:numPr>
+        <w:bidi w:val="0"/>
+        <w:rPr>
+          <w:rFonts w:eastAsiaTheme="minorEastAsia"/>
+        </w:rPr>
+      </w:pPr>
+      <m:oMath>
+        <m:sSubSup>
+          <m:sSubSupPr>
+            <m:ctrlPr>
+              <w:rPr>
+                <w:rFonts w:ascii="Cambria Math" w:eastAsiaTheme="minorEastAsia" w:hAnsi="Cambria Math"/>
+                <w:i/>
+              </w:rPr>
+            </m:ctrlPr>
+          </m:sSubSupPr>
+          <m:e>
+            <m:r>
+              <w:rPr>
+                <w:rFonts w:ascii="Cambria Math" w:eastAsiaTheme="minorEastAsia" w:hAnsi="Cambria Math"/>
+              </w:rPr>
+              <m:t>λ</m:t>
+            </m:r>
+          </m:e>
+          <m:sub>
+            <m:r>
+              <w:rPr>
+                <w:rFonts w:ascii="Cambria Math" w:eastAsiaTheme="minorEastAsia" w:hAnsi="Cambria Math"/>
+              </w:rPr>
+              <m:t>i</m:t>
+            </m:r>
+          </m:sub>
+          <m:sup>
+            <m:r>
+              <w:rPr>
+                <w:rFonts w:ascii="Cambria Math" w:eastAsiaTheme="minorEastAsia" w:hAnsi="Cambria Math"/>
+              </w:rPr>
+              <m:t>*</m:t>
+            </m:r>
+          </m:sup>
+        </m:sSubSup>
+        <m:d>
+          <m:dPr>
+            <m:ctrlPr>
+              <w:rPr>
+                <w:rFonts w:ascii="Cambria Math" w:eastAsiaTheme="minorEastAsia" w:hAnsi="Cambria Math"/>
+                <w:i/>
+              </w:rPr>
+            </m:ctrlPr>
+          </m:dPr>
+          <m:e>
+            <m:r>
+              <w:rPr>
+                <w:rFonts w:ascii="Cambria Math" w:eastAsiaTheme="minorEastAsia" w:hAnsi="Cambria Math"/>
+              </w:rPr>
+              <m:t>t</m:t>
+            </m:r>
+          </m:e>
+        </m:d>
+        <m:r>
+          <w:rPr>
+            <w:rFonts w:ascii="Cambria Math" w:eastAsiaTheme="minorEastAsia" w:hAnsi="Cambria Math"/>
+          </w:rPr>
+          <m:t>≥0</m:t>
+        </m:r>
+      </m:oMath>
+    </w:p>
+    <w:p>
+      <w:pPr>
+        <w:pStyle w:val="ListParagraph"/>
+        <w:numPr>
+          <w:ilvl w:val="0"/>
+          <w:numId w:val="1"/>
+        </w:numPr>
+        <w:bidi w:val="0"/>
+        <w:rPr>
+          <w:rFonts w:eastAsiaTheme="minorEastAsia"/>
+        </w:rPr>
+      </w:pPr>
+      <m:oMath>
+        <m:r>
+          <m:rPr>
+            <m:sty m:val="p"/>
+          </m:rPr>
+          <w:rPr>
+            <w:rFonts w:ascii="Cambria Math" w:eastAsiaTheme="minorEastAsia" w:hAnsi="Cambria Math"/>
+          </w:rPr>
+          <m:t>∇</m:t>
+        </m:r>
+        <m:r>
+          <m:rPr>
+            <m:scr m:val="script"/>
+          </m:rPr>
+          <w:rPr>
+            <w:rFonts w:ascii="Cambria Math" w:eastAsiaTheme="minorEastAsia" w:hAnsi="Cambria Math"/>
+          </w:rPr>
+          <m:t>L</m:t>
+        </m:r>
+        <m:d>
+          <m:dPr>
+            <m:ctrlPr>
+              <w:rPr>
+                <w:rFonts w:ascii="Cambria Math" w:eastAsiaTheme="minorEastAsia" w:hAnsi="Cambria Math"/>
+                <w:i/>
+              </w:rPr>
+            </m:ctrlPr>
+          </m:dPr>
+          <m:e>
+            <m:sSup>
+              <m:sSupPr>
+                <m:ctrlPr>
+                  <w:rPr>
+                    <w:rFonts w:ascii="Cambria Math" w:eastAsiaTheme="minorEastAsia" w:hAnsi="Cambria Math"/>
+                    <w:b/>
+                    <w:bCs/>
+                    <w:i/>
+                  </w:rPr>
+                </m:ctrlPr>
+              </m:sSupPr>
+              <m:e>
+                <m:r>
+                  <m:rPr>
+                    <m:sty m:val="bi"/>
+                  </m:rPr>
+                  <w:rPr>
+                    <w:rFonts w:ascii="Cambria Math" w:eastAsiaTheme="minorEastAsia" w:hAnsi="Cambria Math"/>
+                  </w:rPr>
+                  <m:t>x</m:t>
+                </m:r>
+              </m:e>
+              <m:sup>
+                <m:r>
+                  <m:rPr>
+                    <m:sty m:val="bi"/>
+                  </m:rPr>
+                  <w:rPr>
+                    <w:rFonts w:ascii="Cambria Math" w:eastAsiaTheme="minorEastAsia" w:hAnsi="Cambria Math"/>
+                  </w:rPr>
+                  <m:t>*</m:t>
+                </m:r>
+              </m:sup>
+            </m:sSup>
+            <m:d>
+              <m:dPr>
+                <m:ctrlPr>
+                  <w:rPr>
+                    <w:rFonts w:ascii="Cambria Math" w:eastAsiaTheme="minorEastAsia" w:hAnsi="Cambria Math"/>
+                    <w:b/>
+                    <w:bCs/>
+                    <w:i/>
+                  </w:rPr>
+                </m:ctrlPr>
+              </m:dPr>
+              <m:e>
+                <m:r>
+                  <w:rPr>
+                    <w:rFonts w:ascii="Cambria Math" w:eastAsiaTheme="minorEastAsia" w:hAnsi="Cambria Math"/>
+                  </w:rPr>
+                  <m:t>t</m:t>
+                </m:r>
+              </m:e>
+            </m:d>
+            <m:r>
+              <w:rPr>
+                <w:rFonts w:ascii="Cambria Math" w:eastAsiaTheme="minorEastAsia" w:hAnsi="Cambria Math"/>
+              </w:rPr>
+              <m:t>,</m:t>
+            </m:r>
+            <m:r>
+              <m:rPr>
+                <m:sty m:val="bi"/>
+              </m:rPr>
+              <w:rPr>
+                <w:rFonts w:ascii="Cambria Math" w:eastAsiaTheme="minorEastAsia" w:hAnsi="Cambria Math"/>
+              </w:rPr>
+              <m:t>λ</m:t>
+            </m:r>
+          </m:e>
+        </m:d>
+        <m:r>
+          <w:rPr>
+            <w:rFonts w:ascii="Cambria Math" w:eastAsiaTheme="minorEastAsia" w:hAnsi="Cambria Math"/>
+          </w:rPr>
+          <m:t>=</m:t>
+        </m:r>
+        <m:r>
+          <m:rPr>
+            <m:sty m:val="bi"/>
+          </m:rPr>
+          <w:rPr>
+            <w:rFonts w:ascii="Cambria Math" w:eastAsiaTheme="minorEastAsia" w:hAnsi="Cambria Math"/>
+          </w:rPr>
+          <m:t>0</m:t>
+        </m:r>
+      </m:oMath>
+    </w:p>
+    <w:p>
+      <w:pPr>
+        <w:bidi w:val="0"/>
+        <w:rPr>
+          <w:rFonts w:eastAsiaTheme="minorEastAsia"/>
+        </w:rPr>
+      </w:pPr>
+    </w:p>
+    <w:p>
+      <w:pPr>
+        <w:bidi w:val="0"/>
+        <w:rPr>
+          <w:rFonts w:eastAsiaTheme="minorEastAsia"/>
+        </w:rPr>
+      </w:pPr>
+      <w:r>
+        <w:rPr>
+          <w:rFonts w:eastAsiaTheme="minorEastAsia"/>
+        </w:rPr>
+        <w:t>Proof a:</w:t>
+      </w:r>
+    </w:p>
+    <w:p>
+      <w:pPr>
+        <w:bidi w:val="0"/>
+        <w:rPr>
+          <w:rFonts w:eastAsiaTheme="minorEastAsia"/>
+        </w:rPr>
+      </w:pPr>
+      <w:r>
+        <w:rPr>
+          <w:rFonts w:eastAsiaTheme="minorEastAsia"/>
+        </w:rPr>
+        <w:t xml:space="preserve">Assuming </w:t>
+      </w:r>
+      <m:oMath>
+        <m:r>
+          <w:rPr>
+            <w:rFonts w:ascii="Cambria Math" w:eastAsiaTheme="minorEastAsia" w:hAnsi="Cambria Math"/>
+          </w:rPr>
+          <m:t>t≥0</m:t>
+        </m:r>
+      </m:oMath>
+    </w:p>
+    <w:p>
+      <w:pPr>
+        <w:bidi w:val="0"/>
+        <w:jc w:val="center"/>
+        <w:rPr>
+          <w:rFonts w:eastAsiaTheme="minorEastAsia"/>
+        </w:rPr>
+      </w:pPr>
+      <m:oMathPara>
+        <m:oMath>
+          <m:sSub>
+            <m:sSubPr>
+              <m:ctrlPr>
+                <w:rPr>
+                  <w:rFonts w:ascii="Cambria Math" w:eastAsiaTheme="minorEastAsia" w:hAnsi="Cambria Math"/>
+                  <w:i/>
+                </w:rPr>
+              </m:ctrlPr>
+            </m:sSubPr>
+            <m:e>
+              <m:r>
+                <w:rPr>
+                  <w:rFonts w:ascii="Cambria Math" w:eastAsiaTheme="minorEastAsia" w:hAnsi="Cambria Math"/>
+                </w:rPr>
+                <m:t>tg</m:t>
+              </m:r>
+            </m:e>
+            <m:sub>
+              <m:r>
+                <w:rPr>
+                  <w:rFonts w:ascii="Cambria Math" w:eastAsiaTheme="minorEastAsia" w:hAnsi="Cambria Math"/>
+                </w:rPr>
+                <m:t>i</m:t>
+              </m:r>
+            </m:sub>
+          </m:sSub>
+          <m:d>
+            <m:dPr>
+              <m:ctrlPr>
+                <w:rPr>
+                  <w:rFonts w:ascii="Cambria Math" w:eastAsiaTheme="minorEastAsia" w:hAnsi="Cambria Math"/>
+                  <w:i/>
+                </w:rPr>
+              </m:ctrlPr>
+            </m:dPr>
+            <m:e>
+              <m:sSup>
+                <m:sSupPr>
+                  <m:ctrlPr>
+                    <w:rPr>
+                      <w:rFonts w:ascii="Cambria Math" w:eastAsiaTheme="minorEastAsia" w:hAnsi="Cambria Math"/>
+                      <w:i/>
+                    </w:rPr>
+                  </m:ctrlPr>
+                </m:sSupPr>
+                <m:e>
+                  <m:r>
+                    <m:rPr>
+                      <m:sty m:val="bi"/>
+                    </m:rPr>
+                    <w:rPr>
+                      <w:rFonts w:ascii="Cambria Math" w:eastAsiaTheme="minorEastAsia" w:hAnsi="Cambria Math"/>
+                    </w:rPr>
+                    <m:t>x</m:t>
+                  </m:r>
+                </m:e>
+                <m:sup>
+                  <m:r>
+                    <w:rPr>
+                      <w:rFonts w:ascii="Cambria Math" w:eastAsiaTheme="minorEastAsia" w:hAnsi="Cambria Math"/>
+                    </w:rPr>
+                    <m:t>*</m:t>
+                  </m:r>
+                </m:sup>
+              </m:sSup>
+              <m:d>
+                <m:dPr>
+                  <m:ctrlPr>
+                    <w:rPr>
+                      <w:rFonts w:ascii="Cambria Math" w:eastAsiaTheme="minorEastAsia" w:hAnsi="Cambria Math"/>
+                      <w:i/>
+                    </w:rPr>
+                  </m:ctrlPr>
+                </m:dPr>
+                <m:e>
+                  <m:r>
+                    <w:rPr>
+                      <w:rFonts w:ascii="Cambria Math" w:eastAsiaTheme="minorEastAsia" w:hAnsi="Cambria Math"/>
+                    </w:rPr>
+                    <m:t>t</m:t>
+                  </m:r>
+                </m:e>
+              </m:d>
+            </m:e>
+          </m:d>
+          <m:r>
+            <w:rPr>
+              <w:rFonts w:ascii="Cambria Math" w:eastAsiaTheme="minorEastAsia" w:hAnsi="Cambria Math"/>
+            </w:rPr>
+            <m:t>≤0⟹</m:t>
+          </m:r>
+          <m:sSubSup>
+            <m:sSubSupPr>
+              <m:ctrlPr>
+                <w:rPr>
+                  <w:rFonts w:ascii="Cambria Math" w:eastAsiaTheme="minorEastAsia" w:hAnsi="Cambria Math"/>
+                  <w:i/>
+                </w:rPr>
+              </m:ctrlPr>
+            </m:sSubSupPr>
+            <m:e>
+              <m:r>
+                <w:rPr>
+                  <w:rFonts w:ascii="Cambria Math" w:eastAsiaTheme="minorEastAsia" w:hAnsi="Cambria Math"/>
+                </w:rPr>
+                <m:t>λ</m:t>
+              </m:r>
+            </m:e>
+            <m:sub>
+              <m:r>
+                <w:rPr>
+                  <w:rFonts w:ascii="Cambria Math" w:eastAsiaTheme="minorEastAsia" w:hAnsi="Cambria Math"/>
+                </w:rPr>
+                <m:t>i</m:t>
+              </m:r>
+            </m:sub>
+            <m:sup>
+              <m:r>
+                <w:rPr>
+                  <w:rFonts w:ascii="Cambria Math" w:eastAsiaTheme="minorEastAsia" w:hAnsi="Cambria Math"/>
+                </w:rPr>
+                <m:t>*</m:t>
+              </m:r>
+            </m:sup>
+          </m:sSubSup>
+          <m:d>
+            <m:dPr>
+              <m:ctrlPr>
+                <w:rPr>
+                  <w:rFonts w:ascii="Cambria Math" w:eastAsiaTheme="minorEastAsia" w:hAnsi="Cambria Math"/>
+                  <w:i/>
+                </w:rPr>
+              </m:ctrlPr>
+            </m:dPr>
+            <m:e>
+              <m:r>
+                <w:rPr>
+                  <w:rFonts w:ascii="Cambria Math" w:eastAsiaTheme="minorEastAsia" w:hAnsi="Cambria Math"/>
+                </w:rPr>
+                <m:t>t</m:t>
+              </m:r>
+            </m:e>
+          </m:d>
+          <m:r>
+            <w:rPr>
+              <w:rFonts w:ascii="Cambria Math" w:eastAsiaTheme="minorEastAsia" w:hAnsi="Cambria Math"/>
+            </w:rPr>
+            <m:t>≥0 ∎</m:t>
+          </m:r>
+        </m:oMath>
+      </m:oMathPara>
+    </w:p>
+    <w:p>
+      <w:pPr>
+        <w:bidi w:val="0"/>
+        <w:rPr>
+          <w:rFonts w:eastAsiaTheme="minorEastAsia"/>
+        </w:rPr>
+      </w:pPr>
+    </w:p>
+    <w:p>
+      <w:pPr>
+        <w:bidi w:val="0"/>
+        <w:rPr>
+          <w:rFonts w:eastAsiaTheme="minorEastAsia"/>
+        </w:rPr>
+      </w:pPr>
+      <w:r>
+        <w:rPr>
+          <w:rFonts w:eastAsiaTheme="minorEastAsia"/>
+        </w:rPr>
+        <w:t>Proof b:</w:t>
+      </w:r>
+    </w:p>
+    <w:p>
+      <w:pPr>
+        <w:bidi w:val="0"/>
+        <w:rPr>
+          <w:rFonts w:eastAsiaTheme="minorEastAsia"/>
+        </w:rPr>
+      </w:pPr>
+      <m:oMathPara>
+        <m:oMath>
+          <m:r>
+            <m:rPr>
+              <m:sty m:val="p"/>
+            </m:rPr>
+            <w:rPr>
+              <w:rFonts w:ascii="Cambria Math" w:eastAsiaTheme="minorEastAsia" w:hAnsi="Cambria Math"/>
+            </w:rPr>
+            <m:t>∇</m:t>
+          </m:r>
+          <m:r>
+            <m:rPr>
+              <m:scr m:val="script"/>
+            </m:rPr>
+            <w:rPr>
+              <w:rFonts w:ascii="Cambria Math" w:eastAsiaTheme="minorEastAsia" w:hAnsi="Cambria Math"/>
+            </w:rPr>
+            <m:t>L</m:t>
+          </m:r>
+          <m:d>
+            <m:dPr>
+              <m:ctrlPr>
+                <w:rPr>
+                  <w:rFonts w:ascii="Cambria Math" w:eastAsiaTheme="minorEastAsia" w:hAnsi="Cambria Math"/>
+                  <w:i/>
+                </w:rPr>
+              </m:ctrlPr>
+            </m:dPr>
+            <m:e>
+              <m:sSup>
+                <m:sSupPr>
+                  <m:ctrlPr>
+                    <w:rPr>
+                      <w:rFonts w:ascii="Cambria Math" w:eastAsiaTheme="minorEastAsia" w:hAnsi="Cambria Math"/>
+                      <w:b/>
+                      <w:bCs/>
+                      <w:i/>
+                    </w:rPr>
+                  </m:ctrlPr>
+                </m:sSupPr>
+                <m:e>
+                  <m:r>
+                    <m:rPr>
+                      <m:sty m:val="bi"/>
+                    </m:rPr>
+                    <w:rPr>
+                      <w:rFonts w:ascii="Cambria Math" w:eastAsiaTheme="minorEastAsia" w:hAnsi="Cambria Math"/>
+                    </w:rPr>
+                    <m:t>x</m:t>
+                  </m:r>
+                </m:e>
+                <m:sup>
+                  <m:r>
+                    <m:rPr>
+                      <m:sty m:val="bi"/>
+                    </m:rPr>
+                    <w:rPr>
+                      <w:rFonts w:ascii="Cambria Math" w:eastAsiaTheme="minorEastAsia" w:hAnsi="Cambria Math"/>
+                    </w:rPr>
+                    <m:t>*</m:t>
+                  </m:r>
+                </m:sup>
+              </m:sSup>
+              <m:d>
+                <m:dPr>
+                  <m:ctrlPr>
+                    <w:rPr>
+                      <w:rFonts w:ascii="Cambria Math" w:eastAsiaTheme="minorEastAsia" w:hAnsi="Cambria Math"/>
+                      <w:b/>
+                      <w:bCs/>
+                      <w:i/>
+                    </w:rPr>
+                  </m:ctrlPr>
+                </m:dPr>
+                <m:e>
+                  <m:r>
+                    <w:rPr>
+                      <w:rFonts w:ascii="Cambria Math" w:eastAsiaTheme="minorEastAsia" w:hAnsi="Cambria Math"/>
+                    </w:rPr>
+                    <m:t>t</m:t>
+                  </m:r>
+                </m:e>
+              </m:d>
+              <m:r>
+                <w:rPr>
+                  <w:rFonts w:ascii="Cambria Math" w:eastAsiaTheme="minorEastAsia" w:hAnsi="Cambria Math"/>
+                </w:rPr>
+                <m:t>,</m:t>
+              </m:r>
+              <m:r>
+                <m:rPr>
+                  <m:sty m:val="bi"/>
+                </m:rPr>
+                <w:rPr>
+                  <w:rFonts w:ascii="Cambria Math" w:eastAsiaTheme="minorEastAsia" w:hAnsi="Cambria Math"/>
+                </w:rPr>
+                <m:t>λ</m:t>
+              </m:r>
+            </m:e>
+          </m:d>
+          <m:r>
+            <w:rPr>
+              <w:rFonts w:ascii="Cambria Math" w:eastAsiaTheme="minorEastAsia" w:hAnsi="Cambria Math"/>
+            </w:rPr>
+            <m:t>=</m:t>
+          </m:r>
+          <m:r>
+            <m:rPr>
+              <m:sty m:val="p"/>
+            </m:rPr>
+            <w:rPr>
+              <w:rFonts w:ascii="Cambria Math" w:eastAsiaTheme="minorEastAsia" w:hAnsi="Cambria Math"/>
+            </w:rPr>
+            <m:t>∇</m:t>
+          </m:r>
+          <m:r>
+            <m:rPr>
+              <m:sty m:val="p"/>
+            </m:rPr>
+            <w:rPr>
+              <w:rFonts w:ascii="Cambria Math" w:eastAsiaTheme="minorEastAsia" w:hAnsi="Cambria Math"/>
+            </w:rPr>
+            <m:t>f</m:t>
+          </m:r>
+          <m:d>
+            <m:dPr>
+              <m:ctrlPr>
+                <w:rPr>
+                  <w:rFonts w:ascii="Cambria Math" w:eastAsiaTheme="minorEastAsia" w:hAnsi="Cambria Math"/>
+                </w:rPr>
+              </m:ctrlPr>
+            </m:dPr>
+            <m:e>
+              <m:sSup>
+                <m:sSupPr>
+                  <m:ctrlPr>
+                    <w:rPr>
+                      <w:rFonts w:ascii="Cambria Math" w:eastAsiaTheme="minorEastAsia" w:hAnsi="Cambria Math"/>
+                      <w:b/>
+                      <w:bCs/>
+                      <w:i/>
+                    </w:rPr>
+                  </m:ctrlPr>
+                </m:sSupPr>
+                <m:e>
+                  <m:r>
+                    <m:rPr>
+                      <m:sty m:val="bi"/>
+                    </m:rPr>
+                    <w:rPr>
+                      <w:rFonts w:ascii="Cambria Math" w:eastAsiaTheme="minorEastAsia" w:hAnsi="Cambria Math"/>
+                    </w:rPr>
+                    <m:t>x</m:t>
+                  </m:r>
+                </m:e>
+                <m:sup>
+                  <m:r>
+                    <m:rPr>
+                      <m:sty m:val="bi"/>
+                    </m:rPr>
+                    <w:rPr>
+                      <w:rFonts w:ascii="Cambria Math" w:eastAsiaTheme="minorEastAsia" w:hAnsi="Cambria Math"/>
+                    </w:rPr>
+                    <m:t>*</m:t>
+                  </m:r>
+                </m:sup>
+              </m:sSup>
+              <m:d>
+                <m:dPr>
+                  <m:ctrlPr>
+                    <w:rPr>
+                      <w:rFonts w:ascii="Cambria Math" w:eastAsiaTheme="minorEastAsia" w:hAnsi="Cambria Math"/>
+                      <w:b/>
+                      <w:bCs/>
+                      <w:i/>
+                    </w:rPr>
+                  </m:ctrlPr>
+                </m:dPr>
+                <m:e>
+                  <m:r>
+                    <w:rPr>
+                      <w:rFonts w:ascii="Cambria Math" w:eastAsiaTheme="minorEastAsia" w:hAnsi="Cambria Math"/>
+                    </w:rPr>
+                    <m:t>t</m:t>
+                  </m:r>
+                </m:e>
+              </m:d>
+            </m:e>
+          </m:d>
+          <m:r>
+            <w:rPr>
+              <w:rFonts w:ascii="Cambria Math" w:eastAsiaTheme="minorEastAsia" w:hAnsi="Cambria Math"/>
+            </w:rPr>
+            <m:t>+</m:t>
+          </m:r>
+          <m:nary>
+            <m:naryPr>
+              <m:chr m:val="∑"/>
+              <m:limLoc m:val="undOvr"/>
+              <m:ctrlPr>
+                <w:rPr>
+                  <w:rFonts w:ascii="Cambria Math" w:eastAsiaTheme="minorEastAsia" w:hAnsi="Cambria Math"/>
+                  <w:i/>
+                </w:rPr>
+              </m:ctrlPr>
+            </m:naryPr>
+            <m:sub>
+              <m:r>
+                <w:rPr>
+                  <w:rFonts w:ascii="Cambria Math" w:eastAsiaTheme="minorEastAsia" w:hAnsi="Cambria Math"/>
+                </w:rPr>
+                <m:t>i=1</m:t>
+              </m:r>
+            </m:sub>
+            <m:sup>
+              <m:r>
+                <w:rPr>
+                  <w:rFonts w:ascii="Cambria Math" w:eastAsiaTheme="minorEastAsia" w:hAnsi="Cambria Math"/>
+                </w:rPr>
+                <m:t>M</m:t>
+              </m:r>
+            </m:sup>
+            <m:e>
+              <m:sSub>
+                <m:sSubPr>
+                  <m:ctrlPr>
+                    <w:rPr>
+                      <w:rFonts w:ascii="Cambria Math" w:eastAsiaTheme="minorEastAsia" w:hAnsi="Cambria Math"/>
+                      <w:i/>
+                    </w:rPr>
+                  </m:ctrlPr>
+                </m:sSubPr>
+                <m:e>
+                  <m:r>
+                    <w:rPr>
+                      <w:rFonts w:ascii="Cambria Math" w:eastAsiaTheme="minorEastAsia" w:hAnsi="Cambria Math"/>
+                    </w:rPr>
+                    <m:t>λ</m:t>
+                  </m:r>
+                </m:e>
+                <m:sub>
+                  <m:r>
+                    <w:rPr>
+                      <w:rFonts w:ascii="Cambria Math" w:eastAsiaTheme="minorEastAsia" w:hAnsi="Cambria Math"/>
+                    </w:rPr>
+                    <m:t>i</m:t>
+                  </m:r>
+                </m:sub>
+              </m:sSub>
+              <m:r>
+                <m:rPr>
+                  <m:sty m:val="p"/>
+                </m:rPr>
+                <w:rPr>
+                  <w:rFonts w:ascii="Cambria Math" w:eastAsiaTheme="minorEastAsia" w:hAnsi="Cambria Math"/>
+                </w:rPr>
+                <m:t>∇</m:t>
+              </m:r>
+              <m:sSub>
+                <m:sSubPr>
+                  <m:ctrlPr>
+                    <w:rPr>
+                      <w:rFonts w:ascii="Cambria Math" w:eastAsiaTheme="minorEastAsia" w:hAnsi="Cambria Math"/>
+                      <w:i/>
+                    </w:rPr>
+                  </m:ctrlPr>
+                </m:sSubPr>
+                <m:e>
+                  <m:r>
+                    <w:rPr>
+                      <w:rFonts w:ascii="Cambria Math" w:eastAsiaTheme="minorEastAsia" w:hAnsi="Cambria Math"/>
+                    </w:rPr>
+                    <m:t>g</m:t>
+                  </m:r>
+                </m:e>
+                <m:sub>
+                  <m:r>
+                    <w:rPr>
+                      <w:rFonts w:ascii="Cambria Math" w:eastAsiaTheme="minorEastAsia" w:hAnsi="Cambria Math"/>
+                    </w:rPr>
+                    <m:t>i</m:t>
+                  </m:r>
+                </m:sub>
+              </m:sSub>
+              <m:d>
+                <m:dPr>
+                  <m:ctrlPr>
+                    <w:rPr>
+                      <w:rFonts w:ascii="Cambria Math" w:eastAsiaTheme="minorEastAsia" w:hAnsi="Cambria Math"/>
+                      <w:i/>
+                    </w:rPr>
+                  </m:ctrlPr>
+                </m:dPr>
+                <m:e>
+                  <m:r>
+                    <m:rPr>
+                      <m:sty m:val="bi"/>
+                    </m:rPr>
+                    <w:rPr>
+                      <w:rFonts w:ascii="Cambria Math" w:eastAsiaTheme="minorEastAsia" w:hAnsi="Cambria Math"/>
+                    </w:rPr>
+                    <m:t>x</m:t>
+                  </m:r>
+                </m:e>
+              </m:d>
+            </m:e>
+          </m:nary>
+          <m:r>
+            <w:rPr>
+              <w:rFonts w:ascii="Cambria Math" w:eastAsiaTheme="minorEastAsia" w:hAnsi="Cambria Math"/>
+            </w:rPr>
+            <m:t>=</m:t>
+          </m:r>
+          <m:r>
+            <m:rPr>
+              <m:sty m:val="p"/>
+            </m:rPr>
+            <w:rPr>
+              <w:rFonts w:ascii="Cambria Math" w:eastAsiaTheme="minorEastAsia" w:hAnsi="Cambria Math"/>
+            </w:rPr>
+            <m:t>∇</m:t>
+          </m:r>
+          <m:r>
+            <m:rPr>
+              <m:sty m:val="p"/>
+            </m:rPr>
+            <w:rPr>
+              <w:rFonts w:ascii="Cambria Math" w:eastAsiaTheme="minorEastAsia" w:hAnsi="Cambria Math"/>
+            </w:rPr>
+            <m:t>f</m:t>
+          </m:r>
+          <m:d>
+            <m:dPr>
+              <m:ctrlPr>
+                <w:rPr>
+                  <w:rFonts w:ascii="Cambria Math" w:eastAsiaTheme="minorEastAsia" w:hAnsi="Cambria Math"/>
+                </w:rPr>
+              </m:ctrlPr>
+            </m:dPr>
+            <m:e>
+              <m:sSup>
+                <m:sSupPr>
+                  <m:ctrlPr>
+                    <w:rPr>
+                      <w:rFonts w:ascii="Cambria Math" w:eastAsiaTheme="minorEastAsia" w:hAnsi="Cambria Math"/>
+                      <w:b/>
+                      <w:bCs/>
+                      <w:i/>
+                    </w:rPr>
+                  </m:ctrlPr>
+                </m:sSupPr>
+                <m:e>
+                  <m:r>
+                    <m:rPr>
+                      <m:sty m:val="bi"/>
+                    </m:rPr>
+                    <w:rPr>
+                      <w:rFonts w:ascii="Cambria Math" w:eastAsiaTheme="minorEastAsia" w:hAnsi="Cambria Math"/>
+                    </w:rPr>
+                    <m:t>x</m:t>
+                  </m:r>
+                </m:e>
+                <m:sup>
+                  <m:r>
+                    <m:rPr>
+                      <m:sty m:val="bi"/>
+                    </m:rPr>
+                    <w:rPr>
+                      <w:rFonts w:ascii="Cambria Math" w:eastAsiaTheme="minorEastAsia" w:hAnsi="Cambria Math"/>
+                    </w:rPr>
+                    <m:t>*</m:t>
+                  </m:r>
+                </m:sup>
+              </m:sSup>
+              <m:d>
+                <m:dPr>
+                  <m:ctrlPr>
+                    <w:rPr>
+                      <w:rFonts w:ascii="Cambria Math" w:eastAsiaTheme="minorEastAsia" w:hAnsi="Cambria Math"/>
+                      <w:b/>
+                      <w:bCs/>
+                      <w:i/>
+                    </w:rPr>
+                  </m:ctrlPr>
+                </m:dPr>
+                <m:e>
+                  <m:r>
+                    <w:rPr>
+                      <w:rFonts w:ascii="Cambria Math" w:eastAsiaTheme="minorEastAsia" w:hAnsi="Cambria Math"/>
+                    </w:rPr>
+                    <m:t>t</m:t>
+                  </m:r>
+                </m:e>
+              </m:d>
+            </m:e>
+          </m:d>
+          <m:r>
+            <w:rPr>
+              <w:rFonts w:ascii="Cambria Math" w:eastAsiaTheme="minorEastAsia" w:hAnsi="Cambria Math"/>
+            </w:rPr>
+            <m:t>-</m:t>
+          </m:r>
+          <m:nary>
+            <m:naryPr>
+              <m:chr m:val="∑"/>
+              <m:limLoc m:val="undOvr"/>
+              <m:ctrlPr>
+                <w:rPr>
+                  <w:rFonts w:ascii="Cambria Math" w:eastAsiaTheme="minorEastAsia" w:hAnsi="Cambria Math"/>
+                  <w:i/>
+                </w:rPr>
+              </m:ctrlPr>
+            </m:naryPr>
+            <m:sub>
+              <m:r>
+                <w:rPr>
+                  <w:rFonts w:ascii="Cambria Math" w:eastAsiaTheme="minorEastAsia" w:hAnsi="Cambria Math"/>
+                </w:rPr>
+                <m:t>i=1</m:t>
+              </m:r>
+            </m:sub>
+            <m:sup>
+              <m:r>
+                <w:rPr>
+                  <w:rFonts w:ascii="Cambria Math" w:eastAsiaTheme="minorEastAsia" w:hAnsi="Cambria Math"/>
+                </w:rPr>
+                <m:t>M</m:t>
+              </m:r>
+            </m:sup>
+            <m:e>
+              <m:f>
+                <m:fPr>
+                  <m:ctrlPr>
+                    <w:rPr>
+                      <w:rFonts w:ascii="Cambria Math" w:eastAsiaTheme="minorEastAsia" w:hAnsi="Cambria Math"/>
+                      <w:i/>
+                    </w:rPr>
+                  </m:ctrlPr>
+                </m:fPr>
+                <m:num>
+                  <m:r>
+                    <w:rPr>
+                      <w:rFonts w:ascii="Cambria Math" w:eastAsiaTheme="minorEastAsia" w:hAnsi="Cambria Math"/>
+                    </w:rPr>
+                    <m:t>1</m:t>
+                  </m:r>
+                </m:num>
+                <m:den>
+                  <m:sSub>
+                    <m:sSubPr>
+                      <m:ctrlPr>
+                        <w:rPr>
+                          <w:rFonts w:ascii="Cambria Math" w:eastAsiaTheme="minorEastAsia" w:hAnsi="Cambria Math"/>
+                          <w:i/>
+                        </w:rPr>
+                      </m:ctrlPr>
+                    </m:sSubPr>
+                    <m:e>
+                      <m:r>
+                        <w:rPr>
+                          <w:rFonts w:ascii="Cambria Math" w:eastAsiaTheme="minorEastAsia" w:hAnsi="Cambria Math"/>
+                        </w:rPr>
+                        <m:t>tg</m:t>
+                      </m:r>
+                    </m:e>
+                    <m:sub>
+                      <m:r>
+                        <w:rPr>
+                          <w:rFonts w:ascii="Cambria Math" w:eastAsiaTheme="minorEastAsia" w:hAnsi="Cambria Math"/>
+                        </w:rPr>
+                        <m:t>i</m:t>
+                      </m:r>
+                    </m:sub>
+                  </m:sSub>
+                  <m:d>
+                    <m:dPr>
+                      <m:ctrlPr>
+                        <w:rPr>
+                          <w:rFonts w:ascii="Cambria Math" w:eastAsiaTheme="minorEastAsia" w:hAnsi="Cambria Math"/>
+                          <w:i/>
+                        </w:rPr>
+                      </m:ctrlPr>
+                    </m:dPr>
+                    <m:e>
+                      <m:sSup>
+                        <m:sSupPr>
+                          <m:ctrlPr>
+                            <w:rPr>
+                              <w:rFonts w:ascii="Cambria Math" w:eastAsiaTheme="minorEastAsia" w:hAnsi="Cambria Math"/>
+                              <w:i/>
+                            </w:rPr>
+                          </m:ctrlPr>
+                        </m:sSupPr>
+                        <m:e>
+                          <m:r>
+                            <m:rPr>
+                              <m:sty m:val="bi"/>
+                            </m:rPr>
+                            <w:rPr>
+                              <w:rFonts w:ascii="Cambria Math" w:eastAsiaTheme="minorEastAsia" w:hAnsi="Cambria Math"/>
+                            </w:rPr>
+                            <m:t>x</m:t>
+                          </m:r>
+                        </m:e>
+                        <m:sup>
+                          <m:r>
+                            <w:rPr>
+                              <w:rFonts w:ascii="Cambria Math" w:eastAsiaTheme="minorEastAsia" w:hAnsi="Cambria Math"/>
+                            </w:rPr>
+                            <m:t>*</m:t>
+                          </m:r>
+                        </m:sup>
+                      </m:sSup>
+                      <m:d>
+                        <m:dPr>
+                          <m:ctrlPr>
+                            <w:rPr>
+                              <w:rFonts w:ascii="Cambria Math" w:eastAsiaTheme="minorEastAsia" w:hAnsi="Cambria Math"/>
+                              <w:i/>
+                            </w:rPr>
+                          </m:ctrlPr>
+                        </m:dPr>
+                        <m:e>
+                          <m:r>
+                            <w:rPr>
+                              <w:rFonts w:ascii="Cambria Math" w:eastAsiaTheme="minorEastAsia" w:hAnsi="Cambria Math"/>
+                            </w:rPr>
+                            <m:t>t</m:t>
+                          </m:r>
+                        </m:e>
+                      </m:d>
+                    </m:e>
+                  </m:d>
+                </m:den>
+              </m:f>
+              <m:r>
+                <m:rPr>
+                  <m:sty m:val="p"/>
+                </m:rPr>
+                <w:rPr>
+                  <w:rFonts w:ascii="Cambria Math" w:eastAsiaTheme="minorEastAsia" w:hAnsi="Cambria Math"/>
+                </w:rPr>
+                <m:t>∇</m:t>
+              </m:r>
+              <m:sSub>
+                <m:sSubPr>
+                  <m:ctrlPr>
+                    <w:rPr>
+                      <w:rFonts w:ascii="Cambria Math" w:eastAsiaTheme="minorEastAsia" w:hAnsi="Cambria Math"/>
+                      <w:i/>
+                    </w:rPr>
+                  </m:ctrlPr>
+                </m:sSubPr>
+                <m:e>
+                  <m:r>
+                    <w:rPr>
+                      <w:rFonts w:ascii="Cambria Math" w:eastAsiaTheme="minorEastAsia" w:hAnsi="Cambria Math"/>
+                    </w:rPr>
+                    <m:t>g</m:t>
+                  </m:r>
+                </m:e>
+                <m:sub>
+                  <m:r>
+                    <w:rPr>
+                      <w:rFonts w:ascii="Cambria Math" w:eastAsiaTheme="minorEastAsia" w:hAnsi="Cambria Math"/>
+                    </w:rPr>
+                    <m:t>i</m:t>
+                  </m:r>
+                </m:sub>
+              </m:sSub>
+              <m:d>
+                <m:dPr>
+                  <m:ctrlPr>
+                    <w:rPr>
+                      <w:rFonts w:ascii="Cambria Math" w:eastAsiaTheme="minorEastAsia" w:hAnsi="Cambria Math"/>
+                      <w:i/>
+                    </w:rPr>
+                  </m:ctrlPr>
+                </m:dPr>
+                <m:e>
+                  <m:r>
+                    <m:rPr>
+                      <m:sty m:val="bi"/>
+                    </m:rPr>
+                    <w:rPr>
+                      <w:rFonts w:ascii="Cambria Math" w:eastAsiaTheme="minorEastAsia" w:hAnsi="Cambria Math"/>
+                    </w:rPr>
+                    <m:t>x</m:t>
+                  </m:r>
+                </m:e>
+              </m:d>
+            </m:e>
+          </m:nary>
+          <m:r>
+            <w:rPr>
+              <w:rFonts w:ascii="Cambria Math" w:eastAsiaTheme="minorEastAsia" w:hAnsi="Cambria Math"/>
+            </w:rPr>
+            <m:t>=</m:t>
+          </m:r>
+          <m:r>
+            <w:rPr>
+              <w:rFonts w:ascii="Cambria Math" w:eastAsiaTheme="minorEastAsia" w:hAnsi="Cambria Math"/>
+            </w:rPr>
+            <m:t>=</m:t>
+          </m:r>
+          <m:r>
+            <m:rPr>
+              <m:sty m:val="p"/>
+            </m:rPr>
+            <w:rPr>
+              <w:rFonts w:ascii="Cambria Math" w:eastAsiaTheme="minorEastAsia" w:hAnsi="Cambria Math"/>
+            </w:rPr>
+            <m:t>∇</m:t>
+          </m:r>
+          <m:r>
+            <m:rPr>
+              <m:sty m:val="p"/>
+            </m:rPr>
+            <w:rPr>
+              <w:rFonts w:ascii="Cambria Math" w:eastAsiaTheme="minorEastAsia" w:hAnsi="Cambria Math"/>
+            </w:rPr>
+            <m:t>f</m:t>
+          </m:r>
+          <m:d>
+            <m:dPr>
+              <m:ctrlPr>
+                <w:rPr>
+                  <w:rFonts w:ascii="Cambria Math" w:eastAsiaTheme="minorEastAsia" w:hAnsi="Cambria Math"/>
+                </w:rPr>
+              </m:ctrlPr>
+            </m:dPr>
+            <m:e>
+              <m:sSup>
+                <m:sSupPr>
+                  <m:ctrlPr>
+                    <w:rPr>
+                      <w:rFonts w:ascii="Cambria Math" w:eastAsiaTheme="minorEastAsia" w:hAnsi="Cambria Math"/>
+                      <w:b/>
+                      <w:bCs/>
+                      <w:i/>
+                    </w:rPr>
+                  </m:ctrlPr>
+                </m:sSupPr>
+                <m:e>
+                  <m:r>
+                    <m:rPr>
+                      <m:sty m:val="bi"/>
+                    </m:rPr>
+                    <w:rPr>
+                      <w:rFonts w:ascii="Cambria Math" w:eastAsiaTheme="minorEastAsia" w:hAnsi="Cambria Math"/>
+                    </w:rPr>
+                    <m:t>x</m:t>
+                  </m:r>
+                </m:e>
+                <m:sup>
+                  <m:r>
+                    <m:rPr>
+                      <m:sty m:val="bi"/>
+                    </m:rPr>
+                    <w:rPr>
+                      <w:rFonts w:ascii="Cambria Math" w:eastAsiaTheme="minorEastAsia" w:hAnsi="Cambria Math"/>
+                    </w:rPr>
+                    <m:t>*</m:t>
+                  </m:r>
+                </m:sup>
+              </m:sSup>
+              <m:d>
+                <m:dPr>
+                  <m:ctrlPr>
+                    <w:rPr>
+                      <w:rFonts w:ascii="Cambria Math" w:eastAsiaTheme="minorEastAsia" w:hAnsi="Cambria Math"/>
+                      <w:b/>
+                      <w:bCs/>
+                      <w:i/>
+                    </w:rPr>
+                  </m:ctrlPr>
+                </m:dPr>
+                <m:e>
+                  <m:r>
+                    <w:rPr>
+                      <w:rFonts w:ascii="Cambria Math" w:eastAsiaTheme="minorEastAsia" w:hAnsi="Cambria Math"/>
+                    </w:rPr>
+                    <m:t>t</m:t>
+                  </m:r>
+                </m:e>
+              </m:d>
+            </m:e>
+          </m:d>
+          <m:r>
+            <w:rPr>
+              <w:rFonts w:ascii="Cambria Math" w:eastAsiaTheme="minorEastAsia" w:hAnsi="Cambria Math"/>
+            </w:rPr>
+            <m:t>-</m:t>
+          </m:r>
+          <m:nary>
+            <m:naryPr>
+              <m:chr m:val="∑"/>
+              <m:limLoc m:val="undOvr"/>
+              <m:ctrlPr>
+                <w:rPr>
+                  <w:rFonts w:ascii="Cambria Math" w:eastAsiaTheme="minorEastAsia" w:hAnsi="Cambria Math"/>
+                  <w:i/>
+                </w:rPr>
+              </m:ctrlPr>
+            </m:naryPr>
+            <m:sub>
+              <m:r>
+                <w:rPr>
+                  <w:rFonts w:ascii="Cambria Math" w:eastAsiaTheme="minorEastAsia" w:hAnsi="Cambria Math"/>
+                </w:rPr>
+                <m:t>i=1</m:t>
+              </m:r>
+            </m:sub>
+            <m:sup>
+              <m:r>
+                <w:rPr>
+                  <w:rFonts w:ascii="Cambria Math" w:eastAsiaTheme="minorEastAsia" w:hAnsi="Cambria Math"/>
+                </w:rPr>
+                <m:t>M</m:t>
+              </m:r>
+            </m:sup>
+            <m:e>
+              <m:f>
+                <m:fPr>
+                  <m:ctrlPr>
+                    <w:rPr>
+                      <w:rFonts w:ascii="Cambria Math" w:eastAsiaTheme="minorEastAsia" w:hAnsi="Cambria Math"/>
+                      <w:i/>
+                    </w:rPr>
+                  </m:ctrlPr>
+                </m:fPr>
+                <m:num>
+                  <m:r>
+                    <w:rPr>
+                      <w:rFonts w:ascii="Cambria Math" w:eastAsiaTheme="minorEastAsia" w:hAnsi="Cambria Math"/>
+                    </w:rPr>
+                    <m:t>1</m:t>
+                  </m:r>
+                </m:num>
+                <m:den>
+                  <m:r>
+                    <w:rPr>
+                      <w:rFonts w:ascii="Cambria Math" w:eastAsiaTheme="minorEastAsia" w:hAnsi="Cambria Math"/>
+                    </w:rPr>
+                    <m:t>t</m:t>
+                  </m:r>
+                </m:den>
+              </m:f>
+              <m:f>
+                <m:fPr>
+                  <m:ctrlPr>
+                    <w:rPr>
+                      <w:rFonts w:ascii="Cambria Math" w:eastAsiaTheme="minorEastAsia" w:hAnsi="Cambria Math"/>
+                      <w:i/>
+                    </w:rPr>
+                  </m:ctrlPr>
+                </m:fPr>
+                <m:num>
+                  <m:sSub>
+                    <m:sSubPr>
+                      <m:ctrlPr>
+                        <w:rPr>
+                          <w:rFonts w:ascii="Cambria Math" w:hAnsi="Cambria Math"/>
+                          <w:i/>
+                        </w:rPr>
+                      </m:ctrlPr>
+                    </m:sSubPr>
+                    <m:e>
+                      <m:r>
+                        <m:rPr>
+                          <m:sty m:val="bi"/>
+                        </m:rPr>
+                        <w:rPr>
+                          <w:rFonts w:ascii="Cambria Math" w:hAnsi="Cambria Math"/>
+                        </w:rPr>
+                        <m:t>a</m:t>
+                      </m:r>
+                    </m:e>
+                    <m:sub>
+                      <m:r>
+                        <w:rPr>
+                          <w:rFonts w:ascii="Cambria Math" w:hAnsi="Cambria Math"/>
+                        </w:rPr>
+                        <m:t>i</m:t>
+                      </m:r>
+                    </m:sub>
+                  </m:sSub>
+                </m:num>
+                <m:den>
+                  <m:sSub>
+                    <m:sSubPr>
+                      <m:ctrlPr>
+                        <w:rPr>
+                          <w:rFonts w:ascii="Cambria Math" w:eastAsiaTheme="minorEastAsia" w:hAnsi="Cambria Math"/>
+                          <w:i/>
+                        </w:rPr>
+                      </m:ctrlPr>
+                    </m:sSubPr>
+                    <m:e>
+                      <m:r>
+                        <m:rPr>
+                          <m:sty m:val="bi"/>
+                        </m:rPr>
+                        <w:rPr>
+                          <w:rFonts w:ascii="Cambria Math" w:eastAsiaTheme="minorEastAsia" w:hAnsi="Cambria Math"/>
+                        </w:rPr>
+                        <m:t>b</m:t>
+                      </m:r>
+                    </m:e>
+                    <m:sub>
+                      <m:r>
+                        <w:rPr>
+                          <w:rFonts w:ascii="Cambria Math" w:eastAsiaTheme="minorEastAsia" w:hAnsi="Cambria Math"/>
+                        </w:rPr>
+                        <m:t>i</m:t>
+                      </m:r>
+                    </m:sub>
+                  </m:sSub>
+                  <m:r>
+                    <w:rPr>
+                      <w:rFonts w:ascii="Cambria Math" w:eastAsiaTheme="minorEastAsia" w:hAnsi="Cambria Math"/>
+                    </w:rPr>
+                    <m:t>-</m:t>
+                  </m:r>
+                  <m:sSubSup>
+                    <m:sSubSupPr>
+                      <m:ctrlPr>
+                        <w:rPr>
+                          <w:rFonts w:ascii="Cambria Math" w:hAnsi="Cambria Math"/>
+                          <w:i/>
+                        </w:rPr>
+                      </m:ctrlPr>
+                    </m:sSubSupPr>
+                    <m:e>
+                      <m:r>
+                        <m:rPr>
+                          <m:sty m:val="bi"/>
+                        </m:rPr>
+                        <w:rPr>
+                          <w:rFonts w:ascii="Cambria Math" w:hAnsi="Cambria Math"/>
+                        </w:rPr>
+                        <m:t>a</m:t>
+                      </m:r>
+                    </m:e>
+                    <m:sub>
+                      <m:r>
+                        <w:rPr>
+                          <w:rFonts w:ascii="Cambria Math" w:hAnsi="Cambria Math"/>
+                        </w:rPr>
+                        <m:t>i</m:t>
+                      </m:r>
+                    </m:sub>
+                    <m:sup>
+                      <m:r>
+                        <w:rPr>
+                          <w:rFonts w:ascii="Cambria Math" w:hAnsi="Cambria Math"/>
+                        </w:rPr>
+                        <m:t>T</m:t>
+                      </m:r>
+                    </m:sup>
+                  </m:sSubSup>
+                  <m:r>
+                    <m:rPr>
+                      <m:sty m:val="bi"/>
+                    </m:rPr>
+                    <w:rPr>
+                      <w:rFonts w:ascii="Cambria Math" w:hAnsi="Cambria Math"/>
+                    </w:rPr>
+                    <m:t>x</m:t>
+                  </m:r>
+                </m:den>
+              </m:f>
+            </m:e>
+          </m:nary>
+          <m:r>
+            <w:rPr>
+              <w:rFonts w:ascii="Cambria Math" w:eastAsiaTheme="minorEastAsia" w:hAnsi="Cambria Math"/>
+            </w:rPr>
+            <m:t xml:space="preserve"> (*) </m:t>
+          </m:r>
+        </m:oMath>
+      </m:oMathPara>
+    </w:p>
+    <w:p>
+      <w:pPr>
+        <w:bidi w:val="0"/>
+        <w:rPr>
+          <w:rFonts w:eastAsiaTheme="minorEastAsia"/>
+        </w:rPr>
+      </w:pPr>
+    </w:p>
+    <w:p>
+      <w:pPr>
+        <w:bidi w:val="0"/>
+        <w:rPr>
+          <w:rFonts w:eastAsiaTheme="minorEastAsia"/>
+        </w:rPr>
+      </w:pPr>
+    </w:p>
+    <w:p>
+      <w:pPr>
+        <w:bidi w:val="0"/>
+        <w:rPr>
+          <w:rFonts w:eastAsiaTheme="minorEastAsia"/>
+        </w:rPr>
+      </w:pPr>
+      <w:r>
+        <w:rPr>
+          <w:rFonts w:eastAsiaTheme="minorEastAsia"/>
+        </w:rPr>
+        <w:t xml:space="preserve">If we try minimize centering </w:t>
+      </w:r>
+      <w:proofErr w:type="gramStart"/>
+      <w:r>
+        <w:rPr>
+          <w:rFonts w:eastAsiaTheme="minorEastAsia"/>
+        </w:rPr>
+        <w:t xml:space="preserve">problem </w:t>
+      </w:r>
+      <w:proofErr w:type="gramEnd"/>
+      <m:oMath>
+        <m:sSub>
+          <m:sSubPr>
+            <m:ctrlPr>
+              <w:rPr>
+                <w:rFonts w:ascii="Cambria Math" w:eastAsiaTheme="minorEastAsia" w:hAnsi="Cambria Math"/>
+                <w:i/>
+              </w:rPr>
+            </m:ctrlPr>
+          </m:sSubPr>
+          <m:e>
+            <m:r>
+              <w:rPr>
+                <w:rFonts w:ascii="Cambria Math" w:eastAsiaTheme="minorEastAsia" w:hAnsi="Cambria Math"/>
+              </w:rPr>
+              <m:t>f</m:t>
+            </m:r>
+          </m:e>
+          <m:sub>
+            <m:r>
+              <w:rPr>
+                <w:rFonts w:ascii="Cambria Math" w:eastAsiaTheme="minorEastAsia" w:hAnsi="Cambria Math"/>
+              </w:rPr>
+              <m:t>t</m:t>
+            </m:r>
+          </m:sub>
+        </m:sSub>
+        <m:d>
+          <m:dPr>
+            <m:ctrlPr>
+              <w:rPr>
+                <w:rFonts w:ascii="Cambria Math" w:eastAsiaTheme="minorEastAsia" w:hAnsi="Cambria Math"/>
+                <w:i/>
+              </w:rPr>
+            </m:ctrlPr>
+          </m:dPr>
+          <m:e>
+            <m:r>
+              <m:rPr>
+                <m:sty m:val="bi"/>
+              </m:rPr>
+              <w:rPr>
+                <w:rFonts w:ascii="Cambria Math" w:eastAsiaTheme="minorEastAsia" w:hAnsi="Cambria Math"/>
+              </w:rPr>
+              <m:t>x</m:t>
+            </m:r>
+          </m:e>
+        </m:d>
+      </m:oMath>
+      <w:r>
+        <w:rPr>
+          <w:rFonts w:eastAsiaTheme="minorEastAsia"/>
+        </w:rPr>
+        <w:t>:</w:t>
+      </w:r>
+    </w:p>
+    <w:p>
+      <w:pPr>
+        <w:bidi w:val="0"/>
+        <w:rPr>
+          <w:rFonts w:eastAsiaTheme="minorEastAsia"/>
+        </w:rPr>
+      </w:pPr>
+      <m:oMathPara>
+        <m:oMath>
+          <m:r>
+            <m:rPr>
+              <m:sty m:val="p"/>
+            </m:rPr>
+            <w:rPr>
+              <w:rFonts w:ascii="Cambria Math" w:eastAsiaTheme="minorEastAsia" w:hAnsi="Cambria Math"/>
+            </w:rPr>
+            <m:t>∇</m:t>
+          </m:r>
+          <m:d>
+            <m:dPr>
+              <m:ctrlPr>
+                <w:rPr>
+                  <w:rFonts w:ascii="Cambria Math" w:eastAsiaTheme="minorEastAsia" w:hAnsi="Cambria Math"/>
+                  <w:i/>
+                </w:rPr>
+              </m:ctrlPr>
+            </m:dPr>
+            <m:e>
+              <m:r>
+                <w:rPr>
+                  <w:rFonts w:ascii="Cambria Math" w:eastAsiaTheme="minorEastAsia" w:hAnsi="Cambria Math"/>
+                </w:rPr>
+                <m:t>tf</m:t>
+              </m:r>
+              <m:d>
+                <m:dPr>
+                  <m:ctrlPr>
+                    <w:rPr>
+                      <w:rFonts w:ascii="Cambria Math" w:eastAsiaTheme="minorEastAsia" w:hAnsi="Cambria Math"/>
+                      <w:i/>
+                    </w:rPr>
+                  </m:ctrlPr>
+                </m:dPr>
+                <m:e>
+                  <m:r>
+                    <m:rPr>
+                      <m:sty m:val="bi"/>
+                    </m:rPr>
+                    <w:rPr>
+                      <w:rFonts w:ascii="Cambria Math" w:eastAsiaTheme="minorEastAsia" w:hAnsi="Cambria Math"/>
+                    </w:rPr>
+                    <m:t>x</m:t>
+                  </m:r>
+                </m:e>
+              </m:d>
+              <m:r>
+                <w:rPr>
+                  <w:rFonts w:ascii="Cambria Math" w:eastAsiaTheme="minorEastAsia" w:hAnsi="Cambria Math"/>
+                </w:rPr>
+                <m:t>+</m:t>
+              </m:r>
+              <m:r>
+                <w:rPr>
+                  <w:rFonts w:ascii="Cambria Math" w:eastAsiaTheme="minorEastAsia" w:hAnsi="Cambria Math"/>
+                </w:rPr>
+                <m:t>ϕ</m:t>
+              </m:r>
+              <m:d>
+                <m:dPr>
+                  <m:ctrlPr>
+                    <w:rPr>
+                      <w:rFonts w:ascii="Cambria Math" w:eastAsiaTheme="minorEastAsia" w:hAnsi="Cambria Math"/>
+                      <w:i/>
+                    </w:rPr>
+                  </m:ctrlPr>
+                </m:dPr>
+                <m:e>
+                  <m:r>
+                    <w:rPr>
+                      <w:rFonts w:ascii="Cambria Math" w:eastAsiaTheme="minorEastAsia" w:hAnsi="Cambria Math"/>
+                    </w:rPr>
+                    <m:t>x</m:t>
+                  </m:r>
+                </m:e>
+              </m:d>
+            </m:e>
+          </m:d>
+          <m:box>
+            <m:boxPr>
+              <m:opEmu m:val="1"/>
+              <m:ctrlPr>
+                <w:rPr>
+                  <w:rFonts w:ascii="Cambria Math" w:eastAsiaTheme="minorEastAsia" w:hAnsi="Cambria Math"/>
+                  <w:i/>
+                </w:rPr>
+              </m:ctrlPr>
+            </m:boxPr>
+            <m:e>
+              <m:r>
+                <w:rPr>
+                  <w:rFonts w:ascii="Cambria Math" w:eastAsiaTheme="minorEastAsia" w:hAnsi="Cambria Math"/>
+                </w:rPr>
+                <m:t>=</m:t>
+              </m:r>
+            </m:e>
+          </m:box>
+          <m:r>
+            <w:rPr>
+              <w:rFonts w:ascii="Cambria Math" w:eastAsiaTheme="minorEastAsia" w:hAnsi="Cambria Math"/>
+            </w:rPr>
+            <m:t>0</m:t>
+          </m:r>
+        </m:oMath>
+      </m:oMathPara>
+    </w:p>
+    <w:p>
+      <w:pPr>
+        <w:bidi w:val="0"/>
+        <w:rPr>
+          <w:rFonts w:eastAsiaTheme="minorEastAsia"/>
+        </w:rPr>
+      </w:pPr>
+      <m:oMathPara>
+        <m:oMath>
+          <m:r>
+            <w:rPr>
+              <w:rFonts w:ascii="Cambria Math" w:eastAsiaTheme="minorEastAsia" w:hAnsi="Cambria Math"/>
+            </w:rPr>
+            <m:t>⟹</m:t>
+          </m:r>
+          <m:r>
+            <m:rPr>
+              <m:sty m:val="p"/>
+            </m:rPr>
+            <w:rPr>
+              <w:rFonts w:ascii="Cambria Math" w:eastAsiaTheme="minorEastAsia" w:hAnsi="Cambria Math"/>
+            </w:rPr>
+            <m:t>∇</m:t>
+          </m:r>
+          <m:r>
+            <m:rPr>
+              <m:sty m:val="p"/>
+            </m:rPr>
+            <w:rPr>
+              <w:rFonts w:ascii="Cambria Math" w:eastAsiaTheme="minorEastAsia" w:hAnsi="Cambria Math"/>
+            </w:rPr>
+            <m:t>f</m:t>
+          </m:r>
+          <m:d>
+            <m:dPr>
+              <m:ctrlPr>
+                <w:rPr>
+                  <w:rFonts w:ascii="Cambria Math" w:eastAsiaTheme="minorEastAsia" w:hAnsi="Cambria Math"/>
+                </w:rPr>
+              </m:ctrlPr>
+            </m:dPr>
+            <m:e>
+              <m:r>
+                <m:rPr>
+                  <m:sty m:val="bi"/>
+                </m:rPr>
+                <w:rPr>
+                  <w:rFonts w:ascii="Cambria Math" w:eastAsiaTheme="minorEastAsia" w:hAnsi="Cambria Math"/>
+                </w:rPr>
+                <m:t>x</m:t>
+              </m:r>
+            </m:e>
+          </m:d>
+          <m:r>
+            <w:rPr>
+              <w:rFonts w:ascii="Cambria Math" w:eastAsiaTheme="minorEastAsia" w:hAnsi="Cambria Math"/>
+            </w:rPr>
+            <m:t>=-</m:t>
+          </m:r>
+          <m:f>
+            <m:fPr>
+              <m:ctrlPr>
+                <w:rPr>
+                  <w:rFonts w:ascii="Cambria Math" w:eastAsiaTheme="minorEastAsia" w:hAnsi="Cambria Math"/>
+                  <w:i/>
+                </w:rPr>
+              </m:ctrlPr>
+            </m:fPr>
+            <m:num>
+              <m:r>
+                <w:rPr>
+                  <w:rFonts w:ascii="Cambria Math" w:eastAsiaTheme="minorEastAsia" w:hAnsi="Cambria Math"/>
+                </w:rPr>
+                <m:t>1</m:t>
+              </m:r>
+            </m:num>
+            <m:den>
+              <m:r>
+                <w:rPr>
+                  <w:rFonts w:ascii="Cambria Math" w:eastAsiaTheme="minorEastAsia" w:hAnsi="Cambria Math"/>
+                </w:rPr>
+                <m:t>t</m:t>
+              </m:r>
+            </m:den>
+          </m:f>
+          <m:r>
+            <m:rPr>
+              <m:sty m:val="p"/>
+            </m:rPr>
+            <w:rPr>
+              <w:rFonts w:ascii="Cambria Math" w:eastAsiaTheme="minorEastAsia" w:hAnsi="Cambria Math"/>
+            </w:rPr>
+            <m:t>∇</m:t>
+          </m:r>
+          <m:r>
+            <w:rPr>
+              <w:rFonts w:ascii="Cambria Math" w:eastAsiaTheme="minorEastAsia" w:hAnsi="Cambria Math"/>
+            </w:rPr>
+            <m:t>ϕ</m:t>
+          </m:r>
+          <m:d>
+            <m:dPr>
+              <m:ctrlPr>
+                <w:rPr>
+                  <w:rFonts w:ascii="Cambria Math" w:eastAsiaTheme="minorEastAsia" w:hAnsi="Cambria Math"/>
+                  <w:i/>
+                </w:rPr>
+              </m:ctrlPr>
+            </m:dPr>
+            <m:e>
+              <m:r>
+                <w:rPr>
+                  <w:rFonts w:ascii="Cambria Math" w:eastAsiaTheme="minorEastAsia" w:hAnsi="Cambria Math"/>
+                </w:rPr>
+                <m:t>x</m:t>
+              </m:r>
+            </m:e>
+          </m:d>
+          <m:r>
+            <w:rPr>
+              <w:rFonts w:ascii="Cambria Math" w:eastAsiaTheme="minorEastAsia" w:hAnsi="Cambria Math"/>
+            </w:rPr>
+            <m:t>=</m:t>
+          </m:r>
+          <m:r>
+            <w:rPr>
+              <w:rFonts w:ascii="Cambria Math" w:eastAsiaTheme="minorEastAsia" w:hAnsi="Cambria Math"/>
+            </w:rPr>
+            <m:t>-</m:t>
+          </m:r>
+          <m:f>
+            <m:fPr>
+              <m:ctrlPr>
+                <w:rPr>
+                  <w:rFonts w:ascii="Cambria Math" w:eastAsiaTheme="minorEastAsia" w:hAnsi="Cambria Math"/>
+                  <w:i/>
+                </w:rPr>
+              </m:ctrlPr>
+            </m:fPr>
+            <m:num>
+              <m:r>
+                <w:rPr>
+                  <w:rFonts w:ascii="Cambria Math" w:eastAsiaTheme="minorEastAsia" w:hAnsi="Cambria Math"/>
+                </w:rPr>
+                <m:t>1</m:t>
+              </m:r>
+            </m:num>
+            <m:den>
+              <m:r>
+                <w:rPr>
+                  <w:rFonts w:ascii="Cambria Math" w:eastAsiaTheme="minorEastAsia" w:hAnsi="Cambria Math"/>
+                </w:rPr>
+                <m:t>t</m:t>
+              </m:r>
+            </m:den>
+          </m:f>
+          <m:nary>
+            <m:naryPr>
+              <m:chr m:val="∑"/>
+              <m:limLoc m:val="undOvr"/>
+              <m:ctrlPr>
+                <w:rPr>
+                  <w:rFonts w:ascii="Cambria Math" w:eastAsiaTheme="minorEastAsia" w:hAnsi="Cambria Math"/>
+                  <w:i/>
+                </w:rPr>
+              </m:ctrlPr>
+            </m:naryPr>
+            <m:sub>
+              <m:r>
+                <w:rPr>
+                  <w:rFonts w:ascii="Cambria Math" w:eastAsiaTheme="minorEastAsia" w:hAnsi="Cambria Math"/>
+                </w:rPr>
+                <m:t>i=1</m:t>
+              </m:r>
+            </m:sub>
+            <m:sup>
+              <m:r>
+                <w:rPr>
+                  <w:rFonts w:ascii="Cambria Math" w:eastAsiaTheme="minorEastAsia" w:hAnsi="Cambria Math"/>
+                </w:rPr>
+                <m:t>M</m:t>
+              </m:r>
+            </m:sup>
+            <m:e>
+              <m:f>
+                <m:fPr>
+                  <m:ctrlPr>
+                    <w:rPr>
+                      <w:rFonts w:ascii="Cambria Math" w:eastAsiaTheme="minorEastAsia" w:hAnsi="Cambria Math"/>
+                      <w:i/>
+                    </w:rPr>
+                  </m:ctrlPr>
+                </m:fPr>
+                <m:num>
+                  <m:sSub>
+                    <m:sSubPr>
+                      <m:ctrlPr>
+                        <w:rPr>
+                          <w:rFonts w:ascii="Cambria Math" w:hAnsi="Cambria Math"/>
+                          <w:i/>
+                        </w:rPr>
+                      </m:ctrlPr>
+                    </m:sSubPr>
+                    <m:e>
+                      <m:r>
+                        <m:rPr>
+                          <m:sty m:val="bi"/>
+                        </m:rPr>
+                        <w:rPr>
+                          <w:rFonts w:ascii="Cambria Math" w:hAnsi="Cambria Math"/>
+                        </w:rPr>
+                        <m:t>a</m:t>
+                      </m:r>
+                    </m:e>
+                    <m:sub>
+                      <m:r>
+                        <w:rPr>
+                          <w:rFonts w:ascii="Cambria Math" w:hAnsi="Cambria Math"/>
+                        </w:rPr>
+                        <m:t>i</m:t>
+                      </m:r>
+                    </m:sub>
+                  </m:sSub>
+                </m:num>
+                <m:den>
+                  <m:sSub>
+                    <m:sSubPr>
+                      <m:ctrlPr>
+                        <w:rPr>
+                          <w:rFonts w:ascii="Cambria Math" w:eastAsiaTheme="minorEastAsia" w:hAnsi="Cambria Math"/>
+                          <w:i/>
+                        </w:rPr>
+                      </m:ctrlPr>
+                    </m:sSubPr>
+                    <m:e>
+                      <m:r>
+                        <m:rPr>
+                          <m:sty m:val="bi"/>
+                        </m:rPr>
+                        <w:rPr>
+                          <w:rFonts w:ascii="Cambria Math" w:eastAsiaTheme="minorEastAsia" w:hAnsi="Cambria Math"/>
+                        </w:rPr>
+                        <m:t>b</m:t>
+                      </m:r>
+                    </m:e>
+                    <m:sub>
+                      <m:r>
+                        <w:rPr>
+                          <w:rFonts w:ascii="Cambria Math" w:eastAsiaTheme="minorEastAsia" w:hAnsi="Cambria Math"/>
+                        </w:rPr>
+                        <m:t>i</m:t>
+                      </m:r>
+                    </m:sub>
+                  </m:sSub>
+                  <m:r>
+                    <w:rPr>
+                      <w:rFonts w:ascii="Cambria Math" w:eastAsiaTheme="minorEastAsia" w:hAnsi="Cambria Math"/>
+                    </w:rPr>
+                    <m:t>-</m:t>
+                  </m:r>
+                  <m:sSubSup>
+                    <m:sSubSupPr>
+                      <m:ctrlPr>
+                        <w:rPr>
+                          <w:rFonts w:ascii="Cambria Math" w:hAnsi="Cambria Math"/>
+                          <w:i/>
+                        </w:rPr>
+                      </m:ctrlPr>
+                    </m:sSubSupPr>
+                    <m:e>
+                      <m:r>
+                        <m:rPr>
+                          <m:sty m:val="bi"/>
+                        </m:rPr>
+                        <w:rPr>
+                          <w:rFonts w:ascii="Cambria Math" w:hAnsi="Cambria Math"/>
+                        </w:rPr>
+                        <m:t>a</m:t>
+                      </m:r>
+                    </m:e>
+                    <m:sub>
+                      <m:r>
+                        <w:rPr>
+                          <w:rFonts w:ascii="Cambria Math" w:hAnsi="Cambria Math"/>
+                        </w:rPr>
+                        <m:t>i</m:t>
+                      </m:r>
+                    </m:sub>
+                    <m:sup>
+                      <m:r>
+                        <w:rPr>
+                          <w:rFonts w:ascii="Cambria Math" w:hAnsi="Cambria Math"/>
+                        </w:rPr>
+                        <m:t>T</m:t>
+                      </m:r>
+                    </m:sup>
+                  </m:sSubSup>
+                  <m:r>
+                    <m:rPr>
+                      <m:sty m:val="bi"/>
+                    </m:rPr>
+                    <w:rPr>
+                      <w:rFonts w:ascii="Cambria Math" w:hAnsi="Cambria Math"/>
+                    </w:rPr>
+                    <m:t>x</m:t>
+                  </m:r>
+                </m:den>
+              </m:f>
+            </m:e>
+          </m:nary>
+          <m:r>
+            <w:rPr>
+              <w:rFonts w:ascii="Cambria Math" w:eastAsiaTheme="minorEastAsia" w:hAnsi="Cambria Math"/>
+            </w:rPr>
+            <m:t xml:space="preserve"> </m:t>
+          </m:r>
+          <m:d>
+            <m:dPr>
+              <m:ctrlPr>
+                <w:rPr>
+                  <w:rFonts w:ascii="Cambria Math" w:eastAsiaTheme="minorEastAsia" w:hAnsi="Cambria Math"/>
+                  <w:i/>
+                </w:rPr>
+              </m:ctrlPr>
+            </m:dPr>
+            <m:e>
+              <m:r>
+                <w:rPr>
+                  <w:rFonts w:ascii="Cambria Math" w:eastAsiaTheme="minorEastAsia" w:hAnsi="Cambria Math"/>
+                </w:rPr>
+                <m:t>**</m:t>
+              </m:r>
+            </m:e>
+          </m:d>
+          <m:r>
+            <w:rPr>
+              <w:rFonts w:ascii="Cambria Math" w:eastAsiaTheme="minorEastAsia" w:hAnsi="Cambria Math"/>
+            </w:rPr>
+            <m:t xml:space="preserve"> </m:t>
+          </m:r>
+        </m:oMath>
+      </m:oMathPara>
+    </w:p>
+    <w:p>
+      <w:pPr>
+        <w:bidi w:val="0"/>
+        <w:rPr>
+          <w:rFonts w:eastAsiaTheme="minorEastAsia"/>
+        </w:rPr>
+      </w:pPr>
+      <w:r>
+        <w:rPr>
+          <w:rFonts w:eastAsiaTheme="minorEastAsia"/>
+        </w:rPr>
+        <w:t xml:space="preserve">If we substitute (**) into (*), we get that </w:t>
+      </w:r>
+    </w:p>
+    <w:p>
+      <w:pPr>
+        <w:bidi w:val="0"/>
+        <w:rPr>
+          <w:rFonts w:eastAsiaTheme="minorEastAsia"/>
+          <w:b/>
+          <w:bCs/>
+        </w:rPr>
+      </w:pPr>
+      <m:oMathPara>
+        <m:oMath>
+          <m:r>
+            <m:rPr>
+              <m:sty m:val="p"/>
+            </m:rPr>
+            <w:rPr>
+              <w:rFonts w:ascii="Cambria Math" w:eastAsiaTheme="minorEastAsia" w:hAnsi="Cambria Math"/>
+            </w:rPr>
+            <m:t>∇</m:t>
+          </m:r>
+          <m:r>
+            <m:rPr>
+              <m:scr m:val="script"/>
+            </m:rPr>
+            <w:rPr>
+              <w:rFonts w:ascii="Cambria Math" w:eastAsiaTheme="minorEastAsia" w:hAnsi="Cambria Math"/>
+            </w:rPr>
+            <m:t>L</m:t>
+          </m:r>
+          <m:d>
+            <m:dPr>
+              <m:ctrlPr>
+                <w:rPr>
+                  <w:rFonts w:ascii="Cambria Math" w:eastAsiaTheme="minorEastAsia" w:hAnsi="Cambria Math"/>
+                  <w:i/>
+                </w:rPr>
+              </m:ctrlPr>
+            </m:dPr>
+            <m:e>
+              <m:sSup>
+                <m:sSupPr>
+                  <m:ctrlPr>
+                    <w:rPr>
+                      <w:rFonts w:ascii="Cambria Math" w:eastAsiaTheme="minorEastAsia" w:hAnsi="Cambria Math"/>
+                      <w:b/>
+                      <w:bCs/>
+                      <w:i/>
+                    </w:rPr>
+                  </m:ctrlPr>
+                </m:sSupPr>
+                <m:e>
+                  <m:r>
+                    <m:rPr>
+                      <m:sty m:val="bi"/>
+                    </m:rPr>
+                    <w:rPr>
+                      <w:rFonts w:ascii="Cambria Math" w:eastAsiaTheme="minorEastAsia" w:hAnsi="Cambria Math"/>
+                    </w:rPr>
+                    <m:t>x</m:t>
+                  </m:r>
+                </m:e>
+                <m:sup>
+                  <m:r>
+                    <m:rPr>
+                      <m:sty m:val="bi"/>
+                    </m:rPr>
+                    <w:rPr>
+                      <w:rFonts w:ascii="Cambria Math" w:eastAsiaTheme="minorEastAsia" w:hAnsi="Cambria Math"/>
+                    </w:rPr>
+                    <m:t>*</m:t>
+                  </m:r>
+                </m:sup>
+              </m:sSup>
+              <m:d>
+                <m:dPr>
+                  <m:ctrlPr>
+                    <w:rPr>
+                      <w:rFonts w:ascii="Cambria Math" w:eastAsiaTheme="minorEastAsia" w:hAnsi="Cambria Math"/>
+                      <w:b/>
+                      <w:bCs/>
+                      <w:i/>
+                    </w:rPr>
+                  </m:ctrlPr>
+                </m:dPr>
+                <m:e>
+                  <m:r>
+                    <w:rPr>
+                      <w:rFonts w:ascii="Cambria Math" w:eastAsiaTheme="minorEastAsia" w:hAnsi="Cambria Math"/>
+                    </w:rPr>
+                    <m:t>t</m:t>
+                  </m:r>
+                </m:e>
+              </m:d>
+              <m:r>
+                <w:rPr>
+                  <w:rFonts w:ascii="Cambria Math" w:eastAsiaTheme="minorEastAsia" w:hAnsi="Cambria Math"/>
+                </w:rPr>
+                <m:t>,</m:t>
+              </m:r>
+              <m:r>
+                <m:rPr>
+                  <m:sty m:val="bi"/>
+                </m:rPr>
+                <w:rPr>
+                  <w:rFonts w:ascii="Cambria Math" w:eastAsiaTheme="minorEastAsia" w:hAnsi="Cambria Math"/>
+                </w:rPr>
+                <m:t>λ</m:t>
+              </m:r>
+            </m:e>
+          </m:d>
+          <m:r>
+            <w:rPr>
+              <w:rFonts w:ascii="Cambria Math" w:eastAsiaTheme="minorEastAsia" w:hAnsi="Cambria Math"/>
+            </w:rPr>
+            <m:t>=</m:t>
+          </m:r>
+          <m:r>
+            <m:rPr>
+              <m:sty m:val="bi"/>
+            </m:rPr>
+            <w:rPr>
+              <w:rFonts w:ascii="Cambria Math" w:eastAsiaTheme="minorEastAsia" w:hAnsi="Cambria Math"/>
+            </w:rPr>
+            <m:t>0</m:t>
+          </m:r>
+        </m:oMath>
+      </m:oMathPara>
+    </w:p>
+    <w:p>
+      <w:pPr>
+        <w:bidi w:val="0"/>
+        <w:rPr>
+          <w:rFonts w:eastAsiaTheme="minorEastAsia"/>
+        </w:rPr>
+      </w:pPr>
+      <w:r>
+        <w:rPr>
+          <w:rFonts w:eastAsiaTheme="minorEastAsia"/>
+        </w:rPr>
+        <w:t>Q.E.D.</w:t>
+      </w:r>
+    </w:p>
+    <w:p>
+      <w:pPr>
+        <w:bidi w:val="0"/>
+        <w:rPr>
+          <w:rFonts w:eastAsiaTheme="minorEastAsia"/>
+        </w:rPr>
+      </w:pPr>
+    </w:p>
+    <w:p>
+      <w:pPr>
+        <w:pStyle w:val="Heading3"/>
+        <w:bidi w:val="0"/>
+        <w:rPr>
+          <w:rFonts w:eastAsiaTheme="minorEastAsia"/>
+        </w:rPr>
+      </w:pPr>
+      <w:r>
+        <w:rPr>
+          <w:rFonts w:eastAsiaTheme="minorEastAsia"/>
+        </w:rPr>
+        <w:lastRenderedPageBreak/>
+        <w:t>Q11</w:t>
+      </w:r>
+    </w:p>
+    <w:p>
+      <w:pPr>
+        <w:bidi w:val="0"/>
+        <w:rPr>
+          <w:rFonts w:asciiTheme="majorHAnsi" w:eastAsiaTheme="minorEastAsia" w:hAnsiTheme="majorHAnsi" w:cstheme="majorBidi"/>
+        </w:rPr>
+      </w:pPr>
+      <m:oMathPara>
+        <m:oMath>
+          <m:r>
+            <w:rPr>
+              <w:rFonts w:ascii="Cambria Math" w:eastAsiaTheme="minorEastAsia" w:hAnsi="Cambria Math"/>
+            </w:rPr>
+            <m:t>h</m:t>
+          </m:r>
+          <m:d>
+            <m:dPr>
+              <m:ctrlPr>
+                <w:rPr>
+                  <w:rFonts w:ascii="Cambria Math" w:eastAsiaTheme="minorEastAsia" w:hAnsi="Cambria Math"/>
+                  <w:i/>
+                </w:rPr>
+              </m:ctrlPr>
+            </m:dPr>
+            <m:e>
+              <m:r>
+                <m:rPr>
+                  <m:sty m:val="bi"/>
+                </m:rPr>
+                <w:rPr>
+                  <w:rFonts w:ascii="Cambria Math" w:eastAsiaTheme="minorEastAsia" w:hAnsi="Cambria Math"/>
+                </w:rPr>
+                <m:t>λ</m:t>
+              </m:r>
+            </m:e>
+          </m:d>
+          <m:r>
+            <w:rPr>
+              <w:rFonts w:ascii="Cambria Math" w:eastAsiaTheme="minorEastAsia" w:hAnsi="Cambria Math"/>
+            </w:rPr>
+            <m:t>=</m:t>
+          </m:r>
+          <m:func>
+            <m:funcPr>
+              <m:ctrlPr>
+                <w:rPr>
+                  <w:rFonts w:ascii="Cambria Math" w:eastAsiaTheme="minorEastAsia" w:hAnsi="Cambria Math"/>
+                  <w:i/>
+                </w:rPr>
+              </m:ctrlPr>
+            </m:funcPr>
+            <m:fName>
+              <m:limLow>
+                <m:limLowPr>
+                  <m:ctrlPr>
+                    <w:rPr>
+                      <w:rFonts w:ascii="Cambria Math" w:eastAsiaTheme="minorEastAsia" w:hAnsi="Cambria Math"/>
+                      <w:i/>
+                    </w:rPr>
+                  </m:ctrlPr>
+                </m:limLowPr>
+                <m:e>
+                  <m:r>
+                    <m:rPr>
+                      <m:sty m:val="p"/>
+                    </m:rPr>
+                    <w:rPr>
+                      <w:rFonts w:ascii="Cambria Math" w:eastAsiaTheme="minorEastAsia" w:hAnsi="Cambria Math"/>
+                    </w:rPr>
+                    <m:t>min</m:t>
+                  </m:r>
+                  <m:ctrlPr>
+                    <w:rPr>
+                      <w:rFonts w:ascii="Cambria Math" w:eastAsiaTheme="minorEastAsia" w:hAnsi="Cambria Math"/>
+                    </w:rPr>
+                  </m:ctrlPr>
+                </m:e>
+                <m:lim>
+                  <m:r>
+                    <w:rPr>
+                      <w:rFonts w:ascii="Cambria Math" w:eastAsiaTheme="minorEastAsia" w:hAnsi="Cambria Math"/>
+                    </w:rPr>
+                    <m:t>x</m:t>
+                  </m:r>
+                </m:lim>
+              </m:limLow>
+            </m:fName>
+            <m:e>
+              <m:r>
+                <m:rPr>
+                  <m:scr m:val="script"/>
+                </m:rPr>
+                <w:rPr>
+                  <w:rFonts w:ascii="Cambria Math" w:eastAsiaTheme="minorEastAsia" w:hAnsi="Cambria Math"/>
+                </w:rPr>
+                <m:t>L</m:t>
+              </m:r>
+              <m:d>
+                <m:dPr>
+                  <m:ctrlPr>
+                    <w:rPr>
+                      <w:rFonts w:ascii="Cambria Math" w:eastAsiaTheme="minorEastAsia" w:hAnsi="Cambria Math"/>
+                      <w:i/>
+                    </w:rPr>
+                  </m:ctrlPr>
+                </m:dPr>
+                <m:e>
+                  <m:r>
+                    <m:rPr>
+                      <m:sty m:val="bi"/>
+                    </m:rPr>
+                    <w:rPr>
+                      <w:rFonts w:ascii="Cambria Math" w:eastAsiaTheme="minorEastAsia" w:hAnsi="Cambria Math"/>
+                    </w:rPr>
+                    <m:t>x</m:t>
+                  </m:r>
+                  <m:r>
+                    <w:rPr>
+                      <w:rFonts w:ascii="Cambria Math" w:eastAsiaTheme="minorEastAsia" w:hAnsi="Cambria Math"/>
+                    </w:rPr>
+                    <m:t>,</m:t>
+                  </m:r>
+                  <m:r>
+                    <m:rPr>
+                      <m:sty m:val="bi"/>
+                    </m:rPr>
+                    <w:rPr>
+                      <w:rFonts w:ascii="Cambria Math" w:eastAsiaTheme="minorEastAsia" w:hAnsi="Cambria Math"/>
+                    </w:rPr>
+                    <m:t>λ</m:t>
+                  </m:r>
+                </m:e>
+              </m:d>
+              <m:r>
+                <w:rPr>
+                  <w:rFonts w:ascii="Cambria Math" w:eastAsiaTheme="minorEastAsia" w:hAnsi="Cambria Math"/>
+                </w:rPr>
+                <m:t>=</m:t>
+              </m:r>
+              <m:sSup>
+                <m:sSupPr>
+                  <m:ctrlPr>
+                    <w:rPr>
+                      <w:rFonts w:ascii="Cambria Math" w:eastAsiaTheme="minorEastAsia" w:hAnsi="Cambria Math"/>
+                      <w:i/>
+                    </w:rPr>
+                  </m:ctrlPr>
+                </m:sSupPr>
+                <m:e>
+                  <m:r>
+                    <m:rPr>
+                      <m:sty m:val="bi"/>
+                    </m:rPr>
+                    <w:rPr>
+                      <w:rFonts w:ascii="Cambria Math" w:eastAsiaTheme="minorEastAsia" w:hAnsi="Cambria Math"/>
+                    </w:rPr>
+                    <m:t>-b</m:t>
+                  </m:r>
+                </m:e>
+                <m:sup>
+                  <m:r>
+                    <w:rPr>
+                      <w:rFonts w:ascii="Cambria Math" w:eastAsiaTheme="minorEastAsia" w:hAnsi="Cambria Math"/>
+                    </w:rPr>
+                    <m:t>T</m:t>
+                  </m:r>
+                </m:sup>
+              </m:sSup>
+              <m:r>
+                <m:rPr>
+                  <m:sty m:val="bi"/>
+                </m:rPr>
+                <w:rPr>
+                  <w:rFonts w:ascii="Cambria Math" w:eastAsiaTheme="minorEastAsia" w:hAnsi="Cambria Math"/>
+                </w:rPr>
+                <m:t>λ</m:t>
+              </m:r>
+            </m:e>
+          </m:func>
+        </m:oMath>
+      </m:oMathPara>
+    </w:p>
+    <w:p>
+      <w:pPr>
+        <w:bidi w:val="0"/>
+        <w:rPr>
+          <w:rFonts w:asciiTheme="majorHAnsi" w:eastAsiaTheme="minorEastAsia" w:hAnsiTheme="majorHAnsi" w:cstheme="majorBidi"/>
+        </w:rPr>
+      </w:pPr>
+      <w:r>
+        <w:rPr>
+          <w:rFonts w:asciiTheme="majorHAnsi" w:eastAsiaTheme="minorEastAsia" w:hAnsiTheme="majorHAnsi" w:cstheme="majorBidi"/>
+        </w:rPr>
+        <w:t xml:space="preserve">We are asked to prove that </w:t>
+      </w:r>
+    </w:p>
+    <w:p>
+      <w:pPr>
+        <w:bidi w:val="0"/>
+        <w:rPr>
+          <w:rFonts w:asciiTheme="majorHAnsi" w:eastAsiaTheme="minorEastAsia" w:hAnsiTheme="majorHAnsi" w:cstheme="majorBidi"/>
+        </w:rPr>
+      </w:pPr>
+      <m:oMathPara>
+        <m:oMath>
+          <m:r>
+            <w:rPr>
+              <w:rFonts w:ascii="Cambria Math" w:eastAsiaTheme="minorEastAsia" w:hAnsi="Cambria Math"/>
+            </w:rPr>
+            <m:t>h</m:t>
+          </m:r>
+          <m:d>
+            <m:dPr>
+              <m:ctrlPr>
+                <w:rPr>
+                  <w:rFonts w:ascii="Cambria Math" w:eastAsiaTheme="minorEastAsia" w:hAnsi="Cambria Math"/>
+                  <w:i/>
+                </w:rPr>
+              </m:ctrlPr>
+            </m:dPr>
+            <m:e>
+              <m:sSup>
+                <m:sSupPr>
+                  <m:ctrlPr>
+                    <w:rPr>
+                      <w:rFonts w:ascii="Cambria Math" w:eastAsiaTheme="minorEastAsia" w:hAnsi="Cambria Math"/>
+                      <w:b/>
+                      <w:bCs/>
+                      <w:i/>
+                    </w:rPr>
+                  </m:ctrlPr>
+                </m:sSupPr>
+                <m:e>
+                  <m:r>
+                    <m:rPr>
+                      <m:sty m:val="bi"/>
+                    </m:rPr>
+                    <w:rPr>
+                      <w:rFonts w:ascii="Cambria Math" w:eastAsiaTheme="minorEastAsia" w:hAnsi="Cambria Math"/>
+                    </w:rPr>
+                    <m:t>λ</m:t>
+                  </m:r>
+                </m:e>
+                <m:sup>
+                  <m:r>
+                    <m:rPr>
+                      <m:sty m:val="bi"/>
+                    </m:rPr>
+                    <w:rPr>
+                      <w:rFonts w:ascii="Cambria Math" w:eastAsiaTheme="minorEastAsia" w:hAnsi="Cambria Math"/>
+                    </w:rPr>
+                    <m:t>*</m:t>
+                  </m:r>
+                </m:sup>
+              </m:sSup>
+            </m:e>
+          </m:d>
+          <m:r>
+            <w:rPr>
+              <w:rFonts w:ascii="Cambria Math" w:eastAsiaTheme="minorEastAsia" w:hAnsi="Cambria Math" w:cstheme="majorBidi"/>
+            </w:rPr>
+            <m:t>=</m:t>
+          </m:r>
+          <m:r>
+            <w:rPr>
+              <w:rFonts w:ascii="Cambria Math" w:eastAsiaTheme="minorEastAsia" w:hAnsi="Cambria Math" w:cstheme="majorBidi"/>
+            </w:rPr>
+            <m:t>f</m:t>
+          </m:r>
+          <m:d>
+            <m:dPr>
+              <m:ctrlPr>
+                <w:rPr>
+                  <w:rFonts w:ascii="Cambria Math" w:eastAsiaTheme="minorEastAsia" w:hAnsi="Cambria Math" w:cstheme="majorBidi"/>
+                  <w:i/>
+                </w:rPr>
+              </m:ctrlPr>
+            </m:dPr>
+            <m:e>
+              <m:sSup>
+                <m:sSupPr>
+                  <m:ctrlPr>
+                    <w:rPr>
+                      <w:rFonts w:ascii="Cambria Math" w:eastAsiaTheme="minorEastAsia" w:hAnsi="Cambria Math" w:cstheme="majorBidi"/>
+                      <w:i/>
+                    </w:rPr>
+                  </m:ctrlPr>
+                </m:sSupPr>
+                <m:e>
+                  <m:r>
+                    <m:rPr>
+                      <m:sty m:val="bi"/>
+                    </m:rPr>
+                    <w:rPr>
+                      <w:rFonts w:ascii="Cambria Math" w:eastAsiaTheme="minorEastAsia" w:hAnsi="Cambria Math" w:cstheme="majorBidi"/>
+                    </w:rPr>
+                    <m:t>x</m:t>
+                  </m:r>
+                  <m:ctrlPr>
+                    <w:rPr>
+                      <w:rFonts w:ascii="Cambria Math" w:eastAsiaTheme="minorEastAsia" w:hAnsi="Cambria Math" w:cstheme="majorBidi"/>
+                      <w:b/>
+                      <w:bCs/>
+                      <w:i/>
+                    </w:rPr>
+                  </m:ctrlPr>
+                </m:e>
+                <m:sup>
+                  <m:r>
+                    <w:rPr>
+                      <w:rFonts w:ascii="Cambria Math" w:eastAsiaTheme="minorEastAsia" w:hAnsi="Cambria Math" w:cstheme="majorBidi"/>
+                    </w:rPr>
+                    <m:t>*</m:t>
+                  </m:r>
+                </m:sup>
+              </m:sSup>
+            </m:e>
+          </m:d>
+          <m:r>
+            <w:rPr>
+              <w:rFonts w:ascii="Cambria Math" w:eastAsiaTheme="minorEastAsia" w:hAnsi="Cambria Math" w:cstheme="majorBidi"/>
+            </w:rPr>
+            <m:t>-</m:t>
+          </m:r>
+          <m:f>
+            <m:fPr>
+              <m:ctrlPr>
+                <w:rPr>
+                  <w:rFonts w:ascii="Cambria Math" w:eastAsiaTheme="minorEastAsia" w:hAnsi="Cambria Math" w:cstheme="majorBidi"/>
+                  <w:i/>
+                </w:rPr>
+              </m:ctrlPr>
+            </m:fPr>
+            <m:num>
+              <m:r>
+                <w:rPr>
+                  <w:rFonts w:ascii="Cambria Math" w:eastAsiaTheme="minorEastAsia" w:hAnsi="Cambria Math" w:cstheme="majorBidi"/>
+                </w:rPr>
+                <m:t>m</m:t>
+              </m:r>
+            </m:num>
+            <m:den>
+              <m:r>
+                <w:rPr>
+                  <w:rFonts w:ascii="Cambria Math" w:eastAsiaTheme="minorEastAsia" w:hAnsi="Cambria Math" w:cstheme="majorBidi"/>
+                </w:rPr>
+                <m:t>t</m:t>
+              </m:r>
+            </m:den>
+          </m:f>
+        </m:oMath>
+      </m:oMathPara>
+    </w:p>
+    <w:p>
+      <w:pPr>
+        <w:bidi w:val="0"/>
+        <w:rPr>
+          <w:rFonts w:asciiTheme="majorHAnsi" w:eastAsiaTheme="minorEastAsia" w:hAnsiTheme="majorHAnsi" w:cstheme="majorBidi"/>
+        </w:rPr>
+      </w:pPr>
+      <w:r>
+        <w:rPr>
+          <w:rFonts w:asciiTheme="majorHAnsi" w:eastAsiaTheme="minorEastAsia" w:hAnsiTheme="majorHAnsi" w:cstheme="majorBidi"/>
+        </w:rPr>
+        <w:t>Proof:</w:t>
+      </w:r>
+    </w:p>
+    <w:p>
+      <w:pPr>
+        <w:bidi w:val="0"/>
+        <w:rPr>
+          <w:rFonts w:asciiTheme="majorHAnsi" w:eastAsiaTheme="minorEastAsia" w:hAnsiTheme="majorHAnsi" w:cstheme="majorBidi"/>
+        </w:rPr>
+      </w:pPr>
+      <m:oMathPara>
+        <m:oMath>
+          <m:r>
+            <w:rPr>
+              <w:rFonts w:ascii="Cambria Math" w:eastAsiaTheme="minorEastAsia" w:hAnsi="Cambria Math"/>
+            </w:rPr>
+            <m:t>h</m:t>
+          </m:r>
+          <m:d>
+            <m:dPr>
+              <m:ctrlPr>
+                <w:rPr>
+                  <w:rFonts w:ascii="Cambria Math" w:eastAsiaTheme="minorEastAsia" w:hAnsi="Cambria Math"/>
+                  <w:i/>
+                </w:rPr>
+              </m:ctrlPr>
+            </m:dPr>
+            <m:e>
+              <m:sSup>
+                <m:sSupPr>
+                  <m:ctrlPr>
+                    <w:rPr>
+                      <w:rFonts w:ascii="Cambria Math" w:eastAsiaTheme="minorEastAsia" w:hAnsi="Cambria Math"/>
+                      <w:i/>
+                    </w:rPr>
+                  </m:ctrlPr>
+                </m:sSupPr>
+                <m:e>
+                  <m:r>
+                    <m:rPr>
+                      <m:sty m:val="bi"/>
+                    </m:rPr>
+                    <w:rPr>
+                      <w:rFonts w:ascii="Cambria Math" w:eastAsiaTheme="minorEastAsia" w:hAnsi="Cambria Math"/>
+                    </w:rPr>
+                    <m:t>λ</m:t>
+                  </m:r>
+                  <m:ctrlPr>
+                    <w:rPr>
+                      <w:rFonts w:ascii="Cambria Math" w:eastAsiaTheme="minorEastAsia" w:hAnsi="Cambria Math"/>
+                      <w:b/>
+                      <w:bCs/>
+                      <w:i/>
+                    </w:rPr>
+                  </m:ctrlPr>
+                </m:e>
+                <m:sup>
+                  <m:r>
+                    <w:rPr>
+                      <w:rFonts w:ascii="Cambria Math" w:eastAsiaTheme="minorEastAsia" w:hAnsi="Cambria Math"/>
+                    </w:rPr>
+                    <m:t>*</m:t>
+                  </m:r>
+                </m:sup>
+              </m:sSup>
+            </m:e>
+          </m:d>
+          <m:r>
+            <w:rPr>
+              <w:rFonts w:ascii="Cambria Math" w:eastAsiaTheme="minorEastAsia" w:hAnsi="Cambria Math" w:cstheme="majorBidi"/>
+            </w:rPr>
+            <m:t>=</m:t>
+          </m:r>
+          <m:r>
+            <m:rPr>
+              <m:scr m:val="script"/>
+            </m:rPr>
+            <w:rPr>
+              <w:rFonts w:ascii="Cambria Math" w:eastAsiaTheme="minorEastAsia" w:hAnsi="Cambria Math"/>
+            </w:rPr>
+            <m:t>L</m:t>
+          </m:r>
+          <m:d>
+            <m:dPr>
+              <m:ctrlPr>
+                <w:rPr>
+                  <w:rFonts w:ascii="Cambria Math" w:eastAsiaTheme="minorEastAsia" w:hAnsi="Cambria Math"/>
+                  <w:i/>
+                </w:rPr>
+              </m:ctrlPr>
+            </m:dPr>
+            <m:e>
+              <m:sSup>
+                <m:sSupPr>
+                  <m:ctrlPr>
+                    <w:rPr>
+                      <w:rFonts w:ascii="Cambria Math" w:eastAsiaTheme="minorEastAsia" w:hAnsi="Cambria Math"/>
+                      <w:b/>
+                      <w:bCs/>
+                      <w:i/>
+                    </w:rPr>
+                  </m:ctrlPr>
+                </m:sSupPr>
+                <m:e>
+                  <m:r>
+                    <m:rPr>
+                      <m:sty m:val="bi"/>
+                    </m:rPr>
+                    <w:rPr>
+                      <w:rFonts w:ascii="Cambria Math" w:eastAsiaTheme="minorEastAsia" w:hAnsi="Cambria Math"/>
+                    </w:rPr>
+                    <m:t>x</m:t>
+                  </m:r>
+                </m:e>
+                <m:sup>
+                  <m:r>
+                    <m:rPr>
+                      <m:sty m:val="bi"/>
+                    </m:rPr>
+                    <w:rPr>
+                      <w:rFonts w:ascii="Cambria Math" w:eastAsiaTheme="minorEastAsia" w:hAnsi="Cambria Math"/>
+                    </w:rPr>
+                    <m:t>*</m:t>
+                  </m:r>
+                </m:sup>
+              </m:sSup>
+              <m:r>
+                <w:rPr>
+                  <w:rFonts w:ascii="Cambria Math" w:eastAsiaTheme="minorEastAsia" w:hAnsi="Cambria Math"/>
+                </w:rPr>
+                <m:t>,</m:t>
+              </m:r>
+              <m:sSup>
+                <m:sSupPr>
+                  <m:ctrlPr>
+                    <w:rPr>
+                      <w:rFonts w:ascii="Cambria Math" w:eastAsiaTheme="minorEastAsia" w:hAnsi="Cambria Math"/>
+                      <w:b/>
+                      <w:bCs/>
+                      <w:i/>
+                    </w:rPr>
+                  </m:ctrlPr>
+                </m:sSupPr>
+                <m:e>
+                  <m:r>
+                    <m:rPr>
+                      <m:sty m:val="bi"/>
+                    </m:rPr>
+                    <w:rPr>
+                      <w:rFonts w:ascii="Cambria Math" w:eastAsiaTheme="minorEastAsia" w:hAnsi="Cambria Math"/>
+                    </w:rPr>
+                    <m:t>λ</m:t>
+                  </m:r>
+                  <m:ctrlPr>
+                    <w:rPr>
+                      <w:rFonts w:ascii="Cambria Math" w:eastAsiaTheme="minorEastAsia" w:hAnsi="Cambria Math"/>
+                      <w:i/>
+                    </w:rPr>
+                  </m:ctrlPr>
+                </m:e>
+                <m:sup>
+                  <m:r>
+                    <m:rPr>
+                      <m:sty m:val="bi"/>
+                    </m:rPr>
+                    <w:rPr>
+                      <w:rFonts w:ascii="Cambria Math" w:eastAsiaTheme="minorEastAsia" w:hAnsi="Cambria Math"/>
+                    </w:rPr>
+                    <m:t>*</m:t>
+                  </m:r>
+                </m:sup>
+              </m:sSup>
+            </m:e>
+          </m:d>
+          <m:r>
+            <w:rPr>
+              <w:rFonts w:ascii="Cambria Math" w:eastAsiaTheme="minorEastAsia" w:hAnsi="Cambria Math"/>
+            </w:rPr>
+            <m:t>=</m:t>
+          </m:r>
+          <m:r>
+            <w:rPr>
+              <w:rFonts w:ascii="Cambria Math" w:eastAsiaTheme="minorEastAsia" w:hAnsi="Cambria Math"/>
+            </w:rPr>
+            <m:t>f</m:t>
+          </m:r>
+          <m:d>
+            <m:dPr>
+              <m:ctrlPr>
+                <w:rPr>
+                  <w:rFonts w:ascii="Cambria Math" w:eastAsiaTheme="minorEastAsia" w:hAnsi="Cambria Math"/>
+                  <w:i/>
+                </w:rPr>
+              </m:ctrlPr>
+            </m:dPr>
+            <m:e>
+              <m:sSup>
+                <m:sSupPr>
+                  <m:ctrlPr>
+                    <w:rPr>
+                      <w:rFonts w:ascii="Cambria Math" w:eastAsiaTheme="minorEastAsia" w:hAnsi="Cambria Math"/>
+                      <w:b/>
+                      <w:bCs/>
+                      <w:i/>
+                    </w:rPr>
+                  </m:ctrlPr>
+                </m:sSupPr>
+                <m:e>
+                  <m:r>
+                    <m:rPr>
+                      <m:sty m:val="bi"/>
+                    </m:rPr>
+                    <w:rPr>
+                      <w:rFonts w:ascii="Cambria Math" w:eastAsiaTheme="minorEastAsia" w:hAnsi="Cambria Math"/>
+                    </w:rPr>
+                    <m:t>x</m:t>
+                  </m:r>
+                </m:e>
+                <m:sup>
+                  <m:r>
+                    <m:rPr>
+                      <m:sty m:val="bi"/>
+                    </m:rPr>
+                    <w:rPr>
+                      <w:rFonts w:ascii="Cambria Math" w:eastAsiaTheme="minorEastAsia" w:hAnsi="Cambria Math"/>
+                    </w:rPr>
+                    <m:t>*</m:t>
+                  </m:r>
+                </m:sup>
+              </m:sSup>
+            </m:e>
+          </m:d>
+          <m:r>
+            <w:rPr>
+              <w:rFonts w:ascii="Cambria Math" w:eastAsiaTheme="minorEastAsia" w:hAnsi="Cambria Math"/>
+            </w:rPr>
+            <m:t>+</m:t>
+          </m:r>
+          <m:nary>
+            <m:naryPr>
+              <m:chr m:val="∑"/>
+              <m:limLoc m:val="undOvr"/>
+              <m:ctrlPr>
+                <w:rPr>
+                  <w:rFonts w:ascii="Cambria Math" w:eastAsiaTheme="minorEastAsia" w:hAnsi="Cambria Math"/>
+                  <w:i/>
+                </w:rPr>
+              </m:ctrlPr>
+            </m:naryPr>
+            <m:sub>
+              <m:r>
+                <w:rPr>
+                  <w:rFonts w:ascii="Cambria Math" w:eastAsiaTheme="minorEastAsia" w:hAnsi="Cambria Math"/>
+                </w:rPr>
+                <m:t>i=1</m:t>
+              </m:r>
+            </m:sub>
+            <m:sup>
+              <m:r>
+                <w:rPr>
+                  <w:rFonts w:ascii="Cambria Math" w:eastAsiaTheme="minorEastAsia" w:hAnsi="Cambria Math"/>
+                </w:rPr>
+                <m:t>M</m:t>
+              </m:r>
+            </m:sup>
+            <m:e>
+              <m:sSubSup>
+                <m:sSubSupPr>
+                  <m:ctrlPr>
+                    <w:rPr>
+                      <w:rFonts w:ascii="Cambria Math" w:eastAsiaTheme="minorEastAsia" w:hAnsi="Cambria Math"/>
+                      <w:i/>
+                    </w:rPr>
+                  </m:ctrlPr>
+                </m:sSubSupPr>
+                <m:e>
+                  <m:r>
+                    <w:rPr>
+                      <w:rFonts w:ascii="Cambria Math" w:eastAsiaTheme="minorEastAsia" w:hAnsi="Cambria Math"/>
+                    </w:rPr>
+                    <m:t>λ</m:t>
+                  </m:r>
+                </m:e>
+                <m:sub>
+                  <m:r>
+                    <w:rPr>
+                      <w:rFonts w:ascii="Cambria Math" w:eastAsiaTheme="minorEastAsia" w:hAnsi="Cambria Math"/>
+                    </w:rPr>
+                    <m:t>i</m:t>
+                  </m:r>
+                </m:sub>
+                <m:sup>
+                  <m:r>
+                    <w:rPr>
+                      <w:rFonts w:ascii="Cambria Math" w:eastAsiaTheme="minorEastAsia" w:hAnsi="Cambria Math"/>
+                    </w:rPr>
+                    <m:t>*</m:t>
+                  </m:r>
+                </m:sup>
+              </m:sSubSup>
+              <m:sSub>
+                <m:sSubPr>
+                  <m:ctrlPr>
+                    <w:rPr>
+                      <w:rFonts w:ascii="Cambria Math" w:eastAsiaTheme="minorEastAsia" w:hAnsi="Cambria Math"/>
+                      <w:i/>
+                    </w:rPr>
+                  </m:ctrlPr>
+                </m:sSubPr>
+                <m:e>
+                  <m:r>
+                    <w:rPr>
+                      <w:rFonts w:ascii="Cambria Math" w:eastAsiaTheme="minorEastAsia" w:hAnsi="Cambria Math"/>
+                    </w:rPr>
+                    <m:t>g</m:t>
+                  </m:r>
+                </m:e>
+                <m:sub>
+                  <m:r>
+                    <w:rPr>
+                      <w:rFonts w:ascii="Cambria Math" w:eastAsiaTheme="minorEastAsia" w:hAnsi="Cambria Math"/>
+                    </w:rPr>
+                    <m:t>i</m:t>
+                  </m:r>
+                </m:sub>
+              </m:sSub>
+              <m:d>
+                <m:dPr>
+                  <m:ctrlPr>
+                    <w:rPr>
+                      <w:rFonts w:ascii="Cambria Math" w:eastAsiaTheme="minorEastAsia" w:hAnsi="Cambria Math"/>
+                      <w:i/>
+                    </w:rPr>
+                  </m:ctrlPr>
+                </m:dPr>
+                <m:e>
+                  <m:sSup>
+                    <m:sSupPr>
+                      <m:ctrlPr>
+                        <w:rPr>
+                          <w:rFonts w:ascii="Cambria Math" w:eastAsiaTheme="minorEastAsia" w:hAnsi="Cambria Math"/>
+                          <w:b/>
+                          <w:bCs/>
+                          <w:i/>
+                        </w:rPr>
+                      </m:ctrlPr>
+                    </m:sSupPr>
+                    <m:e>
+                      <m:r>
+                        <m:rPr>
+                          <m:sty m:val="bi"/>
+                        </m:rPr>
+                        <w:rPr>
+                          <w:rFonts w:ascii="Cambria Math" w:eastAsiaTheme="minorEastAsia" w:hAnsi="Cambria Math"/>
+                        </w:rPr>
+                        <m:t>x</m:t>
+                      </m:r>
+                    </m:e>
+                    <m:sup>
+                      <m:r>
+                        <m:rPr>
+                          <m:sty m:val="bi"/>
+                        </m:rPr>
+                        <w:rPr>
+                          <w:rFonts w:ascii="Cambria Math" w:eastAsiaTheme="minorEastAsia" w:hAnsi="Cambria Math"/>
+                        </w:rPr>
+                        <m:t>*</m:t>
+                      </m:r>
+                    </m:sup>
+                  </m:sSup>
+                </m:e>
+              </m:d>
+            </m:e>
+          </m:nary>
+          <m:r>
+            <w:rPr>
+              <w:rFonts w:ascii="Cambria Math" w:eastAsiaTheme="minorEastAsia" w:hAnsi="Cambria Math"/>
+            </w:rPr>
+            <m:t>=</m:t>
+          </m:r>
+          <m:r>
+            <w:rPr>
+              <w:rFonts w:ascii="Cambria Math" w:eastAsiaTheme="minorEastAsia" w:hAnsi="Cambria Math"/>
+            </w:rPr>
+            <m:t>f</m:t>
+          </m:r>
+          <m:d>
+            <m:dPr>
+              <m:ctrlPr>
+                <w:rPr>
+                  <w:rFonts w:ascii="Cambria Math" w:eastAsiaTheme="minorEastAsia" w:hAnsi="Cambria Math"/>
+                  <w:i/>
+                </w:rPr>
+              </m:ctrlPr>
+            </m:dPr>
+            <m:e>
+              <m:sSup>
+                <m:sSupPr>
+                  <m:ctrlPr>
+                    <w:rPr>
+                      <w:rFonts w:ascii="Cambria Math" w:eastAsiaTheme="minorEastAsia" w:hAnsi="Cambria Math"/>
+                      <w:b/>
+                      <w:bCs/>
+                      <w:i/>
+                    </w:rPr>
+                  </m:ctrlPr>
+                </m:sSupPr>
+                <m:e>
+                  <m:r>
+                    <m:rPr>
+                      <m:sty m:val="bi"/>
+                    </m:rPr>
+                    <w:rPr>
+                      <w:rFonts w:ascii="Cambria Math" w:eastAsiaTheme="minorEastAsia" w:hAnsi="Cambria Math"/>
+                    </w:rPr>
+                    <m:t>x</m:t>
+                  </m:r>
+                </m:e>
+                <m:sup>
+                  <m:r>
+                    <m:rPr>
+                      <m:sty m:val="bi"/>
+                    </m:rPr>
+                    <w:rPr>
+                      <w:rFonts w:ascii="Cambria Math" w:eastAsiaTheme="minorEastAsia" w:hAnsi="Cambria Math"/>
+                    </w:rPr>
+                    <m:t>*</m:t>
+                  </m:r>
+                </m:sup>
+              </m:sSup>
+            </m:e>
+          </m:d>
+          <m:r>
+            <w:rPr>
+              <w:rFonts w:ascii="Cambria Math" w:eastAsiaTheme="minorEastAsia" w:hAnsi="Cambria Math"/>
+            </w:rPr>
+            <m:t>-</m:t>
+          </m:r>
+          <m:nary>
+            <m:naryPr>
+              <m:chr m:val="∑"/>
+              <m:limLoc m:val="undOvr"/>
+              <m:ctrlPr>
+                <w:rPr>
+                  <w:rFonts w:ascii="Cambria Math" w:eastAsiaTheme="minorEastAsia" w:hAnsi="Cambria Math"/>
+                  <w:i/>
+                </w:rPr>
+              </m:ctrlPr>
+            </m:naryPr>
+            <m:sub>
+              <m:r>
+                <w:rPr>
+                  <w:rFonts w:ascii="Cambria Math" w:eastAsiaTheme="minorEastAsia" w:hAnsi="Cambria Math"/>
+                </w:rPr>
+                <m:t>i=1</m:t>
+              </m:r>
+            </m:sub>
+            <m:sup>
+              <m:r>
+                <w:rPr>
+                  <w:rFonts w:ascii="Cambria Math" w:eastAsiaTheme="minorEastAsia" w:hAnsi="Cambria Math"/>
+                </w:rPr>
+                <m:t>M</m:t>
+              </m:r>
+            </m:sup>
+            <m:e>
+              <m:f>
+                <m:fPr>
+                  <m:ctrlPr>
+                    <w:rPr>
+                      <w:rFonts w:ascii="Cambria Math" w:eastAsiaTheme="minorEastAsia" w:hAnsi="Cambria Math"/>
+                      <w:i/>
+                    </w:rPr>
+                  </m:ctrlPr>
+                </m:fPr>
+                <m:num>
+                  <m:r>
+                    <w:rPr>
+                      <w:rFonts w:ascii="Cambria Math" w:eastAsiaTheme="minorEastAsia" w:hAnsi="Cambria Math"/>
+                    </w:rPr>
+                    <m:t>1</m:t>
+                  </m:r>
+                </m:num>
+                <m:den>
+                  <m:sSub>
+                    <m:sSubPr>
+                      <m:ctrlPr>
+                        <w:rPr>
+                          <w:rFonts w:ascii="Cambria Math" w:eastAsiaTheme="minorEastAsia" w:hAnsi="Cambria Math"/>
+                          <w:i/>
+                        </w:rPr>
+                      </m:ctrlPr>
+                    </m:sSubPr>
+                    <m:e>
+                      <m:r>
+                        <w:rPr>
+                          <w:rFonts w:ascii="Cambria Math" w:eastAsiaTheme="minorEastAsia" w:hAnsi="Cambria Math"/>
+                        </w:rPr>
+                        <m:t>tg</m:t>
+                      </m:r>
+                    </m:e>
+                    <m:sub>
+                      <m:r>
+                        <w:rPr>
+                          <w:rFonts w:ascii="Cambria Math" w:eastAsiaTheme="minorEastAsia" w:hAnsi="Cambria Math"/>
+                        </w:rPr>
+                        <m:t>i</m:t>
+                      </m:r>
+                    </m:sub>
+                  </m:sSub>
+                  <m:d>
+                    <m:dPr>
+                      <m:ctrlPr>
+                        <w:rPr>
+                          <w:rFonts w:ascii="Cambria Math" w:eastAsiaTheme="minorEastAsia" w:hAnsi="Cambria Math"/>
+                          <w:i/>
+                        </w:rPr>
+                      </m:ctrlPr>
+                    </m:dPr>
+                    <m:e>
+                      <m:sSup>
+                        <m:sSupPr>
+                          <m:ctrlPr>
+                            <w:rPr>
+                              <w:rFonts w:ascii="Cambria Math" w:eastAsiaTheme="minorEastAsia" w:hAnsi="Cambria Math"/>
+                              <w:i/>
+                            </w:rPr>
+                          </m:ctrlPr>
+                        </m:sSupPr>
+                        <m:e>
+                          <m:r>
+                            <m:rPr>
+                              <m:sty m:val="bi"/>
+                            </m:rPr>
+                            <w:rPr>
+                              <w:rFonts w:ascii="Cambria Math" w:eastAsiaTheme="minorEastAsia" w:hAnsi="Cambria Math"/>
+                            </w:rPr>
+                            <m:t>x</m:t>
+                          </m:r>
+                        </m:e>
+                        <m:sup>
+                          <m:r>
+                            <w:rPr>
+                              <w:rFonts w:ascii="Cambria Math" w:eastAsiaTheme="minorEastAsia" w:hAnsi="Cambria Math"/>
+                            </w:rPr>
+                            <m:t>*</m:t>
+                          </m:r>
+                        </m:sup>
+                      </m:sSup>
+                      <m:d>
+                        <m:dPr>
+                          <m:ctrlPr>
+                            <w:rPr>
+                              <w:rFonts w:ascii="Cambria Math" w:eastAsiaTheme="minorEastAsia" w:hAnsi="Cambria Math"/>
+                              <w:i/>
+                            </w:rPr>
+                          </m:ctrlPr>
+                        </m:dPr>
+                        <m:e>
+                          <m:r>
+                            <w:rPr>
+                              <w:rFonts w:ascii="Cambria Math" w:eastAsiaTheme="minorEastAsia" w:hAnsi="Cambria Math"/>
+                            </w:rPr>
+                            <m:t>t</m:t>
+                          </m:r>
+                        </m:e>
+                      </m:d>
+                    </m:e>
+                  </m:d>
+                </m:den>
+              </m:f>
+              <m:sSub>
+                <m:sSubPr>
+                  <m:ctrlPr>
+                    <w:rPr>
+                      <w:rFonts w:ascii="Cambria Math" w:eastAsiaTheme="minorEastAsia" w:hAnsi="Cambria Math"/>
+                      <w:i/>
+                    </w:rPr>
+                  </m:ctrlPr>
+                </m:sSubPr>
+                <m:e>
+                  <m:r>
+                    <w:rPr>
+                      <w:rFonts w:ascii="Cambria Math" w:eastAsiaTheme="minorEastAsia" w:hAnsi="Cambria Math"/>
+                    </w:rPr>
+                    <m:t>g</m:t>
+                  </m:r>
+                </m:e>
+                <m:sub>
+                  <m:r>
+                    <w:rPr>
+                      <w:rFonts w:ascii="Cambria Math" w:eastAsiaTheme="minorEastAsia" w:hAnsi="Cambria Math"/>
+                    </w:rPr>
+                    <m:t>i</m:t>
+                  </m:r>
+                </m:sub>
+              </m:sSub>
+              <m:d>
+                <m:dPr>
+                  <m:ctrlPr>
+                    <w:rPr>
+                      <w:rFonts w:ascii="Cambria Math" w:eastAsiaTheme="minorEastAsia" w:hAnsi="Cambria Math"/>
+                      <w:i/>
+                    </w:rPr>
+                  </m:ctrlPr>
+                </m:dPr>
+                <m:e>
+                  <m:sSup>
+                    <m:sSupPr>
+                      <m:ctrlPr>
+                        <w:rPr>
+                          <w:rFonts w:ascii="Cambria Math" w:eastAsiaTheme="minorEastAsia" w:hAnsi="Cambria Math"/>
+                          <w:b/>
+                          <w:bCs/>
+                          <w:i/>
+                        </w:rPr>
+                      </m:ctrlPr>
+                    </m:sSupPr>
+                    <m:e>
+                      <m:r>
+                        <m:rPr>
+                          <m:sty m:val="bi"/>
+                        </m:rPr>
+                        <w:rPr>
+                          <w:rFonts w:ascii="Cambria Math" w:eastAsiaTheme="minorEastAsia" w:hAnsi="Cambria Math"/>
+                        </w:rPr>
+                        <m:t>x</m:t>
+                      </m:r>
+                    </m:e>
+                    <m:sup>
+                      <m:r>
+                        <m:rPr>
+                          <m:sty m:val="bi"/>
+                        </m:rPr>
+                        <w:rPr>
+                          <w:rFonts w:ascii="Cambria Math" w:eastAsiaTheme="minorEastAsia" w:hAnsi="Cambria Math"/>
+                        </w:rPr>
+                        <m:t>*</m:t>
+                      </m:r>
+                    </m:sup>
+                  </m:sSup>
+                </m:e>
+              </m:d>
+            </m:e>
+          </m:nary>
+          <m:r>
+            <w:rPr>
+              <w:rFonts w:ascii="Cambria Math" w:eastAsiaTheme="minorEastAsia" w:hAnsi="Cambria Math"/>
+            </w:rPr>
+            <m:t>=</m:t>
+          </m:r>
+          <m:r>
+            <w:rPr>
+              <w:rFonts w:ascii="Cambria Math" w:eastAsiaTheme="minorEastAsia" w:hAnsi="Cambria Math"/>
+            </w:rPr>
+            <m:t>f</m:t>
+          </m:r>
+          <m:d>
+            <m:dPr>
+              <m:ctrlPr>
+                <w:rPr>
+                  <w:rFonts w:ascii="Cambria Math" w:eastAsiaTheme="minorEastAsia" w:hAnsi="Cambria Math"/>
+                  <w:i/>
+                </w:rPr>
+              </m:ctrlPr>
+            </m:dPr>
+            <m:e>
+              <m:sSup>
+                <m:sSupPr>
+                  <m:ctrlPr>
+                    <w:rPr>
+                      <w:rFonts w:ascii="Cambria Math" w:eastAsiaTheme="minorEastAsia" w:hAnsi="Cambria Math"/>
+                      <w:b/>
+                      <w:bCs/>
+                      <w:i/>
+                    </w:rPr>
+                  </m:ctrlPr>
+                </m:sSupPr>
+                <m:e>
+                  <m:r>
+                    <m:rPr>
+                      <m:sty m:val="bi"/>
+                    </m:rPr>
+                    <w:rPr>
+                      <w:rFonts w:ascii="Cambria Math" w:eastAsiaTheme="minorEastAsia" w:hAnsi="Cambria Math"/>
+                    </w:rPr>
+                    <m:t>x</m:t>
+                  </m:r>
+                </m:e>
+                <m:sup>
+                  <m:r>
+                    <m:rPr>
+                      <m:sty m:val="bi"/>
+                    </m:rPr>
+                    <w:rPr>
+                      <w:rFonts w:ascii="Cambria Math" w:eastAsiaTheme="minorEastAsia" w:hAnsi="Cambria Math"/>
+                    </w:rPr>
+                    <m:t>*</m:t>
+                  </m:r>
+                </m:sup>
+              </m:sSup>
+            </m:e>
+          </m:d>
+          <m:r>
+            <w:rPr>
+              <w:rFonts w:ascii="Cambria Math" w:eastAsiaTheme="minorEastAsia" w:hAnsi="Cambria Math"/>
+            </w:rPr>
+            <m:t>-</m:t>
+          </m:r>
+          <m:f>
+            <m:fPr>
+              <m:ctrlPr>
+                <w:rPr>
+                  <w:rFonts w:ascii="Cambria Math" w:eastAsiaTheme="minorEastAsia" w:hAnsi="Cambria Math"/>
+                  <w:i/>
+                </w:rPr>
+              </m:ctrlPr>
+            </m:fPr>
+            <m:num>
+              <m:r>
+                <w:rPr>
+                  <w:rFonts w:ascii="Cambria Math" w:eastAsiaTheme="minorEastAsia" w:hAnsi="Cambria Math"/>
+                </w:rPr>
+                <m:t>m</m:t>
+              </m:r>
+            </m:num>
+            <m:den>
+              <m:r>
+                <w:rPr>
+                  <w:rFonts w:ascii="Cambria Math" w:eastAsiaTheme="minorEastAsia" w:hAnsi="Cambria Math"/>
+                </w:rPr>
+                <m:t>t</m:t>
+              </m:r>
+            </m:den>
+          </m:f>
+        </m:oMath>
+      </m:oMathPara>
+    </w:p>
+    <w:p>
+      <w:pPr>
+        <w:bidi w:val="0"/>
+        <w:rPr>
+          <w:rFonts w:eastAsiaTheme="minorEastAsia"/>
+        </w:rPr>
+      </w:pPr>
       <w:bookmarkStart w:id="0" w:name="_GoBack"/>
       <w:bookmarkEnd w:id="0"/>
+    </w:p>
+    <w:p>
+      <w:pPr>
+        <w:bidi w:val="0"/>
+        <w:rPr>
+          <w:rFonts w:eastAsiaTheme="minorEastAsia"/>
+        </w:rPr>
+      </w:pPr>
     </w:p>
     <w:sectPr>
       <w:pgSz w:w="11906" w:h="16838"/>
@@ -11491,6 +15558,103 @@
     </w:sectPr>
   </w:body>
 </w:document>
+</file>
+
+<file path=word/numbering.xml><?xml version="1.0" encoding="utf-8"?>
+<w:numbering xmlns:wpc="http://schemas.microsoft.com/office/word/2010/wordprocessingCanvas" xmlns:mc="http://schemas.openxmlformats.org/markup-compatibility/2006" xmlns:o="urn:schemas-microsoft-com:office:office" xmlns:r="http://schemas.openxmlformats.org/officeDocument/2006/relationships" xmlns:m="http://schemas.openxmlformats.org/officeDocument/2006/math" xmlns:v="urn:schemas-microsoft-com:vml" xmlns:wp14="http://schemas.microsoft.com/office/word/2010/wordprocessingDrawing" xmlns:wp="http://schemas.openxmlformats.org/drawingml/2006/wordprocessingDrawing" xmlns:w10="urn:schemas-microsoft-com:office:word" xmlns:w="http://schemas.openxmlformats.org/wordprocessingml/2006/main" xmlns:w14="http://schemas.microsoft.com/office/word/2010/wordml" xmlns:w15="http://schemas.microsoft.com/office/word/2012/wordml" xmlns:wpg="http://schemas.microsoft.com/office/word/2010/wordprocessingGroup" xmlns:wpi="http://schemas.microsoft.com/office/word/2010/wordprocessingInk" xmlns:wne="http://schemas.microsoft.com/office/word/2006/wordml" xmlns:wps="http://schemas.microsoft.com/office/word/2010/wordprocessingShape" mc:Ignorable="w14 w15 wp14">
+  <w:abstractNum w:abstractNumId="0" w15:restartNumberingAfterBreak="0">
+    <w:nsid w:val="38D75F97"/>
+    <w:multiLevelType w:val="hybridMultilevel"/>
+    <w:tmpl w:val="ACA496E4"/>
+    <w:lvl w:ilvl="0" w:tplc="04090017">
+      <w:start w:val="1"/>
+      <w:numFmt w:val="lowerLetter"/>
+      <w:lvlText w:val="%1)"/>
+      <w:lvlJc w:val="left"/>
+      <w:pPr>
+        <w:ind w:left="720" w:hanging="360"/>
+      </w:pPr>
+      <w:rPr>
+        <w:rFonts w:hint="default"/>
+      </w:rPr>
+    </w:lvl>
+    <w:lvl w:ilvl="1" w:tplc="04090019" w:tentative="1">
+      <w:start w:val="1"/>
+      <w:numFmt w:val="lowerLetter"/>
+      <w:lvlText w:val="%2."/>
+      <w:lvlJc w:val="left"/>
+      <w:pPr>
+        <w:ind w:left="1440" w:hanging="360"/>
+      </w:pPr>
+    </w:lvl>
+    <w:lvl w:ilvl="2" w:tplc="0409001B" w:tentative="1">
+      <w:start w:val="1"/>
+      <w:numFmt w:val="lowerRoman"/>
+      <w:lvlText w:val="%3."/>
+      <w:lvlJc w:val="right"/>
+      <w:pPr>
+        <w:ind w:left="2160" w:hanging="180"/>
+      </w:pPr>
+    </w:lvl>
+    <w:lvl w:ilvl="3" w:tplc="0409000F" w:tentative="1">
+      <w:start w:val="1"/>
+      <w:numFmt w:val="decimal"/>
+      <w:lvlText w:val="%4."/>
+      <w:lvlJc w:val="left"/>
+      <w:pPr>
+        <w:ind w:left="2880" w:hanging="360"/>
+      </w:pPr>
+    </w:lvl>
+    <w:lvl w:ilvl="4" w:tplc="04090019" w:tentative="1">
+      <w:start w:val="1"/>
+      <w:numFmt w:val="lowerLetter"/>
+      <w:lvlText w:val="%5."/>
+      <w:lvlJc w:val="left"/>
+      <w:pPr>
+        <w:ind w:left="3600" w:hanging="360"/>
+      </w:pPr>
+    </w:lvl>
+    <w:lvl w:ilvl="5" w:tplc="0409001B" w:tentative="1">
+      <w:start w:val="1"/>
+      <w:numFmt w:val="lowerRoman"/>
+      <w:lvlText w:val="%6."/>
+      <w:lvlJc w:val="right"/>
+      <w:pPr>
+        <w:ind w:left="4320" w:hanging="180"/>
+      </w:pPr>
+    </w:lvl>
+    <w:lvl w:ilvl="6" w:tplc="0409000F" w:tentative="1">
+      <w:start w:val="1"/>
+      <w:numFmt w:val="decimal"/>
+      <w:lvlText w:val="%7."/>
+      <w:lvlJc w:val="left"/>
+      <w:pPr>
+        <w:ind w:left="5040" w:hanging="360"/>
+      </w:pPr>
+    </w:lvl>
+    <w:lvl w:ilvl="7" w:tplc="04090019" w:tentative="1">
+      <w:start w:val="1"/>
+      <w:numFmt w:val="lowerLetter"/>
+      <w:lvlText w:val="%8."/>
+      <w:lvlJc w:val="left"/>
+      <w:pPr>
+        <w:ind w:left="5760" w:hanging="360"/>
+      </w:pPr>
+    </w:lvl>
+    <w:lvl w:ilvl="8" w:tplc="0409001B" w:tentative="1">
+      <w:start w:val="1"/>
+      <w:numFmt w:val="lowerRoman"/>
+      <w:lvlText w:val="%9."/>
+      <w:lvlJc w:val="right"/>
+      <w:pPr>
+        <w:ind w:left="6480" w:hanging="180"/>
+      </w:pPr>
+    </w:lvl>
+  </w:abstractNum>
+  <w:num w:numId="1">
+    <w:abstractNumId w:val="0"/>
+  </w:num>
+</w:numbering>
 </file>
 
 <file path=word/styles.xml><?xml version="1.0" encoding="utf-8"?>
@@ -12031,6 +16195,17 @@
       <w:color w:val="808080"/>
     </w:rPr>
   </w:style>
+  <w:style w:type="paragraph" w:styleId="ListParagraph">
+    <w:name w:val="List Paragraph"/>
+    <w:basedOn w:val="Normal"/>
+    <w:uiPriority w:val="34"/>
+    <w:qFormat/>
+    <w:rsid w:val="0055725E"/>
+    <w:pPr>
+      <w:ind w:left="720"/>
+      <w:contextualSpacing/>
+    </w:pPr>
+  </w:style>
 </w:styles>
 </file>
 
@@ -12300,7 +16475,7 @@
 </file>
 
 <file path=customXml/itemProps1.xml><?xml version="1.0" encoding="utf-8"?>
-<ds:datastoreItem xmlns:ds="http://schemas.openxmlformats.org/officeDocument/2006/customXml" ds:itemID="{0EF6401C-2500-4FFE-AA25-62687A3EDA3D}">
+<ds:datastoreItem xmlns:ds="http://schemas.openxmlformats.org/officeDocument/2006/customXml" ds:itemID="{B070FC37-24B3-4DCA-AEE6-C73B2956AF58}">
   <ds:schemaRefs>
     <ds:schemaRef ds:uri="http://schemas.openxmlformats.org/officeDocument/2006/bibliography"/>
   </ds:schemaRefs>

--- a/HW4/HW4_.docx
+++ b/HW4/HW4_.docx
@@ -6502,6 +6502,78 @@
     </w:p>
     <w:p>
       <w:pPr>
+        <w:bidi w:val="0"/>
+      </w:pPr>
+      <w:r>
+        <w:rPr>
+          <w:noProof/>
+        </w:rPr>
+        <w:drawing>
+          <wp:inline distT="0" distB="0" distL="0" distR="0">
+            <wp:extent cx="5274310" cy="3955733"/>
+            <wp:effectExtent l="0" t="0" r="2540" b="6985"/>
+            <wp:docPr id="1" name="Picture 1"/>
+            <wp:cNvGraphicFramePr>
+              <a:graphicFrameLocks xmlns:a="http://schemas.openxmlformats.org/drawingml/2006/main" noChangeAspect="1"/>
+            </wp:cNvGraphicFramePr>
+            <a:graphic xmlns:a="http://schemas.openxmlformats.org/drawingml/2006/main">
+              <a:graphicData uri="http://schemas.openxmlformats.org/drawingml/2006/picture">
+                <pic:pic xmlns:pic="http://schemas.openxmlformats.org/drawingml/2006/picture">
+                  <pic:nvPicPr>
+                    <pic:cNvPr id="0" name="Picture 1"/>
+                    <pic:cNvPicPr>
+                      <a:picLocks noChangeAspect="1" noChangeArrowheads="1"/>
+                    </pic:cNvPicPr>
+                  </pic:nvPicPr>
+                  <pic:blipFill>
+                    <a:blip r:embed="rId6">
+                      <a:extLst>
+                        <a:ext uri="{28A0092B-C50C-407E-A947-70E740481C1C}">
+                          <a14:useLocalDpi xmlns:a14="http://schemas.microsoft.com/office/drawing/2010/main" val="0"/>
+                        </a:ext>
+                      </a:extLst>
+                    </a:blip>
+                    <a:srcRect/>
+                    <a:stretch>
+                      <a:fillRect/>
+                    </a:stretch>
+                  </pic:blipFill>
+                  <pic:spPr bwMode="auto">
+                    <a:xfrm>
+                      <a:off x="0" y="0"/>
+                      <a:ext cx="5274310" cy="3955733"/>
+                    </a:xfrm>
+                    <a:prstGeom prst="rect">
+                      <a:avLst/>
+                    </a:prstGeom>
+                    <a:noFill/>
+                    <a:ln>
+                      <a:noFill/>
+                    </a:ln>
+                  </pic:spPr>
+                </pic:pic>
+              </a:graphicData>
+            </a:graphic>
+          </wp:inline>
+        </w:drawing>
+      </w:r>
+    </w:p>
+    <w:p>
+      <w:pPr>
+        <w:bidi w:val="0"/>
+      </w:pPr>
+      <w:r>
+        <w:t xml:space="preserve">At N=47 we get a delta of </w:t>
+      </w:r>
+      <w:r>
+        <w:t>0.88534</w:t>
+      </w:r>
+      <w:r>
+        <w:t xml:space="preserve"> which satisfies the constraints since it is smaller than 1.</w:t>
+      </w:r>
+    </w:p>
+    <w:p>
+      <w:pPr>
         <w:pStyle w:val="Heading3"/>
         <w:bidi w:val="0"/>
       </w:pPr>
@@ -6518,6 +6590,65 @@
         <w:t>Matlab</w:t>
       </w:r>
       <w:proofErr w:type="spellEnd"/>
+    </w:p>
+    <w:p>
+      <w:pPr>
+        <w:bidi w:val="0"/>
+      </w:pPr>
+      <w:r>
+        <w:rPr>
+          <w:noProof/>
+        </w:rPr>
+        <w:lastRenderedPageBreak/>
+        <w:drawing>
+          <wp:inline distT="0" distB="0" distL="0" distR="0">
+            <wp:extent cx="5274310" cy="3955733"/>
+            <wp:effectExtent l="0" t="0" r="2540" b="6985"/>
+            <wp:docPr id="5" name="Picture 5"/>
+            <wp:cNvGraphicFramePr>
+              <a:graphicFrameLocks xmlns:a="http://schemas.openxmlformats.org/drawingml/2006/main" noChangeAspect="1"/>
+            </wp:cNvGraphicFramePr>
+            <a:graphic xmlns:a="http://schemas.openxmlformats.org/drawingml/2006/main">
+              <a:graphicData uri="http://schemas.openxmlformats.org/drawingml/2006/picture">
+                <pic:pic xmlns:pic="http://schemas.openxmlformats.org/drawingml/2006/picture">
+                  <pic:nvPicPr>
+                    <pic:cNvPr id="0" name="Picture 5"/>
+                    <pic:cNvPicPr>
+                      <a:picLocks noChangeAspect="1" noChangeArrowheads="1"/>
+                    </pic:cNvPicPr>
+                  </pic:nvPicPr>
+                  <pic:blipFill>
+                    <a:blip r:embed="rId7">
+                      <a:extLst>
+                        <a:ext uri="{28A0092B-C50C-407E-A947-70E740481C1C}">
+                          <a14:useLocalDpi xmlns:a14="http://schemas.microsoft.com/office/drawing/2010/main" val="0"/>
+                        </a:ext>
+                      </a:extLst>
+                    </a:blip>
+                    <a:srcRect/>
+                    <a:stretch>
+                      <a:fillRect/>
+                    </a:stretch>
+                  </pic:blipFill>
+                  <pic:spPr bwMode="auto">
+                    <a:xfrm>
+                      <a:off x="0" y="0"/>
+                      <a:ext cx="5274310" cy="3955733"/>
+                    </a:xfrm>
+                    <a:prstGeom prst="rect">
+                      <a:avLst/>
+                    </a:prstGeom>
+                    <a:noFill/>
+                    <a:ln>
+                      <a:noFill/>
+                    </a:ln>
+                  </pic:spPr>
+                </pic:pic>
+              </a:graphicData>
+            </a:graphic>
+          </wp:inline>
+        </w:drawing>
+      </w:r>
     </w:p>
     <w:p>
       <w:pPr>
@@ -7810,6 +7941,7 @@
             <w:rPr>
               <w:rFonts w:ascii="Cambria Math" w:eastAsiaTheme="minorEastAsia" w:hAnsi="Cambria Math"/>
             </w:rPr>
+            <w:lastRenderedPageBreak/>
             <m:t>T=</m:t>
           </m:r>
           <m:d>
@@ -8322,7 +8454,6 @@
         <w:rPr>
           <w:rFonts w:eastAsiaTheme="minorEastAsia"/>
         </w:rPr>
-        <w:lastRenderedPageBreak/>
         <w:t>Adding this to our previous constraints gives us:</w:t>
       </w:r>
     </w:p>
@@ -8724,14 +8855,115 @@
     </w:p>
     <w:p>
       <w:pPr>
+        <w:pStyle w:val="Heading3"/>
         <w:bidi w:val="0"/>
         <w:rPr>
           <w:rFonts w:eastAsiaTheme="minorEastAsia"/>
         </w:rPr>
       </w:pPr>
+      <w:r>
+        <w:rPr>
+          <w:rFonts w:eastAsiaTheme="minorEastAsia"/>
+        </w:rPr>
+        <w:t>Q8</w:t>
+      </w:r>
     </w:p>
     <w:p>
       <w:pPr>
+        <w:bidi w:val="0"/>
+        <w:rPr>
+          <w:rFonts w:eastAsiaTheme="minorEastAsia"/>
+        </w:rPr>
+      </w:pPr>
+      <w:proofErr w:type="spellStart"/>
+      <w:r>
+        <w:rPr>
+          <w:rFonts w:eastAsiaTheme="minorEastAsia"/>
+        </w:rPr>
+        <w:t>Matlab</w:t>
+      </w:r>
+      <w:proofErr w:type="spellEnd"/>
+    </w:p>
+    <w:p>
+      <w:pPr>
+        <w:bidi w:val="0"/>
+        <w:rPr>
+          <w:rFonts w:eastAsiaTheme="minorEastAsia"/>
+        </w:rPr>
+      </w:pPr>
+      <w:r>
+        <w:rPr>
+          <w:rFonts w:eastAsiaTheme="minorEastAsia"/>
+          <w:noProof/>
+        </w:rPr>
+        <w:drawing>
+          <wp:inline distT="0" distB="0" distL="0" distR="0">
+            <wp:extent cx="5274310" cy="3955733"/>
+            <wp:effectExtent l="0" t="0" r="2540" b="6985"/>
+            <wp:docPr id="6" name="Picture 6"/>
+            <wp:cNvGraphicFramePr>
+              <a:graphicFrameLocks xmlns:a="http://schemas.openxmlformats.org/drawingml/2006/main" noChangeAspect="1"/>
+            </wp:cNvGraphicFramePr>
+            <a:graphic xmlns:a="http://schemas.openxmlformats.org/drawingml/2006/main">
+              <a:graphicData uri="http://schemas.openxmlformats.org/drawingml/2006/picture">
+                <pic:pic xmlns:pic="http://schemas.openxmlformats.org/drawingml/2006/picture">
+                  <pic:nvPicPr>
+                    <pic:cNvPr id="0" name="Picture 6"/>
+                    <pic:cNvPicPr>
+                      <a:picLocks noChangeAspect="1" noChangeArrowheads="1"/>
+                    </pic:cNvPicPr>
+                  </pic:nvPicPr>
+                  <pic:blipFill>
+                    <a:blip r:embed="rId8">
+                      <a:extLst>
+                        <a:ext uri="{28A0092B-C50C-407E-A947-70E740481C1C}">
+                          <a14:useLocalDpi xmlns:a14="http://schemas.microsoft.com/office/drawing/2010/main" val="0"/>
+                        </a:ext>
+                      </a:extLst>
+                    </a:blip>
+                    <a:srcRect/>
+                    <a:stretch>
+                      <a:fillRect/>
+                    </a:stretch>
+                  </pic:blipFill>
+                  <pic:spPr bwMode="auto">
+                    <a:xfrm>
+                      <a:off x="0" y="0"/>
+                      <a:ext cx="5274310" cy="3955733"/>
+                    </a:xfrm>
+                    <a:prstGeom prst="rect">
+                      <a:avLst/>
+                    </a:prstGeom>
+                    <a:noFill/>
+                    <a:ln>
+                      <a:noFill/>
+                    </a:ln>
+                  </pic:spPr>
+                </pic:pic>
+              </a:graphicData>
+            </a:graphic>
+          </wp:inline>
+        </w:drawing>
+      </w:r>
+    </w:p>
+    <w:p>
+      <w:pPr>
+        <w:bidi w:val="0"/>
+        <w:rPr>
+          <w:rFonts w:eastAsiaTheme="minorEastAsia"/>
+        </w:rPr>
+      </w:pPr>
+      <w:r>
+        <w:rPr>
+          <w:rFonts w:eastAsiaTheme="minorEastAsia"/>
+        </w:rPr>
+        <w:t>As seen in the figure the constraint on the step response reduces oscillations around zero. The initial N1 was 20. It was reduced to 18 in order to comply with frequency constraints.</w:t>
+      </w:r>
+      <w:bookmarkStart w:id="0" w:name="_GoBack"/>
+      <w:bookmarkEnd w:id="0"/>
+    </w:p>
+    <w:p>
+      <w:pPr>
         <w:pStyle w:val="Heading3"/>
         <w:bidi w:val="0"/>
         <w:rPr>
@@ -8742,6 +8974,7 @@
         <w:rPr>
           <w:rFonts w:eastAsiaTheme="minorEastAsia"/>
         </w:rPr>
+        <w:lastRenderedPageBreak/>
         <w:t>Q9</w:t>
       </w:r>
     </w:p>
@@ -11303,16 +11536,7 @@
             <w:rPr>
               <w:rFonts w:ascii="Cambria Math" w:eastAsiaTheme="minorEastAsia" w:hAnsi="Cambria Math"/>
             </w:rPr>
-            <m:t>⟹</m:t>
-          </m:r>
-          <m:r>
-            <m:rPr>
-              <m:sty m:val="p"/>
-            </m:rPr>
-            <w:rPr>
-              <w:rFonts w:ascii="Cambria Math" w:eastAsiaTheme="minorEastAsia" w:hAnsi="Cambria Math"/>
-            </w:rPr>
-            <m:t>∇</m:t>
+            <m:t>⟹∇</m:t>
           </m:r>
           <m:sSup>
             <m:sSupPr>
@@ -11614,7 +11838,6 @@
         <w:rPr>
           <w:rFonts w:eastAsiaTheme="minorEastAsia"/>
         </w:rPr>
-        <w:lastRenderedPageBreak/>
         <w:t>The Dual problem is:</w:t>
       </w:r>
     </w:p>
@@ -11654,16 +11877,7 @@
                     <w:rPr>
                       <w:rFonts w:ascii="Cambria Math" w:eastAsiaTheme="minorEastAsia" w:hAnsi="Cambria Math"/>
                     </w:rPr>
-                    <m:t>m</m:t>
-                  </m:r>
-                  <m:r>
-                    <m:rPr>
-                      <m:sty m:val="p"/>
-                    </m:rPr>
-                    <w:rPr>
-                      <w:rFonts w:ascii="Cambria Math" w:eastAsiaTheme="minorEastAsia" w:hAnsi="Cambria Math"/>
-                    </w:rPr>
-                    <m:t>ax</m:t>
+                    <m:t>max</m:t>
                   </m:r>
                   <m:ctrlPr>
                     <w:rPr>
@@ -11679,16 +11893,7 @@
                     <w:rPr>
                       <w:rFonts w:ascii="Cambria Math" w:eastAsiaTheme="minorEastAsia" w:hAnsi="Cambria Math"/>
                     </w:rPr>
-                    <m:t>λ</m:t>
-                  </m:r>
-                  <m:r>
-                    <m:rPr>
-                      <m:sty m:val="bi"/>
-                    </m:rPr>
-                    <w:rPr>
-                      <w:rFonts w:ascii="Cambria Math" w:eastAsiaTheme="minorEastAsia" w:hAnsi="Cambria Math"/>
-                    </w:rPr>
-                    <m:t>≥0</m:t>
+                    <m:t>λ≥0</m:t>
                   </m:r>
                   <m:ctrlPr>
                     <w:rPr>
@@ -11716,16 +11921,7 @@
                     <w:rPr>
                       <w:rFonts w:ascii="Cambria Math" w:eastAsiaTheme="minorEastAsia" w:hAnsi="Cambria Math"/>
                     </w:rPr>
-                    <m:t>-</m:t>
-                  </m:r>
-                  <m:r>
-                    <m:rPr>
-                      <m:sty m:val="bi"/>
-                    </m:rPr>
-                    <w:rPr>
-                      <w:rFonts w:ascii="Cambria Math" w:eastAsiaTheme="minorEastAsia" w:hAnsi="Cambria Math"/>
-                    </w:rPr>
-                    <m:t>b</m:t>
+                    <m:t>-b</m:t>
                   </m:r>
                 </m:e>
                 <m:sup>
@@ -11798,16 +11994,7 @@
             <w:rPr>
               <w:rFonts w:ascii="Cambria Math" w:eastAsiaTheme="minorEastAsia" w:hAnsi="Cambria Math"/>
             </w:rPr>
-            <m:t>λ</m:t>
-          </m:r>
-          <m:r>
-            <m:rPr>
-              <m:sty m:val="bi"/>
-            </m:rPr>
-            <w:rPr>
-              <w:rFonts w:ascii="Cambria Math" w:eastAsiaTheme="minorEastAsia" w:hAnsi="Cambria Math"/>
-            </w:rPr>
-            <m:t>+c=0</m:t>
+            <m:t>λ+c=0</m:t>
           </m:r>
         </m:oMath>
       </m:oMathPara>
@@ -11936,16 +12123,7 @@
             <w:rPr>
               <w:rFonts w:ascii="Cambria Math" w:eastAsiaTheme="minorEastAsia" w:hAnsi="Cambria Math"/>
             </w:rPr>
-            <m:t>x</m:t>
-          </m:r>
-          <m:r>
-            <m:rPr>
-              <m:sty m:val="bi"/>
-            </m:rPr>
-            <w:rPr>
-              <w:rFonts w:ascii="Cambria Math" w:eastAsiaTheme="minorEastAsia" w:hAnsi="Cambria Math"/>
-            </w:rPr>
-            <m:t>+</m:t>
+            <m:t>x+</m:t>
           </m:r>
           <m:sSup>
             <m:sSupPr>
@@ -12160,25 +12338,7 @@
         <w:rPr>
           <w:rFonts w:eastAsiaTheme="minorEastAsia"/>
         </w:rPr>
-        <w:t xml:space="preserve">In order to prove dual </w:t>
-      </w:r>
-      <w:r>
-        <w:rPr>
-          <w:rFonts w:eastAsiaTheme="minorEastAsia"/>
-        </w:rPr>
-        <w:t>feasibility</w:t>
-      </w:r>
-      <w:r>
-        <w:rPr>
-          <w:rFonts w:eastAsiaTheme="minorEastAsia"/>
-        </w:rPr>
-        <w:t xml:space="preserve"> </w:t>
-      </w:r>
-      <w:r>
-        <w:rPr>
-          <w:rFonts w:eastAsiaTheme="minorEastAsia"/>
-        </w:rPr>
-        <w:t xml:space="preserve">we need to show that </w:t>
+        <w:t xml:space="preserve">In order to prove dual feasibility we need to show that </w:t>
       </w:r>
     </w:p>
     <w:p>
@@ -12927,16 +13087,7 @@
             <w:rPr>
               <w:rFonts w:ascii="Cambria Math" w:eastAsiaTheme="minorEastAsia" w:hAnsi="Cambria Math"/>
             </w:rPr>
-            <m:t>∇</m:t>
-          </m:r>
-          <m:r>
-            <m:rPr>
-              <m:sty m:val="p"/>
-            </m:rPr>
-            <w:rPr>
-              <w:rFonts w:ascii="Cambria Math" w:eastAsiaTheme="minorEastAsia" w:hAnsi="Cambria Math"/>
-            </w:rPr>
-            <m:t>f</m:t>
+            <m:t>∇f</m:t>
           </m:r>
           <m:d>
             <m:dPr>
@@ -13134,16 +13285,7 @@
             <w:rPr>
               <w:rFonts w:ascii="Cambria Math" w:eastAsiaTheme="minorEastAsia" w:hAnsi="Cambria Math"/>
             </w:rPr>
-            <m:t>∇</m:t>
-          </m:r>
-          <m:r>
-            <m:rPr>
-              <m:sty m:val="p"/>
-            </m:rPr>
-            <w:rPr>
-              <w:rFonts w:ascii="Cambria Math" w:eastAsiaTheme="minorEastAsia" w:hAnsi="Cambria Math"/>
-            </w:rPr>
-            <m:t>f</m:t>
+            <m:t>∇f</m:t>
           </m:r>
           <m:d>
             <m:dPr>
@@ -13411,13 +13553,7 @@
             <w:rPr>
               <w:rFonts w:ascii="Cambria Math" w:eastAsiaTheme="minorEastAsia" w:hAnsi="Cambria Math"/>
             </w:rPr>
-            <m:t>=</m:t>
-          </m:r>
-          <m:r>
-            <w:rPr>
-              <w:rFonts w:ascii="Cambria Math" w:eastAsiaTheme="minorEastAsia" w:hAnsi="Cambria Math"/>
-            </w:rPr>
-            <m:t>=</m:t>
+            <m:t>==</m:t>
           </m:r>
           <m:r>
             <m:rPr>
@@ -13426,16 +13562,7 @@
             <w:rPr>
               <w:rFonts w:ascii="Cambria Math" w:eastAsiaTheme="minorEastAsia" w:hAnsi="Cambria Math"/>
             </w:rPr>
-            <m:t>∇</m:t>
-          </m:r>
-          <m:r>
-            <m:rPr>
-              <m:sty m:val="p"/>
-            </m:rPr>
-            <w:rPr>
-              <w:rFonts w:ascii="Cambria Math" w:eastAsiaTheme="minorEastAsia" w:hAnsi="Cambria Math"/>
-            </w:rPr>
-            <m:t>f</m:t>
+            <m:t>∇f</m:t>
           </m:r>
           <m:d>
             <m:dPr>
@@ -13849,13 +13976,7 @@
                 <w:rPr>
                   <w:rFonts w:ascii="Cambria Math" w:eastAsiaTheme="minorEastAsia" w:hAnsi="Cambria Math"/>
                 </w:rPr>
-                <m:t>+</m:t>
-              </m:r>
-              <m:r>
-                <w:rPr>
-                  <w:rFonts w:ascii="Cambria Math" w:eastAsiaTheme="minorEastAsia" w:hAnsi="Cambria Math"/>
-                </w:rPr>
-                <m:t>ϕ</m:t>
+                <m:t>+ϕ</m:t>
               </m:r>
               <m:d>
                 <m:dPr>
@@ -13927,16 +14048,7 @@
             <w:rPr>
               <w:rFonts w:ascii="Cambria Math" w:eastAsiaTheme="minorEastAsia" w:hAnsi="Cambria Math"/>
             </w:rPr>
-            <m:t>∇</m:t>
-          </m:r>
-          <m:r>
-            <m:rPr>
-              <m:sty m:val="p"/>
-            </m:rPr>
-            <w:rPr>
-              <w:rFonts w:ascii="Cambria Math" w:eastAsiaTheme="minorEastAsia" w:hAnsi="Cambria Math"/>
-            </w:rPr>
-            <m:t>f</m:t>
+            <m:t>∇f</m:t>
           </m:r>
           <m:d>
             <m:dPr>
@@ -14027,13 +14139,7 @@
             <w:rPr>
               <w:rFonts w:ascii="Cambria Math" w:eastAsiaTheme="minorEastAsia" w:hAnsi="Cambria Math"/>
             </w:rPr>
-            <m:t>=</m:t>
-          </m:r>
-          <m:r>
-            <w:rPr>
-              <w:rFonts w:ascii="Cambria Math" w:eastAsiaTheme="minorEastAsia" w:hAnsi="Cambria Math"/>
-            </w:rPr>
-            <m:t>-</m:t>
+            <m:t>=-</m:t>
           </m:r>
           <m:f>
             <m:fPr>
@@ -14424,7 +14530,6 @@
         <w:rPr>
           <w:rFonts w:eastAsiaTheme="minorEastAsia"/>
         </w:rPr>
-        <w:lastRenderedPageBreak/>
         <w:t>Q11</w:t>
       </w:r>
     </w:p>
@@ -14689,13 +14794,7 @@
             <w:rPr>
               <w:rFonts w:ascii="Cambria Math" w:eastAsiaTheme="minorEastAsia" w:hAnsi="Cambria Math" w:cstheme="majorBidi"/>
             </w:rPr>
-            <m:t>=</m:t>
-          </m:r>
-          <m:r>
-            <w:rPr>
-              <w:rFonts w:ascii="Cambria Math" w:eastAsiaTheme="minorEastAsia" w:hAnsi="Cambria Math" w:cstheme="majorBidi"/>
-            </w:rPr>
-            <m:t>f</m:t>
+            <m:t>=f</m:t>
           </m:r>
           <m:d>
             <m:dPr>
@@ -14808,6 +14907,7 @@
             <w:rPr>
               <w:rFonts w:ascii="Cambria Math" w:eastAsiaTheme="minorEastAsia" w:hAnsi="Cambria Math"/>
             </w:rPr>
+            <w:lastRenderedPageBreak/>
             <m:t>h</m:t>
           </m:r>
           <m:d>
@@ -14970,13 +15070,7 @@
             <w:rPr>
               <w:rFonts w:ascii="Cambria Math" w:eastAsiaTheme="minorEastAsia" w:hAnsi="Cambria Math"/>
             </w:rPr>
-            <m:t>=</m:t>
-          </m:r>
-          <m:r>
-            <w:rPr>
-              <w:rFonts w:ascii="Cambria Math" w:eastAsiaTheme="minorEastAsia" w:hAnsi="Cambria Math"/>
-            </w:rPr>
-            <m:t>f</m:t>
+            <m:t>=f</m:t>
           </m:r>
           <m:d>
             <m:dPr>
@@ -15170,13 +15264,7 @@
             <w:rPr>
               <w:rFonts w:ascii="Cambria Math" w:eastAsiaTheme="minorEastAsia" w:hAnsi="Cambria Math"/>
             </w:rPr>
-            <m:t>=</m:t>
-          </m:r>
-          <m:r>
-            <w:rPr>
-              <w:rFonts w:ascii="Cambria Math" w:eastAsiaTheme="minorEastAsia" w:hAnsi="Cambria Math"/>
-            </w:rPr>
-            <m:t>f</m:t>
+            <m:t>=f</m:t>
           </m:r>
           <m:d>
             <m:dPr>
@@ -15441,13 +15529,7 @@
             <w:rPr>
               <w:rFonts w:ascii="Cambria Math" w:eastAsiaTheme="minorEastAsia" w:hAnsi="Cambria Math"/>
             </w:rPr>
-            <m:t>=</m:t>
-          </m:r>
-          <m:r>
-            <w:rPr>
-              <w:rFonts w:ascii="Cambria Math" w:eastAsiaTheme="minorEastAsia" w:hAnsi="Cambria Math"/>
-            </w:rPr>
-            <m:t>f</m:t>
+            <m:t>=f</m:t>
           </m:r>
           <m:d>
             <m:dPr>
@@ -15537,8 +15619,6 @@
           <w:rFonts w:eastAsiaTheme="minorEastAsia"/>
         </w:rPr>
       </w:pPr>
-      <w:bookmarkStart w:id="0" w:name="_GoBack"/>
-      <w:bookmarkEnd w:id="0"/>
     </w:p>
     <w:p>
       <w:pPr>
@@ -16475,7 +16555,7 @@
 </file>
 
 <file path=customXml/itemProps1.xml><?xml version="1.0" encoding="utf-8"?>
-<ds:datastoreItem xmlns:ds="http://schemas.openxmlformats.org/officeDocument/2006/customXml" ds:itemID="{B070FC37-24B3-4DCA-AEE6-C73B2956AF58}">
+<ds:datastoreItem xmlns:ds="http://schemas.openxmlformats.org/officeDocument/2006/customXml" ds:itemID="{FB3237ED-378F-4661-A010-3F054A4FBD31}">
   <ds:schemaRefs>
     <ds:schemaRef ds:uri="http://schemas.openxmlformats.org/officeDocument/2006/bibliography"/>
   </ds:schemaRefs>

--- a/HW4/HW4_.docx
+++ b/HW4/HW4_.docx
@@ -8959,8 +8959,6 @@
         </w:rPr>
         <w:t>As seen in the figure the constraint on the step response reduces oscillations around zero. The initial N1 was 20. It was reduced to 18 in order to comply with frequency constraints.</w:t>
       </w:r>
-      <w:bookmarkStart w:id="0" w:name="_GoBack"/>
-      <w:bookmarkEnd w:id="0"/>
     </w:p>
     <w:p>
       <w:pPr>
@@ -9066,7 +9064,13 @@
               <w:rPr>
                 <w:rFonts w:ascii="Cambria Math" w:eastAsiaTheme="minorEastAsia" w:hAnsi="Cambria Math"/>
               </w:rPr>
-              <m:t>MxN</m:t>
+              <m:t>m</m:t>
+            </m:r>
+            <m:r>
+              <w:rPr>
+                <w:rFonts w:ascii="Cambria Math" w:eastAsiaTheme="minorEastAsia" w:hAnsi="Cambria Math"/>
+              </w:rPr>
+              <m:t>xN</m:t>
             </m:r>
           </m:sup>
         </m:sSup>
@@ -9295,7 +9299,13 @@
           <w:rPr>
             <w:rFonts w:ascii="Cambria Math" w:hAnsi="Cambria Math"/>
           </w:rPr>
-          <m:t>, i=1…M</m:t>
+          <m:t>, i=1…</m:t>
+        </m:r>
+        <m:r>
+          <w:rPr>
+            <w:rFonts w:ascii="Cambria Math" w:hAnsi="Cambria Math"/>
+          </w:rPr>
+          <m:t>m</m:t>
         </m:r>
       </m:oMath>
     </w:p>
@@ -9382,7 +9392,7 @@
                 <w:rPr>
                   <w:rFonts w:ascii="Cambria Math" w:eastAsiaTheme="minorEastAsia" w:hAnsi="Cambria Math"/>
                 </w:rPr>
-                <m:t>M</m:t>
+                <m:t>m</m:t>
               </m:r>
             </m:sup>
             <m:e>
@@ -9925,7 +9935,7 @@
                 <w:rPr>
                   <w:rFonts w:ascii="Cambria Math" w:eastAsiaTheme="minorEastAsia" w:hAnsi="Cambria Math"/>
                 </w:rPr>
-                <m:t>M</m:t>
+                <m:t>m</m:t>
               </m:r>
             </m:sup>
             <m:e>
@@ -10934,7 +10944,7 @@
                 <w:rPr>
                   <w:rFonts w:ascii="Cambria Math" w:eastAsiaTheme="minorEastAsia" w:hAnsi="Cambria Math"/>
                 </w:rPr>
-                <m:t>M</m:t>
+                <m:t>m</m:t>
               </m:r>
             </m:sup>
             <m:e>
@@ -11430,7 +11440,7 @@
                                               <w:rPr>
                                                 <w:rFonts w:ascii="Cambria Math" w:eastAsiaTheme="minorEastAsia" w:hAnsi="Cambria Math"/>
                                               </w:rPr>
-                                              <m:t>M</m:t>
+                                              <m:t>m</m:t>
                                             </m:r>
                                           </m:sub>
                                         </m:sSub>
@@ -11465,7 +11475,7 @@
                                               <w:rPr>
                                                 <w:rFonts w:ascii="Cambria Math" w:hAnsi="Cambria Math"/>
                                               </w:rPr>
-                                              <m:t>M</m:t>
+                                              <m:t>m</m:t>
                                             </m:r>
                                           </m:sub>
                                           <m:sup>
@@ -12245,7 +12255,7 @@
                 <w:rPr>
                   <w:rFonts w:ascii="Cambria Math" w:eastAsiaTheme="minorEastAsia" w:hAnsi="Cambria Math"/>
                 </w:rPr>
-                <m:t>M</m:t>
+                <m:t>m</m:t>
               </m:r>
             </m:sup>
             <m:e>
@@ -13184,7 +13194,7 @@
                 <w:rPr>
                   <w:rFonts w:ascii="Cambria Math" w:eastAsiaTheme="minorEastAsia" w:hAnsi="Cambria Math"/>
                 </w:rPr>
-                <m:t>M</m:t>
+                <m:t>m</m:t>
               </m:r>
             </m:sup>
             <m:e>
@@ -13382,7 +13392,7 @@
                 <w:rPr>
                   <w:rFonts w:ascii="Cambria Math" w:eastAsiaTheme="minorEastAsia" w:hAnsi="Cambria Math"/>
                 </w:rPr>
-                <m:t>M</m:t>
+                <m:t>m</m:t>
               </m:r>
             </m:sup>
             <m:e>
@@ -13659,7 +13669,7 @@
                 <w:rPr>
                   <w:rFonts w:ascii="Cambria Math" w:eastAsiaTheme="minorEastAsia" w:hAnsi="Cambria Math"/>
                 </w:rPr>
-                <m:t>M</m:t>
+                <m:t>m</m:t>
               </m:r>
             </m:sup>
             <m:e>
@@ -14191,7 +14201,7 @@
                 <w:rPr>
                   <w:rFonts w:ascii="Cambria Math" w:eastAsiaTheme="minorEastAsia" w:hAnsi="Cambria Math"/>
                 </w:rPr>
-                <m:t>M</m:t>
+                <m:t>m</m:t>
               </m:r>
             </m:sup>
             <m:e>
@@ -14907,7 +14917,6 @@
             <w:rPr>
               <w:rFonts w:ascii="Cambria Math" w:eastAsiaTheme="minorEastAsia" w:hAnsi="Cambria Math"/>
             </w:rPr>
-            <w:lastRenderedPageBreak/>
             <m:t>h</m:t>
           </m:r>
           <m:d>
@@ -15148,7 +15157,7 @@
                 <w:rPr>
                   <w:rFonts w:ascii="Cambria Math" w:eastAsiaTheme="minorEastAsia" w:hAnsi="Cambria Math"/>
                 </w:rPr>
-                <m:t>M</m:t>
+                <m:t>m</m:t>
               </m:r>
             </m:sup>
             <m:e>
@@ -15342,8 +15351,10 @@
                 <w:rPr>
                   <w:rFonts w:ascii="Cambria Math" w:eastAsiaTheme="minorEastAsia" w:hAnsi="Cambria Math"/>
                 </w:rPr>
-                <m:t>M</m:t>
-              </m:r>
+                <m:t>m</m:t>
+              </m:r>
+              <w:bookmarkStart w:id="0" w:name="_GoBack"/>
+              <w:bookmarkEnd w:id="0"/>
             </m:sup>
             <m:e>
               <m:f>
@@ -15622,11 +15633,933 @@
     </w:p>
     <w:p>
       <w:pPr>
+        <w:pStyle w:val="Heading3"/>
         <w:bidi w:val="0"/>
         <w:rPr>
           <w:rFonts w:eastAsiaTheme="minorEastAsia"/>
         </w:rPr>
       </w:pPr>
+      <w:r>
+        <w:rPr>
+          <w:rFonts w:eastAsiaTheme="minorEastAsia"/>
+        </w:rPr>
+        <w:t>Q12</w:t>
+      </w:r>
+    </w:p>
+    <w:p>
+      <w:pPr>
+        <w:bidi w:val="0"/>
+      </w:pPr>
+      <w:r>
+        <w:t>Solving the centering problem with the Newton method:</w:t>
+      </w:r>
+    </w:p>
+    <w:p>
+      <w:pPr>
+        <w:bidi w:val="0"/>
+      </w:pPr>
+      <w:r>
+        <w:t>Using the gradient of:</w:t>
+      </w:r>
+    </w:p>
+    <w:p>
+      <w:pPr>
+        <w:bidi w:val="0"/>
+        <w:rPr>
+          <w:rFonts w:eastAsiaTheme="minorEastAsia"/>
+        </w:rPr>
+      </w:pPr>
+      <m:oMathPara>
+        <m:oMath>
+          <m:r>
+            <m:rPr>
+              <m:sty m:val="p"/>
+            </m:rPr>
+            <w:rPr>
+              <w:rFonts w:ascii="Cambria Math" w:hAnsi="Cambria Math"/>
+            </w:rPr>
+            <m:t>∇</m:t>
+          </m:r>
+          <m:sSub>
+            <m:sSubPr>
+              <m:ctrlPr>
+                <w:rPr>
+                  <w:rFonts w:ascii="Cambria Math" w:hAnsi="Cambria Math"/>
+                  <w:i/>
+                </w:rPr>
+              </m:ctrlPr>
+            </m:sSubPr>
+            <m:e>
+              <m:r>
+                <w:rPr>
+                  <w:rFonts w:ascii="Cambria Math" w:hAnsi="Cambria Math"/>
+                </w:rPr>
+                <m:t>f</m:t>
+              </m:r>
+            </m:e>
+            <m:sub>
+              <m:r>
+                <w:rPr>
+                  <w:rFonts w:ascii="Cambria Math" w:hAnsi="Cambria Math"/>
+                </w:rPr>
+                <m:t>t</m:t>
+              </m:r>
+            </m:sub>
+          </m:sSub>
+          <m:d>
+            <m:dPr>
+              <m:ctrlPr>
+                <w:rPr>
+                  <w:rFonts w:ascii="Cambria Math" w:hAnsi="Cambria Math"/>
+                  <w:i/>
+                </w:rPr>
+              </m:ctrlPr>
+            </m:dPr>
+            <m:e>
+              <m:r>
+                <w:rPr>
+                  <w:rFonts w:ascii="Cambria Math" w:hAnsi="Cambria Math"/>
+                </w:rPr>
+                <m:t>x</m:t>
+              </m:r>
+            </m:e>
+          </m:d>
+          <m:r>
+            <w:rPr>
+              <w:rFonts w:ascii="Cambria Math" w:hAnsi="Cambria Math"/>
+            </w:rPr>
+            <m:t>=</m:t>
+          </m:r>
+          <m:r>
+            <m:rPr>
+              <m:sty m:val="p"/>
+            </m:rPr>
+            <w:rPr>
+              <w:rFonts w:ascii="Cambria Math" w:eastAsiaTheme="minorEastAsia" w:hAnsi="Cambria Math"/>
+            </w:rPr>
+            <m:t>tc+</m:t>
+          </m:r>
+          <m:r>
+            <m:rPr>
+              <m:sty m:val="p"/>
+            </m:rPr>
+            <w:rPr>
+              <w:rFonts w:ascii="Cambria Math" w:eastAsiaTheme="minorEastAsia" w:hAnsi="Cambria Math"/>
+            </w:rPr>
+            <m:t>∇</m:t>
+          </m:r>
+          <m:r>
+            <w:rPr>
+              <w:rFonts w:ascii="Cambria Math" w:eastAsiaTheme="minorEastAsia" w:hAnsi="Cambria Math"/>
+            </w:rPr>
+            <m:t>ϕ</m:t>
+          </m:r>
+          <m:d>
+            <m:dPr>
+              <m:ctrlPr>
+                <w:rPr>
+                  <w:rFonts w:ascii="Cambria Math" w:eastAsiaTheme="minorEastAsia" w:hAnsi="Cambria Math"/>
+                  <w:i/>
+                </w:rPr>
+              </m:ctrlPr>
+            </m:dPr>
+            <m:e>
+              <m:r>
+                <w:rPr>
+                  <w:rFonts w:ascii="Cambria Math" w:eastAsiaTheme="minorEastAsia" w:hAnsi="Cambria Math"/>
+                </w:rPr>
+                <m:t>x</m:t>
+              </m:r>
+            </m:e>
+          </m:d>
+        </m:oMath>
+      </m:oMathPara>
+    </w:p>
+    <w:p>
+      <w:pPr>
+        <w:bidi w:val="0"/>
+        <w:rPr>
+          <w:rFonts w:eastAsiaTheme="minorEastAsia"/>
+        </w:rPr>
+      </w:pPr>
+      <w:r>
+        <w:rPr>
+          <w:rFonts w:eastAsiaTheme="minorEastAsia"/>
+        </w:rPr>
+        <w:t>And a Hessian of:</w:t>
+      </w:r>
+    </w:p>
+    <w:p>
+      <w:pPr>
+        <w:bidi w:val="0"/>
+        <w:rPr>
+          <w:rFonts w:eastAsiaTheme="minorEastAsia"/>
+        </w:rPr>
+      </w:pPr>
+      <m:oMathPara>
+        <m:oMath>
+          <m:r>
+            <m:rPr>
+              <m:sty m:val="p"/>
+            </m:rPr>
+            <w:rPr>
+              <w:rFonts w:ascii="Cambria Math" w:hAnsi="Cambria Math"/>
+            </w:rPr>
+            <m:t>∇</m:t>
+          </m:r>
+          <m:sSup>
+            <m:sSupPr>
+              <m:ctrlPr>
+                <w:rPr>
+                  <w:rFonts w:ascii="Cambria Math" w:hAnsi="Cambria Math"/>
+                </w:rPr>
+              </m:ctrlPr>
+            </m:sSupPr>
+            <m:e>
+              <m:r>
+                <m:rPr>
+                  <m:sty m:val="p"/>
+                </m:rPr>
+                <w:rPr>
+                  <w:rFonts w:ascii="Cambria Math" w:hAnsi="Cambria Math"/>
+                </w:rPr>
+                <m:t>∇</m:t>
+              </m:r>
+            </m:e>
+            <m:sup>
+              <m:r>
+                <m:rPr>
+                  <m:sty m:val="p"/>
+                </m:rPr>
+                <w:rPr>
+                  <w:rFonts w:ascii="Cambria Math" w:hAnsi="Cambria Math"/>
+                </w:rPr>
+                <m:t>T</m:t>
+              </m:r>
+            </m:sup>
+          </m:sSup>
+          <m:sSub>
+            <m:sSubPr>
+              <m:ctrlPr>
+                <w:rPr>
+                  <w:rFonts w:ascii="Cambria Math" w:hAnsi="Cambria Math"/>
+                  <w:i/>
+                </w:rPr>
+              </m:ctrlPr>
+            </m:sSubPr>
+            <m:e>
+              <m:r>
+                <w:rPr>
+                  <w:rFonts w:ascii="Cambria Math" w:hAnsi="Cambria Math"/>
+                </w:rPr>
+                <m:t>f</m:t>
+              </m:r>
+            </m:e>
+            <m:sub>
+              <m:r>
+                <w:rPr>
+                  <w:rFonts w:ascii="Cambria Math" w:hAnsi="Cambria Math"/>
+                </w:rPr>
+                <m:t>t</m:t>
+              </m:r>
+            </m:sub>
+          </m:sSub>
+          <m:d>
+            <m:dPr>
+              <m:ctrlPr>
+                <w:rPr>
+                  <w:rFonts w:ascii="Cambria Math" w:hAnsi="Cambria Math"/>
+                  <w:i/>
+                </w:rPr>
+              </m:ctrlPr>
+            </m:dPr>
+            <m:e>
+              <m:r>
+                <w:rPr>
+                  <w:rFonts w:ascii="Cambria Math" w:hAnsi="Cambria Math"/>
+                </w:rPr>
+                <m:t>x</m:t>
+              </m:r>
+            </m:e>
+          </m:d>
+          <m:r>
+            <w:rPr>
+              <w:rFonts w:ascii="Cambria Math" w:hAnsi="Cambria Math"/>
+            </w:rPr>
+            <m:t>=</m:t>
+          </m:r>
+          <m:r>
+            <m:rPr>
+              <m:sty m:val="p"/>
+            </m:rPr>
+            <w:rPr>
+              <w:rFonts w:ascii="Cambria Math" w:eastAsiaTheme="minorEastAsia" w:hAnsi="Cambria Math"/>
+            </w:rPr>
+            <m:t>∇</m:t>
+          </m:r>
+          <m:sSup>
+            <m:sSupPr>
+              <m:ctrlPr>
+                <w:rPr>
+                  <w:rFonts w:ascii="Cambria Math" w:eastAsiaTheme="minorEastAsia" w:hAnsi="Cambria Math"/>
+                  <w:i/>
+                </w:rPr>
+              </m:ctrlPr>
+            </m:sSupPr>
+            <m:e>
+              <m:r>
+                <m:rPr>
+                  <m:sty m:val="p"/>
+                </m:rPr>
+                <w:rPr>
+                  <w:rFonts w:ascii="Cambria Math" w:eastAsiaTheme="minorEastAsia" w:hAnsi="Cambria Math"/>
+                </w:rPr>
+                <m:t>∇</m:t>
+              </m:r>
+              <m:ctrlPr>
+                <w:rPr>
+                  <w:rFonts w:ascii="Cambria Math" w:eastAsiaTheme="minorEastAsia" w:hAnsi="Cambria Math"/>
+                </w:rPr>
+              </m:ctrlPr>
+            </m:e>
+            <m:sup>
+              <m:r>
+                <w:rPr>
+                  <w:rFonts w:ascii="Cambria Math" w:eastAsiaTheme="minorEastAsia" w:hAnsi="Cambria Math"/>
+                </w:rPr>
+                <m:t>T</m:t>
+              </m:r>
+            </m:sup>
+          </m:sSup>
+          <m:sSub>
+            <m:sSubPr>
+              <m:ctrlPr>
+                <w:rPr>
+                  <w:rFonts w:ascii="Cambria Math" w:eastAsiaTheme="minorEastAsia" w:hAnsi="Cambria Math"/>
+                  <w:i/>
+                </w:rPr>
+              </m:ctrlPr>
+            </m:sSubPr>
+            <m:e>
+              <m:r>
+                <w:rPr>
+                  <w:rFonts w:ascii="Cambria Math" w:eastAsiaTheme="minorEastAsia" w:hAnsi="Cambria Math"/>
+                </w:rPr>
+                <m:t>ϕ</m:t>
+              </m:r>
+            </m:e>
+            <m:sub>
+              <m:r>
+                <w:rPr>
+                  <w:rFonts w:ascii="Cambria Math" w:eastAsiaTheme="minorEastAsia" w:hAnsi="Cambria Math"/>
+                </w:rPr>
+                <m:t>i</m:t>
+              </m:r>
+            </m:sub>
+          </m:sSub>
+          <m:d>
+            <m:dPr>
+              <m:ctrlPr>
+                <w:rPr>
+                  <w:rFonts w:ascii="Cambria Math" w:eastAsiaTheme="minorEastAsia" w:hAnsi="Cambria Math"/>
+                  <w:i/>
+                </w:rPr>
+              </m:ctrlPr>
+            </m:dPr>
+            <m:e>
+              <m:r>
+                <m:rPr>
+                  <m:sty m:val="bi"/>
+                </m:rPr>
+                <w:rPr>
+                  <w:rFonts w:ascii="Cambria Math" w:eastAsiaTheme="minorEastAsia" w:hAnsi="Cambria Math"/>
+                </w:rPr>
+                <m:t>x</m:t>
+              </m:r>
+            </m:e>
+          </m:d>
+        </m:oMath>
+      </m:oMathPara>
+    </w:p>
+    <w:p>
+      <w:pPr>
+        <w:bidi w:val="0"/>
+        <w:rPr>
+          <w:rFonts w:eastAsiaTheme="minorEastAsia"/>
+        </w:rPr>
+      </w:pPr>
+    </w:p>
+    <w:p>
+      <w:pPr>
+        <w:pStyle w:val="Heading3"/>
+        <w:bidi w:val="0"/>
+        <w:rPr>
+          <w:rFonts w:eastAsiaTheme="minorEastAsia"/>
+        </w:rPr>
+      </w:pPr>
+      <w:r>
+        <w:rPr>
+          <w:rFonts w:eastAsiaTheme="minorEastAsia"/>
+        </w:rPr>
+        <w:t>Q13</w:t>
+      </w:r>
+    </w:p>
+    <w:p>
+      <w:pPr>
+        <w:bidi w:val="0"/>
+      </w:pPr>
+      <w:r>
+        <w:t xml:space="preserve">Phase </w:t>
+      </w:r>
+      <w:proofErr w:type="gramStart"/>
+      <w:r>
+        <w:t>I</w:t>
+      </w:r>
+      <w:proofErr w:type="gramEnd"/>
+      <w:r>
+        <w:t xml:space="preserve"> problem:</w:t>
+      </w:r>
+    </w:p>
+    <w:p>
+      <w:pPr>
+        <w:bidi w:val="0"/>
+        <w:rPr>
+          <w:rFonts w:eastAsiaTheme="minorEastAsia"/>
+        </w:rPr>
+      </w:pPr>
+      <m:oMathPara>
+        <m:oMath>
+          <m:func>
+            <m:funcPr>
+              <m:ctrlPr>
+                <w:rPr>
+                  <w:rFonts w:ascii="Cambria Math" w:hAnsi="Cambria Math"/>
+                  <w:i/>
+                </w:rPr>
+              </m:ctrlPr>
+            </m:funcPr>
+            <m:fName>
+              <m:limLow>
+                <m:limLowPr>
+                  <m:ctrlPr>
+                    <w:rPr>
+                      <w:rFonts w:ascii="Cambria Math" w:hAnsi="Cambria Math"/>
+                      <w:i/>
+                    </w:rPr>
+                  </m:ctrlPr>
+                </m:limLowPr>
+                <m:e>
+                  <m:r>
+                    <m:rPr>
+                      <m:sty m:val="p"/>
+                    </m:rPr>
+                    <w:rPr>
+                      <w:rFonts w:ascii="Cambria Math" w:hAnsi="Cambria Math"/>
+                    </w:rPr>
+                    <m:t>min</m:t>
+                  </m:r>
+                  <m:ctrlPr>
+                    <w:rPr>
+                      <w:rFonts w:ascii="Cambria Math" w:hAnsi="Cambria Math"/>
+                    </w:rPr>
+                  </m:ctrlPr>
+                </m:e>
+                <m:lim>
+                  <m:r>
+                    <m:rPr>
+                      <m:sty m:val="bi"/>
+                    </m:rPr>
+                    <w:rPr>
+                      <w:rFonts w:ascii="Cambria Math" w:hAnsi="Cambria Math"/>
+                    </w:rPr>
+                    <m:t>x</m:t>
+                  </m:r>
+                  <m:r>
+                    <w:rPr>
+                      <w:rFonts w:ascii="Cambria Math" w:hAnsi="Cambria Math"/>
+                    </w:rPr>
+                    <m:t>,γ</m:t>
+                  </m:r>
+                  <m:ctrlPr>
+                    <w:rPr>
+                      <w:rFonts w:ascii="Cambria Math" w:hAnsi="Cambria Math"/>
+                    </w:rPr>
+                  </m:ctrlPr>
+                </m:lim>
+              </m:limLow>
+            </m:fName>
+            <m:e>
+              <m:r>
+                <w:rPr>
+                  <w:rFonts w:ascii="Cambria Math" w:hAnsi="Cambria Math"/>
+                </w:rPr>
+                <m:t xml:space="preserve">γ </m:t>
+              </m:r>
+            </m:e>
+          </m:func>
+          <m:r>
+            <w:rPr>
+              <w:rFonts w:ascii="Cambria Math" w:hAnsi="Cambria Math"/>
+            </w:rPr>
+            <m:t>=</m:t>
+          </m:r>
+          <m:func>
+            <m:funcPr>
+              <m:ctrlPr>
+                <w:rPr>
+                  <w:rFonts w:ascii="Cambria Math" w:hAnsi="Cambria Math"/>
+                  <w:i/>
+                </w:rPr>
+              </m:ctrlPr>
+            </m:funcPr>
+            <m:fName>
+              <m:limLow>
+                <m:limLowPr>
+                  <m:ctrlPr>
+                    <w:rPr>
+                      <w:rFonts w:ascii="Cambria Math" w:hAnsi="Cambria Math"/>
+                      <w:i/>
+                    </w:rPr>
+                  </m:ctrlPr>
+                </m:limLowPr>
+                <m:e>
+                  <m:r>
+                    <m:rPr>
+                      <m:sty m:val="p"/>
+                    </m:rPr>
+                    <w:rPr>
+                      <w:rFonts w:ascii="Cambria Math" w:hAnsi="Cambria Math"/>
+                    </w:rPr>
+                    <m:t>min</m:t>
+                  </m:r>
+                  <m:ctrlPr>
+                    <w:rPr>
+                      <w:rFonts w:ascii="Cambria Math" w:hAnsi="Cambria Math"/>
+                    </w:rPr>
+                  </m:ctrlPr>
+                </m:e>
+                <m:lim>
+                  <m:r>
+                    <m:rPr>
+                      <m:sty m:val="bi"/>
+                    </m:rPr>
+                    <w:rPr>
+                      <w:rFonts w:ascii="Cambria Math" w:hAnsi="Cambria Math"/>
+                    </w:rPr>
+                    <m:t>x</m:t>
+                  </m:r>
+                  <m:r>
+                    <w:rPr>
+                      <w:rFonts w:ascii="Cambria Math" w:hAnsi="Cambria Math"/>
+                    </w:rPr>
+                    <m:t>,γ</m:t>
+                  </m:r>
+                  <m:ctrlPr>
+                    <w:rPr>
+                      <w:rFonts w:ascii="Cambria Math" w:hAnsi="Cambria Math"/>
+                    </w:rPr>
+                  </m:ctrlPr>
+                </m:lim>
+              </m:limLow>
+              <m:ctrlPr>
+                <w:rPr>
+                  <w:rFonts w:ascii="Cambria Math" w:eastAsiaTheme="minorEastAsia" w:hAnsi="Cambria Math"/>
+                  <w:i/>
+                </w:rPr>
+              </m:ctrlPr>
+            </m:fName>
+            <m:e>
+              <m:d>
+                <m:dPr>
+                  <m:begChr m:val="["/>
+                  <m:endChr m:val="]"/>
+                  <m:ctrlPr>
+                    <w:rPr>
+                      <w:rFonts w:ascii="Cambria Math" w:eastAsiaTheme="minorEastAsia" w:hAnsi="Cambria Math"/>
+                      <w:i/>
+                    </w:rPr>
+                  </m:ctrlPr>
+                </m:dPr>
+                <m:e>
+                  <m:m>
+                    <m:mPr>
+                      <m:mcs>
+                        <m:mc>
+                          <m:mcPr>
+                            <m:count m:val="2"/>
+                            <m:mcJc m:val="center"/>
+                          </m:mcPr>
+                        </m:mc>
+                      </m:mcs>
+                      <m:ctrlPr>
+                        <w:rPr>
+                          <w:rFonts w:ascii="Cambria Math" w:eastAsiaTheme="minorEastAsia" w:hAnsi="Cambria Math"/>
+                          <w:i/>
+                        </w:rPr>
+                      </m:ctrlPr>
+                    </m:mPr>
+                    <m:mr>
+                      <m:e>
+                        <m:r>
+                          <m:rPr>
+                            <m:sty m:val="bi"/>
+                          </m:rPr>
+                          <w:rPr>
+                            <w:rFonts w:ascii="Cambria Math" w:eastAsiaTheme="minorEastAsia" w:hAnsi="Cambria Math"/>
+                          </w:rPr>
+                          <m:t>0</m:t>
+                        </m:r>
+                      </m:e>
+                      <m:e>
+                        <m:r>
+                          <w:rPr>
+                            <w:rFonts w:ascii="Cambria Math" w:eastAsiaTheme="minorEastAsia" w:hAnsi="Cambria Math"/>
+                          </w:rPr>
+                          <m:t>1</m:t>
+                        </m:r>
+                      </m:e>
+                    </m:mr>
+                  </m:m>
+                  <m:r>
+                    <w:rPr>
+                      <w:rFonts w:ascii="Cambria Math" w:eastAsiaTheme="minorEastAsia" w:hAnsi="Cambria Math"/>
+                    </w:rPr>
+                    <m:t xml:space="preserve"> </m:t>
+                  </m:r>
+                </m:e>
+              </m:d>
+              <m:d>
+                <m:dPr>
+                  <m:begChr m:val="["/>
+                  <m:endChr m:val="]"/>
+                  <m:ctrlPr>
+                    <w:rPr>
+                      <w:rFonts w:ascii="Cambria Math" w:eastAsiaTheme="minorEastAsia" w:hAnsi="Cambria Math"/>
+                      <w:i/>
+                    </w:rPr>
+                  </m:ctrlPr>
+                </m:dPr>
+                <m:e>
+                  <m:m>
+                    <m:mPr>
+                      <m:mcs>
+                        <m:mc>
+                          <m:mcPr>
+                            <m:count m:val="1"/>
+                            <m:mcJc m:val="center"/>
+                          </m:mcPr>
+                        </m:mc>
+                      </m:mcs>
+                      <m:ctrlPr>
+                        <w:rPr>
+                          <w:rFonts w:ascii="Cambria Math" w:eastAsiaTheme="minorEastAsia" w:hAnsi="Cambria Math"/>
+                          <w:i/>
+                        </w:rPr>
+                      </m:ctrlPr>
+                    </m:mPr>
+                    <m:mr>
+                      <m:e>
+                        <m:r>
+                          <m:rPr>
+                            <m:sty m:val="bi"/>
+                          </m:rPr>
+                          <w:rPr>
+                            <w:rFonts w:ascii="Cambria Math" w:eastAsiaTheme="minorEastAsia" w:hAnsi="Cambria Math"/>
+                          </w:rPr>
+                          <m:t>x</m:t>
+                        </m:r>
+                      </m:e>
+                    </m:mr>
+                    <m:mr>
+                      <m:e>
+                        <m:r>
+                          <w:rPr>
+                            <w:rFonts w:ascii="Cambria Math" w:eastAsiaTheme="minorEastAsia" w:hAnsi="Cambria Math"/>
+                          </w:rPr>
+                          <m:t>γ</m:t>
+                        </m:r>
+                      </m:e>
+                    </m:mr>
+                  </m:m>
+                </m:e>
+              </m:d>
+              <m:ctrlPr>
+                <w:rPr>
+                  <w:rFonts w:ascii="Cambria Math" w:eastAsiaTheme="minorEastAsia" w:hAnsi="Cambria Math"/>
+                  <w:i/>
+                </w:rPr>
+              </m:ctrlPr>
+            </m:e>
+          </m:func>
+        </m:oMath>
+      </m:oMathPara>
+    </w:p>
+    <w:p>
+      <w:pPr>
+        <w:bidi w:val="0"/>
+      </w:pPr>
+      <m:oMathPara>
+        <m:oMath>
+          <m:r>
+            <w:rPr>
+              <w:rFonts w:ascii="Cambria Math" w:hAnsi="Cambria Math"/>
+            </w:rPr>
+            <m:t xml:space="preserve">s.t. </m:t>
+          </m:r>
+          <m:r>
+            <m:rPr>
+              <m:sty m:val="bi"/>
+            </m:rPr>
+            <w:rPr>
+              <w:rFonts w:ascii="Cambria Math" w:hAnsi="Cambria Math"/>
+            </w:rPr>
+            <m:t>Ax-b</m:t>
+          </m:r>
+          <m:r>
+            <w:rPr>
+              <w:rFonts w:ascii="Cambria Math" w:hAnsi="Cambria Math"/>
+            </w:rPr>
+            <m:t>≤γ</m:t>
+          </m:r>
+          <m:r>
+            <m:rPr>
+              <m:sty m:val="bi"/>
+            </m:rPr>
+            <w:rPr>
+              <w:rFonts w:ascii="Cambria Math" w:hAnsi="Cambria Math"/>
+            </w:rPr>
+            <m:t>1</m:t>
+          </m:r>
+        </m:oMath>
+      </m:oMathPara>
+    </w:p>
+    <w:p>
+      <w:pPr>
+        <w:bidi w:val="0"/>
+        <w:rPr>
+          <w:rFonts w:eastAsiaTheme="minorEastAsia"/>
+        </w:rPr>
+      </w:pPr>
+      <w:r>
+        <w:rPr>
+          <w:rFonts w:eastAsiaTheme="minorEastAsia"/>
+        </w:rPr>
+        <w:t xml:space="preserve">To find a </w:t>
+      </w:r>
+      <w:r>
+        <w:rPr>
+          <w:rFonts w:eastAsiaTheme="minorEastAsia"/>
+        </w:rPr>
+        <w:t xml:space="preserve">feasible point for the Phase one problem we can </w:t>
+      </w:r>
+      <w:proofErr w:type="gramStart"/>
+      <w:r>
+        <w:rPr>
+          <w:rFonts w:eastAsiaTheme="minorEastAsia"/>
+        </w:rPr>
+        <w:t xml:space="preserve">choose </w:t>
+      </w:r>
+      <w:proofErr w:type="gramEnd"/>
+      <m:oMath>
+        <m:r>
+          <m:rPr>
+            <m:sty m:val="bi"/>
+          </m:rPr>
+          <w:rPr>
+            <w:rFonts w:ascii="Cambria Math" w:eastAsiaTheme="minorEastAsia" w:hAnsi="Cambria Math"/>
+          </w:rPr>
+          <m:t>x</m:t>
+        </m:r>
+        <m:r>
+          <w:rPr>
+            <w:rFonts w:ascii="Cambria Math" w:eastAsiaTheme="minorEastAsia" w:hAnsi="Cambria Math"/>
+          </w:rPr>
+          <m:t>=0</m:t>
+        </m:r>
+      </m:oMath>
+      <w:r>
+        <w:rPr>
+          <w:rFonts w:eastAsiaTheme="minorEastAsia"/>
+        </w:rPr>
+        <w:t xml:space="preserve">. Then to make sure that </w:t>
+      </w:r>
+      <m:oMath>
+        <m:r>
+          <w:rPr>
+            <w:rFonts w:ascii="Cambria Math" w:eastAsiaTheme="minorEastAsia" w:hAnsi="Cambria Math"/>
+          </w:rPr>
+          <m:t>γ≥0</m:t>
+        </m:r>
+      </m:oMath>
+      <w:r>
+        <w:rPr>
+          <w:rFonts w:eastAsiaTheme="minorEastAsia"/>
+        </w:rPr>
+        <w:t xml:space="preserve"> by choosing </w:t>
+      </w:r>
+      <m:oMath>
+        <m:r>
+          <w:rPr>
+            <w:rFonts w:ascii="Cambria Math" w:eastAsiaTheme="minorEastAsia" w:hAnsi="Cambria Math"/>
+          </w:rPr>
+          <m:t>γ=</m:t>
+        </m:r>
+        <m:func>
+          <m:funcPr>
+            <m:ctrlPr>
+              <w:rPr>
+                <w:rFonts w:ascii="Cambria Math" w:eastAsiaTheme="minorEastAsia" w:hAnsi="Cambria Math"/>
+                <w:i/>
+              </w:rPr>
+            </m:ctrlPr>
+          </m:funcPr>
+          <m:fName>
+            <m:r>
+              <m:rPr>
+                <m:sty m:val="p"/>
+              </m:rPr>
+              <w:rPr>
+                <w:rFonts w:ascii="Cambria Math" w:eastAsiaTheme="minorEastAsia" w:hAnsi="Cambria Math"/>
+              </w:rPr>
+              <m:t>max</m:t>
+            </m:r>
+          </m:fName>
+          <m:e>
+            <m:d>
+              <m:dPr>
+                <m:begChr m:val="{"/>
+                <m:endChr m:val="}"/>
+                <m:ctrlPr>
+                  <w:rPr>
+                    <w:rFonts w:ascii="Cambria Math" w:eastAsiaTheme="minorEastAsia" w:hAnsi="Cambria Math"/>
+                    <w:i/>
+                  </w:rPr>
+                </m:ctrlPr>
+              </m:dPr>
+              <m:e>
+                <m:m>
+                  <m:mPr>
+                    <m:mcs>
+                      <m:mc>
+                        <m:mcPr>
+                          <m:count m:val="3"/>
+                          <m:mcJc m:val="center"/>
+                        </m:mcPr>
+                      </m:mc>
+                    </m:mcs>
+                    <m:ctrlPr>
+                      <w:rPr>
+                        <w:rFonts w:ascii="Cambria Math" w:eastAsiaTheme="minorEastAsia" w:hAnsi="Cambria Math"/>
+                        <w:i/>
+                      </w:rPr>
+                    </m:ctrlPr>
+                  </m:mPr>
+                  <m:mr>
+                    <m:e>
+                      <m:d>
+                        <m:dPr>
+                          <m:begChr m:val="|"/>
+                          <m:endChr m:val="|"/>
+                          <m:ctrlPr>
+                            <w:rPr>
+                              <w:rFonts w:ascii="Cambria Math" w:eastAsiaTheme="minorEastAsia" w:hAnsi="Cambria Math"/>
+                              <w:i/>
+                            </w:rPr>
+                          </m:ctrlPr>
+                        </m:dPr>
+                        <m:e>
+                          <m:sSub>
+                            <m:sSubPr>
+                              <m:ctrlPr>
+                                <w:rPr>
+                                  <w:rFonts w:ascii="Cambria Math" w:eastAsiaTheme="minorEastAsia" w:hAnsi="Cambria Math"/>
+                                  <w:i/>
+                                </w:rPr>
+                              </m:ctrlPr>
+                            </m:sSubPr>
+                            <m:e>
+                              <m:r>
+                                <w:rPr>
+                                  <w:rFonts w:ascii="Cambria Math" w:eastAsiaTheme="minorEastAsia" w:hAnsi="Cambria Math"/>
+                                </w:rPr>
+                                <m:t>b</m:t>
+                              </m:r>
+                            </m:e>
+                            <m:sub>
+                              <m:r>
+                                <w:rPr>
+                                  <w:rFonts w:ascii="Cambria Math" w:eastAsiaTheme="minorEastAsia" w:hAnsi="Cambria Math"/>
+                                </w:rPr>
+                                <m:t>1</m:t>
+                              </m:r>
+                            </m:sub>
+                          </m:sSub>
+                        </m:e>
+                      </m:d>
+                    </m:e>
+                    <m:e>
+                      <m:r>
+                        <w:rPr>
+                          <w:rFonts w:ascii="Cambria Math" w:eastAsiaTheme="minorEastAsia" w:hAnsi="Cambria Math"/>
+                        </w:rPr>
+                        <m:t>⋯</m:t>
+                      </m:r>
+                    </m:e>
+                    <m:e>
+                      <m:d>
+                        <m:dPr>
+                          <m:begChr m:val="|"/>
+                          <m:endChr m:val="|"/>
+                          <m:ctrlPr>
+                            <w:rPr>
+                              <w:rFonts w:ascii="Cambria Math" w:eastAsiaTheme="minorEastAsia" w:hAnsi="Cambria Math"/>
+                              <w:i/>
+                            </w:rPr>
+                          </m:ctrlPr>
+                        </m:dPr>
+                        <m:e>
+                          <m:sSub>
+                            <m:sSubPr>
+                              <m:ctrlPr>
+                                <w:rPr>
+                                  <w:rFonts w:ascii="Cambria Math" w:eastAsiaTheme="minorEastAsia" w:hAnsi="Cambria Math"/>
+                                  <w:i/>
+                                </w:rPr>
+                              </m:ctrlPr>
+                            </m:sSubPr>
+                            <m:e>
+                              <m:r>
+                                <w:rPr>
+                                  <w:rFonts w:ascii="Cambria Math" w:eastAsiaTheme="minorEastAsia" w:hAnsi="Cambria Math"/>
+                                </w:rPr>
+                                <m:t>b</m:t>
+                              </m:r>
+                            </m:e>
+                            <m:sub>
+                              <m:r>
+                                <w:rPr>
+                                  <w:rFonts w:ascii="Cambria Math" w:eastAsiaTheme="minorEastAsia" w:hAnsi="Cambria Math"/>
+                                </w:rPr>
+                                <m:t>M</m:t>
+                              </m:r>
+                            </m:sub>
+                          </m:sSub>
+                        </m:e>
+                      </m:d>
+                    </m:e>
+                  </m:mr>
+                </m:m>
+                <m:r>
+                  <w:rPr>
+                    <w:rFonts w:ascii="Cambria Math" w:eastAsiaTheme="minorEastAsia" w:hAnsi="Cambria Math"/>
+                  </w:rPr>
+                  <m:t xml:space="preserve"> </m:t>
+                </m:r>
+              </m:e>
+            </m:d>
+          </m:e>
+        </m:func>
+      </m:oMath>
     </w:p>
     <w:sectPr>
       <w:pgSz w:w="11906" w:h="16838"/>
@@ -16555,7 +17488,7 @@
 </file>
 
 <file path=customXml/itemProps1.xml><?xml version="1.0" encoding="utf-8"?>
-<ds:datastoreItem xmlns:ds="http://schemas.openxmlformats.org/officeDocument/2006/customXml" ds:itemID="{FB3237ED-378F-4661-A010-3F054A4FBD31}">
+<ds:datastoreItem xmlns:ds="http://schemas.openxmlformats.org/officeDocument/2006/customXml" ds:itemID="{0D2D7F51-C2D1-437D-8687-108CA253E9A3}">
   <ds:schemaRefs>
     <ds:schemaRef ds:uri="http://schemas.openxmlformats.org/officeDocument/2006/bibliography"/>
   </ds:schemaRefs>

--- a/HW4/HW4_.docx
+++ b/HW4/HW4_.docx
@@ -15353,8 +15353,6 @@
                 </w:rPr>
                 <m:t>m</m:t>
               </m:r>
-              <w:bookmarkStart w:id="0" w:name="_GoBack"/>
-              <w:bookmarkEnd w:id="0"/>
             </m:sup>
             <m:e>
               <m:f>
@@ -16313,7 +16311,16 @@
             <w:rPr>
               <w:rFonts w:ascii="Cambria Math" w:hAnsi="Cambria Math"/>
             </w:rPr>
-            <m:t>Ax-b</m:t>
+            <m:t>Ax</m:t>
+          </m:r>
+          <m:r>
+            <m:rPr>
+              <m:sty m:val="bi"/>
+            </m:rPr>
+            <w:rPr>
+              <w:rFonts w:ascii="Cambria Math" w:hAnsi="Cambria Math"/>
+            </w:rPr>
+            <m:t>-b</m:t>
           </m:r>
           <m:r>
             <w:rPr>
@@ -16330,8 +16337,151 @@
             </w:rPr>
             <m:t>1</m:t>
           </m:r>
+          <m:r>
+            <w:rPr>
+              <w:rFonts w:ascii="Cambria Math" w:hAnsi="Cambria Math"/>
+            </w:rPr>
+            <m:t>⟹</m:t>
+          </m:r>
+          <m:d>
+            <m:dPr>
+              <m:begChr m:val="["/>
+              <m:endChr m:val="]"/>
+              <m:ctrlPr>
+                <w:rPr>
+                  <w:rFonts w:ascii="Cambria Math" w:hAnsi="Cambria Math"/>
+                  <w:i/>
+                </w:rPr>
+              </m:ctrlPr>
+            </m:dPr>
+            <m:e>
+              <m:m>
+                <m:mPr>
+                  <m:mcs>
+                    <m:mc>
+                      <m:mcPr>
+                        <m:count m:val="2"/>
+                        <m:mcJc m:val="center"/>
+                      </m:mcPr>
+                    </m:mc>
+                  </m:mcs>
+                  <m:ctrlPr>
+                    <w:rPr>
+                      <w:rFonts w:ascii="Cambria Math" w:hAnsi="Cambria Math"/>
+                      <w:i/>
+                    </w:rPr>
+                  </m:ctrlPr>
+                </m:mPr>
+                <m:mr>
+                  <m:e>
+                    <m:r>
+                      <m:rPr>
+                        <m:sty m:val="bi"/>
+                      </m:rPr>
+                      <w:rPr>
+                        <w:rFonts w:ascii="Cambria Math" w:hAnsi="Cambria Math"/>
+                      </w:rPr>
+                      <m:t>A</m:t>
+                    </m:r>
+                  </m:e>
+                  <m:e>
+                    <m:r>
+                      <w:rPr>
+                        <w:rFonts w:ascii="Cambria Math" w:hAnsi="Cambria Math"/>
+                      </w:rPr>
+                      <m:t>-</m:t>
+                    </m:r>
+                    <m:r>
+                      <m:rPr>
+                        <m:sty m:val="bi"/>
+                      </m:rPr>
+                      <w:rPr>
+                        <w:rFonts w:ascii="Cambria Math" w:hAnsi="Cambria Math"/>
+                      </w:rPr>
+                      <m:t>1</m:t>
+                    </m:r>
+                  </m:e>
+                </m:mr>
+              </m:m>
+            </m:e>
+          </m:d>
+          <m:d>
+            <m:dPr>
+              <m:begChr m:val="["/>
+              <m:endChr m:val="]"/>
+              <m:ctrlPr>
+                <w:rPr>
+                  <w:rFonts w:ascii="Cambria Math" w:eastAsiaTheme="minorEastAsia" w:hAnsi="Cambria Math"/>
+                  <w:i/>
+                </w:rPr>
+              </m:ctrlPr>
+            </m:dPr>
+            <m:e>
+              <m:m>
+                <m:mPr>
+                  <m:mcs>
+                    <m:mc>
+                      <m:mcPr>
+                        <m:count m:val="1"/>
+                        <m:mcJc m:val="center"/>
+                      </m:mcPr>
+                    </m:mc>
+                  </m:mcs>
+                  <m:ctrlPr>
+                    <w:rPr>
+                      <w:rFonts w:ascii="Cambria Math" w:eastAsiaTheme="minorEastAsia" w:hAnsi="Cambria Math"/>
+                      <w:i/>
+                    </w:rPr>
+                  </m:ctrlPr>
+                </m:mPr>
+                <m:mr>
+                  <m:e>
+                    <m:r>
+                      <m:rPr>
+                        <m:sty m:val="bi"/>
+                      </m:rPr>
+                      <w:rPr>
+                        <w:rFonts w:ascii="Cambria Math" w:eastAsiaTheme="minorEastAsia" w:hAnsi="Cambria Math"/>
+                      </w:rPr>
+                      <m:t>x</m:t>
+                    </m:r>
+                  </m:e>
+                </m:mr>
+                <m:mr>
+                  <m:e>
+                    <m:r>
+                      <w:rPr>
+                        <w:rFonts w:ascii="Cambria Math" w:eastAsiaTheme="minorEastAsia" w:hAnsi="Cambria Math"/>
+                      </w:rPr>
+                      <m:t>γ</m:t>
+                    </m:r>
+                  </m:e>
+                </m:mr>
+              </m:m>
+            </m:e>
+          </m:d>
+          <m:r>
+            <w:rPr>
+              <w:rFonts w:ascii="Cambria Math" w:eastAsiaTheme="minorEastAsia" w:hAnsi="Cambria Math"/>
+            </w:rPr>
+            <m:t>≤</m:t>
+          </m:r>
+          <m:r>
+            <m:rPr>
+              <m:sty m:val="bi"/>
+            </m:rPr>
+            <w:rPr>
+              <w:rFonts w:ascii="Cambria Math" w:eastAsiaTheme="minorEastAsia" w:hAnsi="Cambria Math"/>
+            </w:rPr>
+            <m:t>b</m:t>
+          </m:r>
         </m:oMath>
       </m:oMathPara>
+    </w:p>
+    <w:p>
+      <w:pPr>
+        <w:bidi w:val="0"/>
+      </w:pPr>
     </w:p>
     <w:p>
       <w:pPr>
@@ -16381,21 +16531,59 @@
         <w:rPr>
           <w:rFonts w:eastAsiaTheme="minorEastAsia"/>
         </w:rPr>
-        <w:t xml:space="preserve">. Then to make sure that </w:t>
+        <w:t xml:space="preserve">. Then make sure that </w:t>
       </w:r>
       <m:oMath>
+        <m:r>
+          <m:rPr>
+            <m:sty m:val="bi"/>
+          </m:rPr>
+          <w:rPr>
+            <w:rFonts w:ascii="Cambria Math" w:eastAsiaTheme="minorEastAsia" w:hAnsi="Cambria Math"/>
+          </w:rPr>
+          <m:t>Ax-b</m:t>
+        </m:r>
         <m:r>
           <w:rPr>
             <w:rFonts w:ascii="Cambria Math" w:eastAsiaTheme="minorEastAsia" w:hAnsi="Cambria Math"/>
           </w:rPr>
-          <m:t>γ≥0</m:t>
+          <m:t>≤</m:t>
+        </m:r>
+        <m:r>
+          <w:rPr>
+            <w:rFonts w:ascii="Cambria Math" w:eastAsiaTheme="minorEastAsia" w:hAnsi="Cambria Math"/>
+          </w:rPr>
+          <m:t>γ</m:t>
+        </m:r>
+        <m:r>
+          <m:rPr>
+            <m:sty m:val="bi"/>
+          </m:rPr>
+          <w:rPr>
+            <w:rFonts w:ascii="Cambria Math" w:eastAsiaTheme="minorEastAsia" w:hAnsi="Cambria Math"/>
+          </w:rPr>
+          <m:t>1</m:t>
         </m:r>
       </m:oMath>
       <w:r>
         <w:rPr>
           <w:rFonts w:eastAsiaTheme="minorEastAsia"/>
         </w:rPr>
-        <w:t xml:space="preserve"> by choosing </w:t>
+        <w:t xml:space="preserve"> choos</w:t>
+      </w:r>
+      <w:r>
+        <w:rPr>
+          <w:rFonts w:eastAsiaTheme="minorEastAsia"/>
+        </w:rPr>
+        <w:t>e</w:t>
+      </w:r>
+      <w:bookmarkStart w:id="0" w:name="_GoBack"/>
+      <w:bookmarkEnd w:id="0"/>
+      <w:r>
+        <w:rPr>
+          <w:rFonts w:eastAsiaTheme="minorEastAsia"/>
+        </w:rPr>
+        <w:t xml:space="preserve"> </w:t>
       </w:r>
       <m:oMath>
         <m:r>
@@ -17488,7 +17676,7 @@
 </file>
 
 <file path=customXml/itemProps1.xml><?xml version="1.0" encoding="utf-8"?>
-<ds:datastoreItem xmlns:ds="http://schemas.openxmlformats.org/officeDocument/2006/customXml" ds:itemID="{0D2D7F51-C2D1-437D-8687-108CA253E9A3}">
+<ds:datastoreItem xmlns:ds="http://schemas.openxmlformats.org/officeDocument/2006/customXml" ds:itemID="{E9CE2BC2-518E-4323-82D6-127D3640555A}">
   <ds:schemaRefs>
     <ds:schemaRef ds:uri="http://schemas.openxmlformats.org/officeDocument/2006/bibliography"/>
   </ds:schemaRefs>

--- a/HW4/HW4_.docx
+++ b/HW4/HW4_.docx
@@ -9064,13 +9064,7 @@
               <w:rPr>
                 <w:rFonts w:ascii="Cambria Math" w:eastAsiaTheme="minorEastAsia" w:hAnsi="Cambria Math"/>
               </w:rPr>
-              <m:t>m</m:t>
-            </m:r>
-            <m:r>
-              <w:rPr>
-                <w:rFonts w:ascii="Cambria Math" w:eastAsiaTheme="minorEastAsia" w:hAnsi="Cambria Math"/>
-              </w:rPr>
-              <m:t>xN</m:t>
+              <m:t>mxN</m:t>
             </m:r>
           </m:sup>
         </m:sSup>
@@ -9299,13 +9293,7 @@
           <w:rPr>
             <w:rFonts w:ascii="Cambria Math" w:hAnsi="Cambria Math"/>
           </w:rPr>
-          <m:t>, i=1…</m:t>
-        </m:r>
-        <m:r>
-          <w:rPr>
-            <w:rFonts w:ascii="Cambria Math" w:hAnsi="Cambria Math"/>
-          </w:rPr>
-          <m:t>m</m:t>
+          <m:t>, i=1…m</m:t>
         </m:r>
       </m:oMath>
     </w:p>
@@ -15735,16 +15723,7 @@
             <w:rPr>
               <w:rFonts w:ascii="Cambria Math" w:eastAsiaTheme="minorEastAsia" w:hAnsi="Cambria Math"/>
             </w:rPr>
-            <m:t>tc+</m:t>
-          </m:r>
-          <m:r>
-            <m:rPr>
-              <m:sty m:val="p"/>
-            </m:rPr>
-            <w:rPr>
-              <w:rFonts w:ascii="Cambria Math" w:eastAsiaTheme="minorEastAsia" w:hAnsi="Cambria Math"/>
-            </w:rPr>
-            <m:t>∇</m:t>
+            <m:t>tc+∇</m:t>
           </m:r>
           <m:r>
             <w:rPr>
@@ -16311,16 +16290,7 @@
             <w:rPr>
               <w:rFonts w:ascii="Cambria Math" w:hAnsi="Cambria Math"/>
             </w:rPr>
-            <m:t>Ax</m:t>
-          </m:r>
-          <m:r>
-            <m:rPr>
-              <m:sty m:val="bi"/>
-            </m:rPr>
-            <w:rPr>
-              <w:rFonts w:ascii="Cambria Math" w:hAnsi="Cambria Math"/>
-            </w:rPr>
-            <m:t>-b</m:t>
+            <m:t>Ax-b</m:t>
           </m:r>
           <m:r>
             <w:rPr>
@@ -16547,13 +16517,7 @@
           <w:rPr>
             <w:rFonts w:ascii="Cambria Math" w:eastAsiaTheme="minorEastAsia" w:hAnsi="Cambria Math"/>
           </w:rPr>
-          <m:t>≤</m:t>
-        </m:r>
-        <m:r>
-          <w:rPr>
-            <w:rFonts w:ascii="Cambria Math" w:eastAsiaTheme="minorEastAsia" w:hAnsi="Cambria Math"/>
-          </w:rPr>
-          <m:t>γ</m:t>
+          <m:t>≤γ</m:t>
         </m:r>
         <m:r>
           <m:rPr>
@@ -16577,8 +16541,6 @@
         </w:rPr>
         <w:t>e</w:t>
       </w:r>
-      <w:bookmarkStart w:id="0" w:name="_GoBack"/>
-      <w:bookmarkEnd w:id="0"/>
       <w:r>
         <w:rPr>
           <w:rFonts w:eastAsiaTheme="minorEastAsia"/>
@@ -16625,6 +16587,12 @@
                 </m:ctrlPr>
               </m:dPr>
               <m:e>
+                <m:r>
+                  <w:rPr>
+                    <w:rFonts w:ascii="Cambria Math" w:eastAsiaTheme="minorEastAsia" w:hAnsi="Cambria Math"/>
+                  </w:rPr>
+                  <m:t>-</m:t>
+                </m:r>
                 <m:m>
                   <m:mPr>
                     <m:mcs>
@@ -16644,46 +16612,32 @@
                   </m:mPr>
                   <m:mr>
                     <m:e>
-                      <m:d>
-                        <m:dPr>
-                          <m:begChr m:val="|"/>
-                          <m:endChr m:val="|"/>
+                      <m:sSub>
+                        <m:sSubPr>
                           <m:ctrlPr>
                             <w:rPr>
                               <w:rFonts w:ascii="Cambria Math" w:eastAsiaTheme="minorEastAsia" w:hAnsi="Cambria Math"/>
                               <w:i/>
                             </w:rPr>
                           </m:ctrlPr>
-                        </m:dPr>
+                        </m:sSubPr>
                         <m:e>
-                          <m:sSub>
-                            <m:sSubPr>
-                              <m:ctrlPr>
-                                <w:rPr>
-                                  <w:rFonts w:ascii="Cambria Math" w:eastAsiaTheme="minorEastAsia" w:hAnsi="Cambria Math"/>
-                                  <w:i/>
-                                </w:rPr>
-                              </m:ctrlPr>
-                            </m:sSubPr>
-                            <m:e>
-                              <m:r>
-                                <w:rPr>
-                                  <w:rFonts w:ascii="Cambria Math" w:eastAsiaTheme="minorEastAsia" w:hAnsi="Cambria Math"/>
-                                </w:rPr>
-                                <m:t>b</m:t>
-                              </m:r>
-                            </m:e>
-                            <m:sub>
-                              <m:r>
-                                <w:rPr>
-                                  <w:rFonts w:ascii="Cambria Math" w:eastAsiaTheme="minorEastAsia" w:hAnsi="Cambria Math"/>
-                                </w:rPr>
-                                <m:t>1</m:t>
-                              </m:r>
-                            </m:sub>
-                          </m:sSub>
+                          <m:r>
+                            <w:rPr>
+                              <w:rFonts w:ascii="Cambria Math" w:eastAsiaTheme="minorEastAsia" w:hAnsi="Cambria Math"/>
+                            </w:rPr>
+                            <m:t>b</m:t>
+                          </m:r>
                         </m:e>
-                      </m:d>
+                        <m:sub>
+                          <m:r>
+                            <w:rPr>
+                              <w:rFonts w:ascii="Cambria Math" w:eastAsiaTheme="minorEastAsia" w:hAnsi="Cambria Math"/>
+                            </w:rPr>
+                            <m:t>1</m:t>
+                          </m:r>
+                        </m:sub>
+                      </m:sSub>
                     </m:e>
                     <m:e>
                       <m:r>
@@ -16694,46 +16648,38 @@
                       </m:r>
                     </m:e>
                     <m:e>
-                      <m:d>
-                        <m:dPr>
-                          <m:begChr m:val="|"/>
-                          <m:endChr m:val="|"/>
+                      <m:r>
+                        <w:rPr>
+                          <w:rFonts w:ascii="Cambria Math" w:eastAsiaTheme="minorEastAsia" w:hAnsi="Cambria Math"/>
+                        </w:rPr>
+                        <m:t>-</m:t>
+                      </m:r>
+                      <m:sSub>
+                        <m:sSubPr>
                           <m:ctrlPr>
                             <w:rPr>
                               <w:rFonts w:ascii="Cambria Math" w:eastAsiaTheme="minorEastAsia" w:hAnsi="Cambria Math"/>
                               <w:i/>
                             </w:rPr>
                           </m:ctrlPr>
-                        </m:dPr>
+                        </m:sSubPr>
                         <m:e>
-                          <m:sSub>
-                            <m:sSubPr>
-                              <m:ctrlPr>
-                                <w:rPr>
-                                  <w:rFonts w:ascii="Cambria Math" w:eastAsiaTheme="minorEastAsia" w:hAnsi="Cambria Math"/>
-                                  <w:i/>
-                                </w:rPr>
-                              </m:ctrlPr>
-                            </m:sSubPr>
-                            <m:e>
-                              <m:r>
-                                <w:rPr>
-                                  <w:rFonts w:ascii="Cambria Math" w:eastAsiaTheme="minorEastAsia" w:hAnsi="Cambria Math"/>
-                                </w:rPr>
-                                <m:t>b</m:t>
-                              </m:r>
-                            </m:e>
-                            <m:sub>
-                              <m:r>
-                                <w:rPr>
-                                  <w:rFonts w:ascii="Cambria Math" w:eastAsiaTheme="minorEastAsia" w:hAnsi="Cambria Math"/>
-                                </w:rPr>
-                                <m:t>M</m:t>
-                              </m:r>
-                            </m:sub>
-                          </m:sSub>
+                          <m:r>
+                            <w:rPr>
+                              <w:rFonts w:ascii="Cambria Math" w:eastAsiaTheme="minorEastAsia" w:hAnsi="Cambria Math"/>
+                            </w:rPr>
+                            <m:t>b</m:t>
+                          </m:r>
                         </m:e>
-                      </m:d>
+                        <m:sub>
+                          <m:r>
+                            <w:rPr>
+                              <w:rFonts w:ascii="Cambria Math" w:eastAsiaTheme="minorEastAsia" w:hAnsi="Cambria Math"/>
+                            </w:rPr>
+                            <m:t>M</m:t>
+                          </m:r>
+                        </m:sub>
+                      </m:sSub>
                     </m:e>
                   </m:mr>
                 </m:m>
@@ -16747,7 +16693,232 @@
             </m:d>
           </m:e>
         </m:func>
+        <m:r>
+          <w:rPr>
+            <w:rFonts w:ascii="Cambria Math" w:eastAsiaTheme="minorEastAsia" w:hAnsi="Cambria Math"/>
+          </w:rPr>
+          <m:t>+1</m:t>
+        </m:r>
       </m:oMath>
+    </w:p>
+    <w:p>
+      <w:pPr>
+        <w:bidi w:val="0"/>
+        <w:rPr>
+          <w:rFonts w:eastAsiaTheme="minorEastAsia"/>
+        </w:rPr>
+      </w:pPr>
+    </w:p>
+    <w:p>
+      <w:pPr>
+        <w:bidi w:val="0"/>
+        <w:rPr>
+          <w:rFonts w:eastAsiaTheme="minorEastAsia"/>
+        </w:rPr>
+      </w:pPr>
+      <w:r>
+        <w:rPr>
+          <w:rFonts w:eastAsiaTheme="minorEastAsia"/>
+        </w:rPr>
+        <w:t>For the first problem we get very accurate results:</w:t>
+      </w:r>
+    </w:p>
+    <w:p>
+      <w:pPr>
+        <w:bidi w:val="0"/>
+        <w:rPr>
+          <w:rFonts w:eastAsiaTheme="minorEastAsia"/>
+        </w:rPr>
+      </w:pPr>
+      <w:r>
+        <w:rPr>
+          <w:rFonts w:eastAsiaTheme="minorEastAsia"/>
+          <w:noProof/>
+        </w:rPr>
+        <w:drawing>
+          <wp:inline distT="0" distB="0" distL="0" distR="0">
+            <wp:extent cx="5274310" cy="3955733"/>
+            <wp:effectExtent l="0" t="0" r="2540" b="6985"/>
+            <wp:docPr id="2" name="Picture 2"/>
+            <wp:cNvGraphicFramePr>
+              <a:graphicFrameLocks xmlns:a="http://schemas.openxmlformats.org/drawingml/2006/main" noChangeAspect="1"/>
+            </wp:cNvGraphicFramePr>
+            <a:graphic xmlns:a="http://schemas.openxmlformats.org/drawingml/2006/main">
+              <a:graphicData uri="http://schemas.openxmlformats.org/drawingml/2006/picture">
+                <pic:pic xmlns:pic="http://schemas.openxmlformats.org/drawingml/2006/picture">
+                  <pic:nvPicPr>
+                    <pic:cNvPr id="0" name="Picture 1"/>
+                    <pic:cNvPicPr>
+                      <a:picLocks noChangeAspect="1" noChangeArrowheads="1"/>
+                    </pic:cNvPicPr>
+                  </pic:nvPicPr>
+                  <pic:blipFill>
+                    <a:blip r:embed="rId9">
+                      <a:extLst>
+                        <a:ext uri="{28A0092B-C50C-407E-A947-70E740481C1C}">
+                          <a14:useLocalDpi xmlns:a14="http://schemas.microsoft.com/office/drawing/2010/main" val="0"/>
+                        </a:ext>
+                      </a:extLst>
+                    </a:blip>
+                    <a:srcRect/>
+                    <a:stretch>
+                      <a:fillRect/>
+                    </a:stretch>
+                  </pic:blipFill>
+                  <pic:spPr bwMode="auto">
+                    <a:xfrm>
+                      <a:off x="0" y="0"/>
+                      <a:ext cx="5274310" cy="3955733"/>
+                    </a:xfrm>
+                    <a:prstGeom prst="rect">
+                      <a:avLst/>
+                    </a:prstGeom>
+                    <a:noFill/>
+                    <a:ln>
+                      <a:noFill/>
+                    </a:ln>
+                  </pic:spPr>
+                </pic:pic>
+              </a:graphicData>
+            </a:graphic>
+          </wp:inline>
+        </w:drawing>
+      </w:r>
+    </w:p>
+    <w:p>
+      <w:pPr>
+        <w:bidi w:val="0"/>
+        <w:rPr>
+          <w:rFonts w:eastAsiaTheme="minorEastAsia"/>
+        </w:rPr>
+      </w:pPr>
+      <w:r>
+        <w:rPr>
+          <w:rFonts w:eastAsiaTheme="minorEastAsia"/>
+        </w:rPr>
+        <w:lastRenderedPageBreak/>
+        <w:t xml:space="preserve">With a norm difference of: </w:t>
+      </w:r>
+      <w:r>
+        <w:rPr>
+          <w:rFonts w:eastAsiaTheme="minorEastAsia"/>
+        </w:rPr>
+        <w:t>6.3065e-07</w:t>
+      </w:r>
+    </w:p>
+    <w:p>
+      <w:pPr>
+        <w:bidi w:val="0"/>
+        <w:rPr>
+          <w:rFonts w:eastAsiaTheme="minorEastAsia"/>
+        </w:rPr>
+      </w:pPr>
+    </w:p>
+    <w:p>
+      <w:pPr>
+        <w:bidi w:val="0"/>
+        <w:rPr>
+          <w:rFonts w:eastAsiaTheme="minorEastAsia"/>
+        </w:rPr>
+      </w:pPr>
+      <w:r>
+        <w:rPr>
+          <w:rFonts w:eastAsiaTheme="minorEastAsia"/>
+        </w:rPr>
+        <w:t>For the second filter design problem with time constraints we get:</w:t>
+      </w:r>
+    </w:p>
+    <w:p>
+      <w:pPr>
+        <w:bidi w:val="0"/>
+        <w:rPr>
+          <w:rFonts w:eastAsiaTheme="minorEastAsia"/>
+        </w:rPr>
+      </w:pPr>
+      <w:r>
+        <w:rPr>
+          <w:rFonts w:eastAsiaTheme="minorEastAsia"/>
+          <w:noProof/>
+        </w:rPr>
+        <w:drawing>
+          <wp:inline distT="0" distB="0" distL="0" distR="0">
+            <wp:extent cx="5274310" cy="3955733"/>
+            <wp:effectExtent l="0" t="0" r="2540" b="6985"/>
+            <wp:docPr id="3" name="Picture 3"/>
+            <wp:cNvGraphicFramePr>
+              <a:graphicFrameLocks xmlns:a="http://schemas.openxmlformats.org/drawingml/2006/main" noChangeAspect="1"/>
+            </wp:cNvGraphicFramePr>
+            <a:graphic xmlns:a="http://schemas.openxmlformats.org/drawingml/2006/main">
+              <a:graphicData uri="http://schemas.openxmlformats.org/drawingml/2006/picture">
+                <pic:pic xmlns:pic="http://schemas.openxmlformats.org/drawingml/2006/picture">
+                  <pic:nvPicPr>
+                    <pic:cNvPr id="0" name="Picture 2"/>
+                    <pic:cNvPicPr>
+                      <a:picLocks noChangeAspect="1" noChangeArrowheads="1"/>
+                    </pic:cNvPicPr>
+                  </pic:nvPicPr>
+                  <pic:blipFill>
+                    <a:blip r:embed="rId10">
+                      <a:extLst>
+                        <a:ext uri="{28A0092B-C50C-407E-A947-70E740481C1C}">
+                          <a14:useLocalDpi xmlns:a14="http://schemas.microsoft.com/office/drawing/2010/main" val="0"/>
+                        </a:ext>
+                      </a:extLst>
+                    </a:blip>
+                    <a:srcRect/>
+                    <a:stretch>
+                      <a:fillRect/>
+                    </a:stretch>
+                  </pic:blipFill>
+                  <pic:spPr bwMode="auto">
+                    <a:xfrm>
+                      <a:off x="0" y="0"/>
+                      <a:ext cx="5274310" cy="3955733"/>
+                    </a:xfrm>
+                    <a:prstGeom prst="rect">
+                      <a:avLst/>
+                    </a:prstGeom>
+                    <a:noFill/>
+                    <a:ln>
+                      <a:noFill/>
+                    </a:ln>
+                  </pic:spPr>
+                </pic:pic>
+              </a:graphicData>
+            </a:graphic>
+          </wp:inline>
+        </w:drawing>
+      </w:r>
+    </w:p>
+    <w:p>
+      <w:pPr>
+        <w:bidi w:val="0"/>
+        <w:rPr>
+          <w:rFonts w:eastAsiaTheme="minorEastAsia"/>
+        </w:rPr>
+      </w:pPr>
+      <w:r>
+        <w:rPr>
+          <w:rFonts w:eastAsiaTheme="minorEastAsia"/>
+        </w:rPr>
+        <w:t xml:space="preserve">The results were not as accurate as in the first case: </w:t>
+      </w:r>
+      <w:r>
+        <w:rPr>
+          <w:rFonts w:eastAsiaTheme="minorEastAsia"/>
+        </w:rPr>
+        <w:t>0.0392</w:t>
+      </w:r>
+      <w:bookmarkStart w:id="0" w:name="_GoBack"/>
+      <w:bookmarkEnd w:id="0"/>
+    </w:p>
+    <w:p>
+      <w:pPr>
+        <w:bidi w:val="0"/>
+        <w:rPr>
+          <w:rFonts w:eastAsiaTheme="minorEastAsia"/>
+        </w:rPr>
+      </w:pPr>
     </w:p>
     <w:sectPr>
       <w:pgSz w:w="11906" w:h="16838"/>
@@ -17676,7 +17847,7 @@
 </file>
 
 <file path=customXml/itemProps1.xml><?xml version="1.0" encoding="utf-8"?>
-<ds:datastoreItem xmlns:ds="http://schemas.openxmlformats.org/officeDocument/2006/customXml" ds:itemID="{E9CE2BC2-518E-4323-82D6-127D3640555A}">
+<ds:datastoreItem xmlns:ds="http://schemas.openxmlformats.org/officeDocument/2006/customXml" ds:itemID="{5F60DB1F-87FB-4ACD-AE6D-7C69219CABDA}">
   <ds:schemaRefs>
     <ds:schemaRef ds:uri="http://schemas.openxmlformats.org/officeDocument/2006/bibliography"/>
   </ds:schemaRefs>
